--- a/24BTCE111-Lab 2/24BTCE111-Lab2-E-learning PlatformsEmpathyMapping.docx
+++ b/24BTCE111-Lab 2/24BTCE111-Lab2-E-learning PlatformsEmpathyMapping.docx
@@ -24,17 +24,44 @@
           <w:szCs w:val="28"/>
           <w:u w:val="single"/>
         </w:rPr>
+        <w:t>Lab-2</w:t>
+      </w:r>
+    </w:p>
+    <w:p>
+      <w:pPr>
+        <w:spacing w:line="278" w:lineRule="auto"/>
+        <w:jc w:val="center"/>
+        <w:rPr>
+          <w:rFonts w:ascii="Times New Roman" w:hAnsi="Times New Roman" w:cs="Times New Roman"/>
+          <w:b/>
+          <w:bCs/>
+          <w:sz w:val="28"/>
+          <w:szCs w:val="28"/>
+          <w:u w:val="single"/>
+        </w:rPr>
+      </w:pPr>
+      <w:r>
+        <w:rPr>
+          <w:rFonts w:ascii="Times New Roman" w:hAnsi="Times New Roman" w:cs="Times New Roman"/>
+          <w:b/>
+          <w:bCs/>
+          <w:sz w:val="28"/>
+          <w:szCs w:val="28"/>
+          <w:u w:val="single"/>
+        </w:rPr>
         <w:t>E-learning platforms fail to keep learners engaged</w:t>
       </w:r>
     </w:p>
     <w:p>
       <w:pPr>
         <w:spacing w:line="278" w:lineRule="auto"/>
-        <w:jc w:val="right"/>
+        <w:jc w:val="both"/>
         <w:rPr>
           <w:rFonts w:ascii="Times New Roman" w:hAnsi="Times New Roman" w:cs="Times New Roman"/>
           <w:b/>
           <w:bCs/>
+          <w:sz w:val="24"/>
+          <w:szCs w:val="24"/>
         </w:rPr>
       </w:pPr>
       <w:r>
@@ -42,6 +69,8 @@
           <w:rFonts w:ascii="Times New Roman" w:hAnsi="Times New Roman" w:cs="Times New Roman"/>
           <w:b/>
           <w:bCs/>
+          <w:sz w:val="24"/>
+          <w:szCs w:val="24"/>
           <w:u w:val="single"/>
         </w:rPr>
         <w:t xml:space="preserve">Name: </w:t>
@@ -51,6 +80,8 @@
           <w:rFonts w:ascii="Times New Roman" w:hAnsi="Times New Roman" w:cs="Times New Roman"/>
           <w:b/>
           <w:bCs/>
+          <w:sz w:val="24"/>
+          <w:szCs w:val="24"/>
         </w:rPr>
         <w:t xml:space="preserve">Nivedh Sunil </w:t>
       </w:r>
@@ -59,6 +90,8 @@
           <w:rFonts w:ascii="Times New Roman" w:hAnsi="Times New Roman" w:cs="Times New Roman"/>
           <w:b/>
           <w:bCs/>
+          <w:sz w:val="24"/>
+          <w:szCs w:val="24"/>
         </w:rPr>
         <w:tab/>
       </w:r>
@@ -67,6 +100,8 @@
           <w:rFonts w:ascii="Times New Roman" w:hAnsi="Times New Roman" w:cs="Times New Roman"/>
           <w:b/>
           <w:bCs/>
+          <w:sz w:val="24"/>
+          <w:szCs w:val="24"/>
         </w:rPr>
         <w:tab/>
       </w:r>
@@ -75,6 +110,8 @@
           <w:rFonts w:ascii="Times New Roman" w:hAnsi="Times New Roman" w:cs="Times New Roman"/>
           <w:b/>
           <w:bCs/>
+          <w:sz w:val="24"/>
+          <w:szCs w:val="24"/>
         </w:rPr>
         <w:tab/>
       </w:r>
@@ -83,6 +120,8 @@
           <w:rFonts w:ascii="Times New Roman" w:hAnsi="Times New Roman" w:cs="Times New Roman"/>
           <w:b/>
           <w:bCs/>
+          <w:sz w:val="24"/>
+          <w:szCs w:val="24"/>
         </w:rPr>
         <w:tab/>
       </w:r>
@@ -91,6 +130,8 @@
           <w:rFonts w:ascii="Times New Roman" w:hAnsi="Times New Roman" w:cs="Times New Roman"/>
           <w:b/>
           <w:bCs/>
+          <w:sz w:val="24"/>
+          <w:szCs w:val="24"/>
         </w:rPr>
         <w:tab/>
       </w:r>
@@ -99,6 +140,8 @@
           <w:rFonts w:ascii="Times New Roman" w:hAnsi="Times New Roman" w:cs="Times New Roman"/>
           <w:b/>
           <w:bCs/>
+          <w:sz w:val="24"/>
+          <w:szCs w:val="24"/>
         </w:rPr>
         <w:tab/>
       </w:r>
@@ -107,6 +150,8 @@
           <w:rFonts w:ascii="Times New Roman" w:hAnsi="Times New Roman" w:cs="Times New Roman"/>
           <w:b/>
           <w:bCs/>
+          <w:sz w:val="24"/>
+          <w:szCs w:val="24"/>
         </w:rPr>
         <w:tab/>
       </w:r>
@@ -115,6 +160,8 @@
           <w:rFonts w:ascii="Times New Roman" w:hAnsi="Times New Roman" w:cs="Times New Roman"/>
           <w:b/>
           <w:bCs/>
+          <w:sz w:val="24"/>
+          <w:szCs w:val="24"/>
           <w:u w:val="single"/>
         </w:rPr>
         <w:t xml:space="preserve">Roll No.: </w:t>
@@ -124,16 +171,21 @@
           <w:rFonts w:ascii="Times New Roman" w:hAnsi="Times New Roman" w:cs="Times New Roman"/>
           <w:b/>
           <w:bCs/>
+          <w:sz w:val="24"/>
+          <w:szCs w:val="24"/>
         </w:rPr>
         <w:t>24BTCE111</w:t>
       </w:r>
     </w:p>
     <w:p>
       <w:pPr>
+        <w:jc w:val="both"/>
         <w:rPr>
           <w:rFonts w:ascii="Times New Roman" w:hAnsi="Times New Roman" w:cs="Times New Roman"/>
           <w:b/>
           <w:bCs/>
+          <w:sz w:val="24"/>
+          <w:szCs w:val="24"/>
         </w:rPr>
       </w:pPr>
       <w:r>
@@ -141,12 +193,15 @@
           <w:rFonts w:ascii="Times New Roman" w:hAnsi="Times New Roman" w:cs="Times New Roman"/>
           <w:b/>
           <w:bCs/>
+          <w:sz w:val="24"/>
+          <w:szCs w:val="24"/>
         </w:rPr>
         <w:t>Context</w:t>
       </w:r>
     </w:p>
     <w:p>
       <w:pPr>
+        <w:jc w:val="both"/>
         <w:rPr>
           <w:rFonts w:ascii="Times New Roman" w:hAnsi="Times New Roman" w:cs="Times New Roman"/>
         </w:rPr>
@@ -165,6 +220,7 @@
           <w:ilvl w:val="0"/>
           <w:numId w:val="2"/>
         </w:numPr>
+        <w:jc w:val="both"/>
         <w:rPr>
           <w:rFonts w:ascii="Times New Roman" w:hAnsi="Times New Roman" w:cs="Times New Roman"/>
         </w:rPr>
@@ -183,6 +239,7 @@
           <w:ilvl w:val="0"/>
           <w:numId w:val="2"/>
         </w:numPr>
+        <w:jc w:val="both"/>
         <w:rPr>
           <w:rFonts w:ascii="Times New Roman" w:hAnsi="Times New Roman" w:cs="Times New Roman"/>
         </w:rPr>
@@ -201,6 +258,7 @@
           <w:ilvl w:val="0"/>
           <w:numId w:val="2"/>
         </w:numPr>
+        <w:jc w:val="both"/>
         <w:rPr>
           <w:rFonts w:ascii="Times New Roman" w:hAnsi="Times New Roman" w:cs="Times New Roman"/>
         </w:rPr>
@@ -226,10 +284,13 @@
     </w:p>
     <w:p>
       <w:pPr>
+        <w:jc w:val="both"/>
         <w:rPr>
           <w:rFonts w:ascii="Times New Roman" w:hAnsi="Times New Roman" w:cs="Times New Roman"/>
           <w:b/>
           <w:bCs/>
+          <w:sz w:val="24"/>
+          <w:szCs w:val="24"/>
         </w:rPr>
       </w:pPr>
       <w:r>
@@ -237,6 +298,8 @@
           <w:rFonts w:ascii="Times New Roman" w:hAnsi="Times New Roman" w:cs="Times New Roman"/>
           <w:b/>
           <w:bCs/>
+          <w:sz w:val="24"/>
+          <w:szCs w:val="24"/>
         </w:rPr>
         <w:t>Target Users</w:t>
       </w:r>
@@ -248,6 +311,7 @@
           <w:ilvl w:val="0"/>
           <w:numId w:val="3"/>
         </w:numPr>
+        <w:jc w:val="both"/>
         <w:rPr>
           <w:rFonts w:ascii="Times New Roman" w:hAnsi="Times New Roman" w:cs="Times New Roman"/>
         </w:rPr>
@@ -266,6 +330,7 @@
           <w:ilvl w:val="1"/>
           <w:numId w:val="3"/>
         </w:numPr>
+        <w:jc w:val="both"/>
         <w:rPr>
           <w:rFonts w:ascii="Times New Roman" w:hAnsi="Times New Roman" w:cs="Times New Roman"/>
         </w:rPr>
@@ -284,6 +349,7 @@
           <w:ilvl w:val="1"/>
           <w:numId w:val="3"/>
         </w:numPr>
+        <w:jc w:val="both"/>
         <w:rPr>
           <w:rFonts w:ascii="Times New Roman" w:hAnsi="Times New Roman" w:cs="Times New Roman"/>
         </w:rPr>
@@ -302,6 +368,7 @@
           <w:ilvl w:val="0"/>
           <w:numId w:val="3"/>
         </w:numPr>
+        <w:jc w:val="both"/>
         <w:rPr>
           <w:rFonts w:ascii="Times New Roman" w:hAnsi="Times New Roman" w:cs="Times New Roman"/>
         </w:rPr>
@@ -320,6 +387,7 @@
           <w:ilvl w:val="1"/>
           <w:numId w:val="3"/>
         </w:numPr>
+        <w:jc w:val="both"/>
         <w:rPr>
           <w:rFonts w:ascii="Times New Roman" w:hAnsi="Times New Roman" w:cs="Times New Roman"/>
         </w:rPr>
@@ -338,6 +406,7 @@
           <w:ilvl w:val="1"/>
           <w:numId w:val="3"/>
         </w:numPr>
+        <w:jc w:val="both"/>
         <w:rPr>
           <w:rFonts w:ascii="Times New Roman" w:hAnsi="Times New Roman" w:cs="Times New Roman"/>
         </w:rPr>
@@ -356,6 +425,7 @@
           <w:ilvl w:val="0"/>
           <w:numId w:val="3"/>
         </w:numPr>
+        <w:jc w:val="both"/>
         <w:rPr>
           <w:rFonts w:ascii="Times New Roman" w:hAnsi="Times New Roman" w:cs="Times New Roman"/>
         </w:rPr>
@@ -374,6 +444,7 @@
           <w:ilvl w:val="1"/>
           <w:numId w:val="3"/>
         </w:numPr>
+        <w:jc w:val="both"/>
         <w:rPr>
           <w:rFonts w:ascii="Times New Roman" w:hAnsi="Times New Roman" w:cs="Times New Roman"/>
         </w:rPr>
@@ -392,6 +463,7 @@
           <w:ilvl w:val="1"/>
           <w:numId w:val="3"/>
         </w:numPr>
+        <w:jc w:val="both"/>
         <w:rPr>
           <w:rFonts w:ascii="Times New Roman" w:hAnsi="Times New Roman" w:cs="Times New Roman"/>
         </w:rPr>
@@ -405,10 +477,13 @@
     </w:p>
     <w:p>
       <w:pPr>
+        <w:jc w:val="both"/>
         <w:rPr>
           <w:rFonts w:ascii="Times New Roman" w:hAnsi="Times New Roman" w:cs="Times New Roman"/>
           <w:b/>
           <w:bCs/>
+          <w:sz w:val="24"/>
+          <w:szCs w:val="24"/>
         </w:rPr>
       </w:pPr>
       <w:r>
@@ -416,6 +491,8 @@
           <w:rFonts w:ascii="Times New Roman" w:hAnsi="Times New Roman" w:cs="Times New Roman"/>
           <w:b/>
           <w:bCs/>
+          <w:sz w:val="24"/>
+          <w:szCs w:val="24"/>
         </w:rPr>
         <w:t>Initial Assumptions</w:t>
       </w:r>
@@ -427,6 +504,7 @@
           <w:ilvl w:val="0"/>
           <w:numId w:val="1"/>
         </w:numPr>
+        <w:jc w:val="both"/>
         <w:rPr>
           <w:rFonts w:ascii="Times New Roman" w:hAnsi="Times New Roman" w:cs="Times New Roman"/>
         </w:rPr>
@@ -445,6 +523,7 @@
           <w:ilvl w:val="0"/>
           <w:numId w:val="1"/>
         </w:numPr>
+        <w:jc w:val="both"/>
         <w:rPr>
           <w:rFonts w:ascii="Times New Roman" w:hAnsi="Times New Roman" w:cs="Times New Roman"/>
         </w:rPr>
@@ -469,6 +548,7 @@
           <w:ilvl w:val="0"/>
           <w:numId w:val="1"/>
         </w:numPr>
+        <w:jc w:val="both"/>
         <w:rPr>
           <w:rFonts w:ascii="Times New Roman" w:hAnsi="Times New Roman" w:cs="Times New Roman"/>
         </w:rPr>
@@ -487,6 +567,7 @@
           <w:ilvl w:val="0"/>
           <w:numId w:val="1"/>
         </w:numPr>
+        <w:jc w:val="both"/>
         <w:rPr>
           <w:rFonts w:ascii="Times New Roman" w:hAnsi="Times New Roman" w:cs="Times New Roman"/>
         </w:rPr>
@@ -500,6 +581,7 @@
     </w:p>
     <w:p>
       <w:pPr>
+        <w:jc w:val="both"/>
         <w:rPr>
           <w:rFonts w:ascii="Times New Roman" w:hAnsi="Times New Roman" w:cs="Times New Roman"/>
         </w:rPr>
@@ -528,7 +610,7 @@
           </w:tcPr>
           <w:p>
             <w:pPr>
-              <w:jc w:val="center"/>
+              <w:jc w:val="both"/>
               <w:rPr>
                 <w:rFonts w:ascii="Times New Roman" w:hAnsi="Times New Roman" w:cs="Times New Roman"/>
                 <w:b/>
@@ -551,7 +633,7 @@
           </w:tcPr>
           <w:p>
             <w:pPr>
-              <w:jc w:val="center"/>
+              <w:jc w:val="both"/>
               <w:rPr>
                 <w:rFonts w:ascii="Times New Roman" w:hAnsi="Times New Roman" w:cs="Times New Roman"/>
                 <w:b/>
@@ -576,7 +658,7 @@
           </w:tcPr>
           <w:p>
             <w:pPr>
-              <w:jc w:val="center"/>
+              <w:jc w:val="both"/>
               <w:rPr>
                 <w:rFonts w:ascii="Times New Roman" w:hAnsi="Times New Roman" w:cs="Times New Roman"/>
               </w:rPr>
@@ -595,6 +677,7 @@
           </w:tcPr>
           <w:p>
             <w:pPr>
+              <w:jc w:val="both"/>
               <w:rPr>
                 <w:rFonts w:ascii="Times New Roman" w:hAnsi="Times New Roman" w:cs="Times New Roman"/>
               </w:rPr>
@@ -603,7 +686,21 @@
               <w:rPr>
                 <w:rFonts w:ascii="Times New Roman" w:hAnsi="Times New Roman" w:cs="Times New Roman"/>
               </w:rPr>
-              <w:t>The findings strongly represent the needs and pain points of the Student demographic, specifically the 18-24 age group.</w:t>
+              <w:t>The findings strongly represent the needs and pain points of the </w:t>
+            </w:r>
+            <w:proofErr w:type="gramStart"/>
+            <w:r>
+              <w:rPr>
+                <w:rFonts w:ascii="Times New Roman" w:hAnsi="Times New Roman" w:cs="Times New Roman"/>
+              </w:rPr>
+              <w:t>Student</w:t>
+            </w:r>
+            <w:proofErr w:type="gramEnd"/>
+            <w:r>
+              <w:rPr>
+                <w:rFonts w:ascii="Times New Roman" w:hAnsi="Times New Roman" w:cs="Times New Roman"/>
+              </w:rPr>
+              <w:t> demographic, specifically the 18-24 age group.</w:t>
             </w:r>
           </w:p>
         </w:tc>
@@ -615,7 +712,7 @@
           </w:tcPr>
           <w:p>
             <w:pPr>
-              <w:jc w:val="center"/>
+              <w:jc w:val="both"/>
               <w:rPr>
                 <w:rFonts w:ascii="Times New Roman" w:hAnsi="Times New Roman" w:cs="Times New Roman"/>
               </w:rPr>
@@ -634,6 +731,7 @@
           </w:tcPr>
           <w:p>
             <w:pPr>
+              <w:jc w:val="both"/>
               <w:rPr>
                 <w:rFonts w:ascii="Times New Roman" w:hAnsi="Times New Roman" w:cs="Times New Roman"/>
               </w:rPr>
@@ -654,7 +752,7 @@
           </w:tcPr>
           <w:p>
             <w:pPr>
-              <w:jc w:val="center"/>
+              <w:jc w:val="both"/>
               <w:rPr>
                 <w:rFonts w:ascii="Times New Roman" w:hAnsi="Times New Roman" w:cs="Times New Roman"/>
               </w:rPr>
@@ -673,6 +771,7 @@
           </w:tcPr>
           <w:p>
             <w:pPr>
+              <w:jc w:val="both"/>
               <w:rPr>
                 <w:rFonts w:ascii="Times New Roman" w:hAnsi="Times New Roman" w:cs="Times New Roman"/>
               </w:rPr>
@@ -693,7 +792,7 @@
           </w:tcPr>
           <w:p>
             <w:pPr>
-              <w:jc w:val="center"/>
+              <w:jc w:val="both"/>
               <w:rPr>
                 <w:rFonts w:ascii="Times New Roman" w:hAnsi="Times New Roman" w:cs="Times New Roman"/>
               </w:rPr>
@@ -712,6 +811,7 @@
           </w:tcPr>
           <w:p>
             <w:pPr>
+              <w:jc w:val="both"/>
               <w:rPr>
                 <w:rFonts w:ascii="Times New Roman" w:hAnsi="Times New Roman" w:cs="Times New Roman"/>
               </w:rPr>
@@ -732,7 +832,7 @@
           </w:tcPr>
           <w:p>
             <w:pPr>
-              <w:jc w:val="center"/>
+              <w:jc w:val="both"/>
               <w:rPr>
                 <w:rFonts w:ascii="Times New Roman" w:hAnsi="Times New Roman" w:cs="Times New Roman"/>
               </w:rPr>
@@ -751,6 +851,7 @@
           </w:tcPr>
           <w:p>
             <w:pPr>
+              <w:jc w:val="both"/>
               <w:rPr>
                 <w:rFonts w:ascii="Times New Roman" w:hAnsi="Times New Roman" w:cs="Times New Roman"/>
               </w:rPr>
@@ -771,7 +872,7 @@
           </w:tcPr>
           <w:p>
             <w:pPr>
-              <w:jc w:val="center"/>
+              <w:jc w:val="both"/>
               <w:rPr>
                 <w:rFonts w:ascii="Times New Roman" w:hAnsi="Times New Roman" w:cs="Times New Roman"/>
               </w:rPr>
@@ -790,6 +891,7 @@
           </w:tcPr>
           <w:p>
             <w:pPr>
+              <w:jc w:val="both"/>
               <w:rPr>
                 <w:rFonts w:ascii="Times New Roman" w:hAnsi="Times New Roman" w:cs="Times New Roman"/>
               </w:rPr>
@@ -806,6 +908,7 @@
     </w:tbl>
     <w:p>
       <w:pPr>
+        <w:jc w:val="both"/>
         <w:rPr>
           <w:rFonts w:ascii="Times New Roman" w:hAnsi="Times New Roman" w:cs="Times New Roman"/>
         </w:rPr>
@@ -813,10 +916,13 @@
     </w:p>
     <w:p>
       <w:pPr>
+        <w:jc w:val="both"/>
         <w:rPr>
           <w:rFonts w:ascii="Times New Roman" w:hAnsi="Times New Roman" w:cs="Times New Roman"/>
           <w:b/>
           <w:bCs/>
+          <w:sz w:val="24"/>
+          <w:szCs w:val="24"/>
         </w:rPr>
       </w:pPr>
       <w:r>
@@ -824,6 +930,8 @@
           <w:rFonts w:ascii="Times New Roman" w:hAnsi="Times New Roman" w:cs="Times New Roman"/>
           <w:b/>
           <w:bCs/>
+          <w:sz w:val="24"/>
+          <w:szCs w:val="24"/>
         </w:rPr>
         <w:t>Interview Questions</w:t>
       </w:r>
@@ -835,6 +943,7 @@
           <w:ilvl w:val="0"/>
           <w:numId w:val="4"/>
         </w:numPr>
+        <w:jc w:val="both"/>
         <w:rPr>
           <w:rFonts w:ascii="Times New Roman" w:hAnsi="Times New Roman" w:cs="Times New Roman"/>
         </w:rPr>
@@ -843,6 +952,7 @@
         <w:rPr>
           <w:rFonts w:ascii="Times New Roman" w:hAnsi="Times New Roman" w:cs="Times New Roman"/>
         </w:rPr>
+        <w:lastRenderedPageBreak/>
         <w:t>Tell me about the last online course you started but didn’t finish. What made you stop?</w:t>
       </w:r>
     </w:p>
@@ -853,6 +963,7 @@
           <w:ilvl w:val="0"/>
           <w:numId w:val="4"/>
         </w:numPr>
+        <w:jc w:val="both"/>
         <w:rPr>
           <w:rFonts w:ascii="Times New Roman" w:hAnsi="Times New Roman" w:cs="Times New Roman"/>
         </w:rPr>
@@ -871,6 +982,7 @@
           <w:ilvl w:val="0"/>
           <w:numId w:val="4"/>
         </w:numPr>
+        <w:jc w:val="both"/>
         <w:rPr>
           <w:rFonts w:ascii="Times New Roman" w:hAnsi="Times New Roman" w:cs="Times New Roman"/>
         </w:rPr>
@@ -879,7 +991,6 @@
         <w:rPr>
           <w:rFonts w:ascii="Times New Roman" w:hAnsi="Times New Roman" w:cs="Times New Roman"/>
         </w:rPr>
-        <w:lastRenderedPageBreak/>
         <w:t>What usually goes through your mind when the platform is confusing or hard to navigate?</w:t>
       </w:r>
     </w:p>
@@ -890,6 +1001,7 @@
           <w:ilvl w:val="0"/>
           <w:numId w:val="4"/>
         </w:numPr>
+        <w:jc w:val="both"/>
         <w:rPr>
           <w:rFonts w:ascii="Times New Roman" w:hAnsi="Times New Roman" w:cs="Times New Roman"/>
         </w:rPr>
@@ -908,6 +1020,7 @@
           <w:ilvl w:val="0"/>
           <w:numId w:val="4"/>
         </w:numPr>
+        <w:jc w:val="both"/>
         <w:rPr>
           <w:rFonts w:ascii="Times New Roman" w:hAnsi="Times New Roman" w:cs="Times New Roman"/>
         </w:rPr>
@@ -926,6 +1039,7 @@
           <w:ilvl w:val="0"/>
           <w:numId w:val="4"/>
         </w:numPr>
+        <w:jc w:val="both"/>
         <w:rPr>
           <w:rFonts w:ascii="Times New Roman" w:hAnsi="Times New Roman" w:cs="Times New Roman"/>
         </w:rPr>
@@ -939,6 +1053,7 @@
     </w:p>
     <w:p>
       <w:pPr>
+        <w:jc w:val="both"/>
         <w:rPr>
           <w:rFonts w:ascii="Times New Roman" w:hAnsi="Times New Roman" w:cs="Times New Roman"/>
           <w:b/>
@@ -950,12 +1065,15 @@
           <w:rFonts w:ascii="Times New Roman" w:hAnsi="Times New Roman" w:cs="Times New Roman"/>
           <w:b/>
           <w:bCs/>
+          <w:sz w:val="24"/>
+          <w:szCs w:val="24"/>
         </w:rPr>
         <w:t>Interview Notes and Quotes</w:t>
       </w:r>
     </w:p>
     <w:p>
       <w:pPr>
+        <w:jc w:val="both"/>
         <w:rPr>
           <w:rFonts w:ascii="Times New Roman" w:hAnsi="Times New Roman" w:cs="Times New Roman"/>
         </w:rPr>
@@ -969,6 +1087,7 @@
     </w:p>
     <w:p>
       <w:pPr>
+        <w:jc w:val="both"/>
         <w:rPr>
           <w:rFonts w:ascii="Times New Roman" w:hAnsi="Times New Roman" w:cs="Times New Roman"/>
         </w:rPr>
@@ -982,6 +1101,7 @@
     </w:p>
     <w:p>
       <w:pPr>
+        <w:jc w:val="both"/>
         <w:rPr>
           <w:rFonts w:ascii="Times New Roman" w:hAnsi="Times New Roman" w:cs="Times New Roman"/>
         </w:rPr>
@@ -1000,6 +1120,7 @@
           <w:ilvl w:val="0"/>
           <w:numId w:val="8"/>
         </w:numPr>
+        <w:jc w:val="both"/>
         <w:rPr>
           <w:rFonts w:ascii="Times New Roman" w:hAnsi="Times New Roman" w:cs="Times New Roman"/>
         </w:rPr>
@@ -1018,6 +1139,7 @@
           <w:ilvl w:val="1"/>
           <w:numId w:val="8"/>
         </w:numPr>
+        <w:jc w:val="both"/>
         <w:rPr>
           <w:rFonts w:ascii="Times New Roman" w:hAnsi="Times New Roman" w:cs="Times New Roman"/>
         </w:rPr>
@@ -1036,6 +1158,7 @@
           <w:ilvl w:val="1"/>
           <w:numId w:val="8"/>
         </w:numPr>
+        <w:jc w:val="both"/>
         <w:rPr>
           <w:rFonts w:ascii="Times New Roman" w:hAnsi="Times New Roman" w:cs="Times New Roman"/>
         </w:rPr>
@@ -1054,6 +1177,7 @@
           <w:ilvl w:val="1"/>
           <w:numId w:val="8"/>
         </w:numPr>
+        <w:jc w:val="both"/>
         <w:rPr>
           <w:rFonts w:ascii="Times New Roman" w:hAnsi="Times New Roman" w:cs="Times New Roman"/>
         </w:rPr>
@@ -1072,6 +1196,7 @@
           <w:ilvl w:val="1"/>
           <w:numId w:val="8"/>
         </w:numPr>
+        <w:jc w:val="both"/>
         <w:rPr>
           <w:rFonts w:ascii="Times New Roman" w:hAnsi="Times New Roman" w:cs="Times New Roman"/>
         </w:rPr>
@@ -1090,6 +1215,7 @@
           <w:ilvl w:val="1"/>
           <w:numId w:val="8"/>
         </w:numPr>
+        <w:jc w:val="both"/>
         <w:rPr>
           <w:rFonts w:ascii="Times New Roman" w:hAnsi="Times New Roman" w:cs="Times New Roman"/>
         </w:rPr>
@@ -1108,6 +1234,7 @@
           <w:ilvl w:val="1"/>
           <w:numId w:val="8"/>
         </w:numPr>
+        <w:jc w:val="both"/>
         <w:rPr>
           <w:rFonts w:ascii="Times New Roman" w:hAnsi="Times New Roman" w:cs="Times New Roman"/>
         </w:rPr>
@@ -1126,6 +1253,7 @@
           <w:ilvl w:val="0"/>
           <w:numId w:val="8"/>
         </w:numPr>
+        <w:jc w:val="both"/>
         <w:rPr>
           <w:rFonts w:ascii="Times New Roman" w:hAnsi="Times New Roman" w:cs="Times New Roman"/>
         </w:rPr>
@@ -1144,6 +1272,7 @@
           <w:ilvl w:val="1"/>
           <w:numId w:val="8"/>
         </w:numPr>
+        <w:jc w:val="both"/>
         <w:rPr>
           <w:rFonts w:ascii="Times New Roman" w:hAnsi="Times New Roman" w:cs="Times New Roman"/>
         </w:rPr>
@@ -1157,6 +1286,7 @@
     </w:p>
     <w:p>
       <w:pPr>
+        <w:jc w:val="both"/>
         <w:rPr>
           <w:rFonts w:ascii="Times New Roman" w:hAnsi="Times New Roman" w:cs="Times New Roman"/>
         </w:rPr>
@@ -1170,6 +1300,7 @@
     </w:p>
     <w:p>
       <w:pPr>
+        <w:jc w:val="both"/>
         <w:rPr>
           <w:rFonts w:ascii="Times New Roman" w:hAnsi="Times New Roman" w:cs="Times New Roman"/>
         </w:rPr>
@@ -1183,6 +1314,7 @@
     </w:p>
     <w:p>
       <w:pPr>
+        <w:jc w:val="both"/>
         <w:rPr>
           <w:rFonts w:ascii="Times New Roman" w:hAnsi="Times New Roman" w:cs="Times New Roman"/>
         </w:rPr>
@@ -1201,6 +1333,7 @@
           <w:ilvl w:val="0"/>
           <w:numId w:val="9"/>
         </w:numPr>
+        <w:jc w:val="both"/>
         <w:rPr>
           <w:rFonts w:ascii="Times New Roman" w:hAnsi="Times New Roman" w:cs="Times New Roman"/>
         </w:rPr>
@@ -1219,6 +1352,7 @@
           <w:ilvl w:val="1"/>
           <w:numId w:val="9"/>
         </w:numPr>
+        <w:jc w:val="both"/>
         <w:rPr>
           <w:rFonts w:ascii="Times New Roman" w:hAnsi="Times New Roman" w:cs="Times New Roman"/>
         </w:rPr>
@@ -1237,6 +1371,7 @@
           <w:ilvl w:val="1"/>
           <w:numId w:val="9"/>
         </w:numPr>
+        <w:jc w:val="both"/>
         <w:rPr>
           <w:rFonts w:ascii="Times New Roman" w:hAnsi="Times New Roman" w:cs="Times New Roman"/>
         </w:rPr>
@@ -1255,6 +1390,7 @@
           <w:ilvl w:val="1"/>
           <w:numId w:val="9"/>
         </w:numPr>
+        <w:jc w:val="both"/>
         <w:rPr>
           <w:rFonts w:ascii="Times New Roman" w:hAnsi="Times New Roman" w:cs="Times New Roman"/>
         </w:rPr>
@@ -1273,6 +1409,7 @@
           <w:ilvl w:val="1"/>
           <w:numId w:val="9"/>
         </w:numPr>
+        <w:jc w:val="both"/>
         <w:rPr>
           <w:rFonts w:ascii="Times New Roman" w:hAnsi="Times New Roman" w:cs="Times New Roman"/>
         </w:rPr>
@@ -1291,6 +1428,7 @@
           <w:ilvl w:val="1"/>
           <w:numId w:val="9"/>
         </w:numPr>
+        <w:jc w:val="both"/>
         <w:rPr>
           <w:rFonts w:ascii="Times New Roman" w:hAnsi="Times New Roman" w:cs="Times New Roman"/>
         </w:rPr>
@@ -1309,6 +1447,7 @@
           <w:ilvl w:val="1"/>
           <w:numId w:val="9"/>
         </w:numPr>
+        <w:jc w:val="both"/>
         <w:rPr>
           <w:rFonts w:ascii="Times New Roman" w:hAnsi="Times New Roman" w:cs="Times New Roman"/>
         </w:rPr>
@@ -1327,6 +1466,7 @@
           <w:ilvl w:val="0"/>
           <w:numId w:val="9"/>
         </w:numPr>
+        <w:jc w:val="both"/>
         <w:rPr>
           <w:rFonts w:ascii="Times New Roman" w:hAnsi="Times New Roman" w:cs="Times New Roman"/>
         </w:rPr>
@@ -1345,6 +1485,7 @@
           <w:ilvl w:val="1"/>
           <w:numId w:val="9"/>
         </w:numPr>
+        <w:jc w:val="both"/>
         <w:rPr>
           <w:rFonts w:ascii="Times New Roman" w:hAnsi="Times New Roman" w:cs="Times New Roman"/>
         </w:rPr>
@@ -1358,6 +1499,7 @@
     </w:p>
     <w:p>
       <w:pPr>
+        <w:jc w:val="both"/>
         <w:rPr>
           <w:rFonts w:ascii="Times New Roman" w:hAnsi="Times New Roman" w:cs="Times New Roman"/>
         </w:rPr>
@@ -1377,6 +1519,7 @@
     </w:p>
     <w:p>
       <w:pPr>
+        <w:jc w:val="both"/>
         <w:rPr>
           <w:rFonts w:ascii="Times New Roman" w:hAnsi="Times New Roman" w:cs="Times New Roman"/>
         </w:rPr>
@@ -1390,6 +1533,7 @@
     </w:p>
     <w:p>
       <w:pPr>
+        <w:jc w:val="both"/>
         <w:rPr>
           <w:rFonts w:ascii="Times New Roman" w:hAnsi="Times New Roman" w:cs="Times New Roman"/>
         </w:rPr>
@@ -1398,6 +1542,7 @@
         <w:rPr>
           <w:rFonts w:ascii="Times New Roman" w:hAnsi="Times New Roman" w:cs="Times New Roman"/>
         </w:rPr>
+        <w:lastRenderedPageBreak/>
         <w:t>Occupation: Student</w:t>
       </w:r>
     </w:p>
@@ -1408,6 +1553,7 @@
           <w:ilvl w:val="0"/>
           <w:numId w:val="9"/>
         </w:numPr>
+        <w:jc w:val="both"/>
         <w:rPr>
           <w:rFonts w:ascii="Times New Roman" w:hAnsi="Times New Roman" w:cs="Times New Roman"/>
         </w:rPr>
@@ -1426,6 +1572,7 @@
           <w:ilvl w:val="1"/>
           <w:numId w:val="9"/>
         </w:numPr>
+        <w:jc w:val="both"/>
         <w:rPr>
           <w:rFonts w:ascii="Times New Roman" w:hAnsi="Times New Roman" w:cs="Times New Roman"/>
         </w:rPr>
@@ -1434,7 +1581,6 @@
         <w:rPr>
           <w:rFonts w:ascii="Times New Roman" w:hAnsi="Times New Roman" w:cs="Times New Roman"/>
         </w:rPr>
-        <w:lastRenderedPageBreak/>
         <w:t>He stated that the course visuals were appealing but the explanations were unclear.</w:t>
       </w:r>
     </w:p>
@@ -1445,6 +1591,7 @@
           <w:ilvl w:val="1"/>
           <w:numId w:val="9"/>
         </w:numPr>
+        <w:jc w:val="both"/>
         <w:rPr>
           <w:rFonts w:ascii="Times New Roman" w:hAnsi="Times New Roman" w:cs="Times New Roman"/>
         </w:rPr>
@@ -1463,6 +1610,7 @@
           <w:ilvl w:val="1"/>
           <w:numId w:val="9"/>
         </w:numPr>
+        <w:jc w:val="both"/>
         <w:rPr>
           <w:rFonts w:ascii="Times New Roman" w:hAnsi="Times New Roman" w:cs="Times New Roman"/>
         </w:rPr>
@@ -1481,6 +1629,7 @@
           <w:ilvl w:val="1"/>
           <w:numId w:val="9"/>
         </w:numPr>
+        <w:jc w:val="both"/>
         <w:rPr>
           <w:rFonts w:ascii="Times New Roman" w:hAnsi="Times New Roman" w:cs="Times New Roman"/>
         </w:rPr>
@@ -1499,6 +1648,7 @@
           <w:ilvl w:val="1"/>
           <w:numId w:val="9"/>
         </w:numPr>
+        <w:jc w:val="both"/>
         <w:rPr>
           <w:rFonts w:ascii="Times New Roman" w:hAnsi="Times New Roman" w:cs="Times New Roman"/>
         </w:rPr>
@@ -1517,6 +1667,7 @@
           <w:ilvl w:val="0"/>
           <w:numId w:val="9"/>
         </w:numPr>
+        <w:jc w:val="both"/>
         <w:rPr>
           <w:rFonts w:ascii="Times New Roman" w:hAnsi="Times New Roman" w:cs="Times New Roman"/>
         </w:rPr>
@@ -1535,6 +1686,7 @@
           <w:ilvl w:val="1"/>
           <w:numId w:val="9"/>
         </w:numPr>
+        <w:jc w:val="both"/>
         <w:rPr>
           <w:sz w:val="22"/>
           <w:szCs w:val="22"/>
@@ -1555,6 +1707,7 @@
           <w:ilvl w:val="1"/>
           <w:numId w:val="9"/>
         </w:numPr>
+        <w:jc w:val="both"/>
         <w:rPr>
           <w:sz w:val="22"/>
           <w:szCs w:val="22"/>
@@ -1570,10 +1723,13 @@
     </w:p>
     <w:p>
       <w:pPr>
+        <w:jc w:val="both"/>
         <w:rPr>
           <w:rFonts w:ascii="Times New Roman" w:hAnsi="Times New Roman" w:cs="Times New Roman"/>
           <w:b/>
           <w:bCs/>
+          <w:sz w:val="24"/>
+          <w:szCs w:val="24"/>
         </w:rPr>
       </w:pPr>
       <w:r>
@@ -1581,12 +1737,15 @@
           <w:rFonts w:ascii="Times New Roman" w:hAnsi="Times New Roman" w:cs="Times New Roman"/>
           <w:b/>
           <w:bCs/>
+          <w:sz w:val="24"/>
+          <w:szCs w:val="24"/>
         </w:rPr>
         <w:t>Empathy Map</w:t>
       </w:r>
     </w:p>
     <w:p>
       <w:pPr>
+        <w:jc w:val="both"/>
         <w:rPr>
           <w:rFonts w:ascii="Times New Roman" w:hAnsi="Times New Roman" w:cs="Times New Roman"/>
         </w:rPr>
@@ -1600,6 +1759,7 @@
     </w:p>
     <w:p>
       <w:pPr>
+        <w:jc w:val="both"/>
         <w:rPr>
           <w:rFonts w:ascii="Times New Roman" w:hAnsi="Times New Roman" w:cs="Times New Roman"/>
         </w:rPr>
@@ -1613,6 +1773,7 @@
     </w:p>
     <w:p>
       <w:pPr>
+        <w:jc w:val="both"/>
         <w:rPr>
           <w:rFonts w:ascii="Times New Roman" w:hAnsi="Times New Roman" w:cs="Times New Roman"/>
         </w:rPr>
@@ -1626,6 +1787,7 @@
     </w:p>
     <w:p>
       <w:pPr>
+        <w:jc w:val="both"/>
         <w:rPr>
           <w:rFonts w:ascii="Times New Roman" w:hAnsi="Times New Roman" w:cs="Times New Roman"/>
           <w:b/>
@@ -1640,7 +1802,7 @@
           <w:noProof/>
         </w:rPr>
         <w:drawing>
-          <wp:inline distT="0" distB="0" distL="0" distR="0" wp14:anchorId="4C2FB053" wp14:editId="5E1F5CBC">
+          <wp:inline distT="0" distB="0" distL="0" distR="0" wp14:anchorId="4C2FB053" wp14:editId="1EF52F57">
             <wp:extent cx="4260215" cy="2632364"/>
             <wp:effectExtent l="0" t="0" r="45085" b="15875"/>
             <wp:docPr id="1627604812" name="Diagram 1"/>
@@ -1656,6 +1818,7 @@
     </w:p>
     <w:p>
       <w:pPr>
+        <w:jc w:val="both"/>
         <w:rPr>
           <w:rFonts w:ascii="Times New Roman" w:hAnsi="Times New Roman" w:cs="Times New Roman"/>
         </w:rPr>
@@ -1663,6 +1826,7 @@
     </w:p>
     <w:p>
       <w:pPr>
+        <w:jc w:val="both"/>
         <w:rPr>
           <w:rFonts w:ascii="Times New Roman" w:hAnsi="Times New Roman" w:cs="Times New Roman"/>
         </w:rPr>
@@ -1670,6 +1834,7 @@
     </w:p>
     <w:p>
       <w:pPr>
+        <w:jc w:val="both"/>
         <w:rPr>
           <w:rFonts w:ascii="Times New Roman" w:hAnsi="Times New Roman" w:cs="Times New Roman"/>
         </w:rPr>
@@ -1677,6 +1842,7 @@
     </w:p>
     <w:p>
       <w:pPr>
+        <w:jc w:val="both"/>
         <w:rPr>
           <w:rFonts w:ascii="Times New Roman" w:hAnsi="Times New Roman" w:cs="Times New Roman"/>
         </w:rPr>
@@ -1684,6 +1850,7 @@
     </w:p>
     <w:p>
       <w:pPr>
+        <w:jc w:val="both"/>
         <w:rPr>
           <w:rFonts w:ascii="Times New Roman" w:hAnsi="Times New Roman" w:cs="Times New Roman"/>
         </w:rPr>
@@ -1691,6 +1858,7 @@
     </w:p>
     <w:p>
       <w:pPr>
+        <w:jc w:val="both"/>
         <w:rPr>
           <w:rFonts w:ascii="Times New Roman" w:hAnsi="Times New Roman" w:cs="Times New Roman"/>
         </w:rPr>
@@ -1698,6 +1866,7 @@
     </w:p>
     <w:p>
       <w:pPr>
+        <w:jc w:val="both"/>
         <w:rPr>
           <w:rFonts w:ascii="Times New Roman" w:hAnsi="Times New Roman" w:cs="Times New Roman"/>
         </w:rPr>
@@ -1705,6 +1874,7 @@
     </w:p>
     <w:p>
       <w:pPr>
+        <w:jc w:val="both"/>
         <w:rPr>
           <w:rFonts w:ascii="Times New Roman" w:hAnsi="Times New Roman" w:cs="Times New Roman"/>
         </w:rPr>
@@ -1712,6 +1882,7 @@
     </w:p>
     <w:p>
       <w:pPr>
+        <w:jc w:val="both"/>
         <w:rPr>
           <w:rFonts w:ascii="Times New Roman" w:hAnsi="Times New Roman" w:cs="Times New Roman"/>
         </w:rPr>
@@ -1719,20 +1890,7 @@
     </w:p>
     <w:p>
       <w:pPr>
-        <w:rPr>
-          <w:rFonts w:ascii="Times New Roman" w:hAnsi="Times New Roman" w:cs="Times New Roman"/>
-        </w:rPr>
-      </w:pPr>
-    </w:p>
-    <w:p>
-      <w:pPr>
-        <w:rPr>
-          <w:rFonts w:ascii="Times New Roman" w:hAnsi="Times New Roman" w:cs="Times New Roman"/>
-        </w:rPr>
-      </w:pPr>
-    </w:p>
-    <w:p>
-      <w:pPr>
+        <w:jc w:val="both"/>
         <w:rPr>
           <w:rFonts w:ascii="Times New Roman" w:hAnsi="Times New Roman" w:cs="Times New Roman"/>
         </w:rPr>
@@ -1747,6 +1905,7 @@
     </w:p>
     <w:p>
       <w:pPr>
+        <w:jc w:val="both"/>
         <w:rPr>
           <w:rFonts w:ascii="Times New Roman" w:hAnsi="Times New Roman" w:cs="Times New Roman"/>
         </w:rPr>
@@ -1760,6 +1919,7 @@
     </w:p>
     <w:p>
       <w:pPr>
+        <w:jc w:val="both"/>
         <w:rPr>
           <w:rFonts w:ascii="Times New Roman" w:hAnsi="Times New Roman" w:cs="Times New Roman"/>
         </w:rPr>
@@ -1773,6 +1933,7 @@
     </w:p>
     <w:p>
       <w:pPr>
+        <w:jc w:val="both"/>
         <w:rPr>
           <w:rFonts w:ascii="Times New Roman" w:hAnsi="Times New Roman" w:cs="Times New Roman"/>
           <w:b/>
@@ -1803,6 +1964,7 @@
     </w:p>
     <w:p>
       <w:pPr>
+        <w:jc w:val="both"/>
         <w:rPr>
           <w:rFonts w:ascii="Times New Roman" w:hAnsi="Times New Roman" w:cs="Times New Roman"/>
         </w:rPr>
@@ -1816,6 +1978,7 @@
     </w:p>
     <w:p>
       <w:pPr>
+        <w:jc w:val="both"/>
         <w:rPr>
           <w:rFonts w:ascii="Times New Roman" w:hAnsi="Times New Roman" w:cs="Times New Roman"/>
         </w:rPr>
@@ -1829,6 +1992,7 @@
     </w:p>
     <w:p>
       <w:pPr>
+        <w:jc w:val="both"/>
         <w:rPr>
           <w:rFonts w:ascii="Times New Roman" w:hAnsi="Times New Roman" w:cs="Times New Roman"/>
         </w:rPr>
@@ -1842,6 +2006,7 @@
     </w:p>
     <w:p>
       <w:pPr>
+        <w:jc w:val="both"/>
         <w:rPr>
           <w:rFonts w:ascii="Times New Roman" w:hAnsi="Times New Roman" w:cs="Times New Roman"/>
           <w:b/>
@@ -1872,10 +2037,13 @@
     </w:p>
     <w:p>
       <w:pPr>
+        <w:jc w:val="both"/>
         <w:rPr>
           <w:rFonts w:ascii="Times New Roman" w:hAnsi="Times New Roman" w:cs="Times New Roman"/>
           <w:b/>
           <w:bCs/>
+          <w:sz w:val="24"/>
+          <w:szCs w:val="24"/>
         </w:rPr>
       </w:pPr>
       <w:r>
@@ -1883,6 +2051,8 @@
           <w:rFonts w:ascii="Times New Roman" w:hAnsi="Times New Roman" w:cs="Times New Roman"/>
           <w:b/>
           <w:bCs/>
+          <w:sz w:val="24"/>
+          <w:szCs w:val="24"/>
         </w:rPr>
         <w:t>Validation of Assumptions</w:t>
       </w:r>
@@ -1907,7 +2077,7 @@
           <w:p>
             <w:pPr>
               <w:spacing w:after="160" w:line="259" w:lineRule="auto"/>
-              <w:jc w:val="center"/>
+              <w:jc w:val="both"/>
               <w:rPr>
                 <w:rFonts w:ascii="Times New Roman" w:hAnsi="Times New Roman" w:cs="Times New Roman"/>
                 <w:b/>
@@ -1932,6 +2102,7 @@
           <w:p>
             <w:pPr>
               <w:spacing w:after="160" w:line="259" w:lineRule="auto"/>
+              <w:jc w:val="both"/>
               <w:rPr>
                 <w:rFonts w:ascii="Times New Roman" w:hAnsi="Times New Roman" w:cs="Times New Roman"/>
                 <w:b/>
@@ -1956,6 +2127,7 @@
           <w:p>
             <w:pPr>
               <w:spacing w:after="160" w:line="259" w:lineRule="auto"/>
+              <w:jc w:val="both"/>
               <w:rPr>
                 <w:rFonts w:ascii="Times New Roman" w:hAnsi="Times New Roman" w:cs="Times New Roman"/>
                 <w:b/>
@@ -1982,7 +2154,7 @@
           <w:p>
             <w:pPr>
               <w:spacing w:after="160" w:line="259" w:lineRule="auto"/>
-              <w:jc w:val="center"/>
+              <w:jc w:val="both"/>
               <w:rPr>
                 <w:rFonts w:ascii="Times New Roman" w:hAnsi="Times New Roman" w:cs="Times New Roman"/>
                 <w:b/>
@@ -2007,6 +2179,7 @@
           <w:p>
             <w:pPr>
               <w:spacing w:after="160" w:line="259" w:lineRule="auto"/>
+              <w:jc w:val="both"/>
               <w:rPr>
                 <w:rFonts w:ascii="Times New Roman" w:hAnsi="Times New Roman" w:cs="Times New Roman"/>
               </w:rPr>
@@ -2027,6 +2200,7 @@
           <w:p>
             <w:pPr>
               <w:spacing w:after="160" w:line="259" w:lineRule="auto"/>
+              <w:jc w:val="both"/>
               <w:rPr>
                 <w:rFonts w:ascii="Times New Roman" w:hAnsi="Times New Roman" w:cs="Times New Roman"/>
               </w:rPr>
@@ -2079,7 +2253,7 @@
           <w:p>
             <w:pPr>
               <w:spacing w:after="160" w:line="259" w:lineRule="auto"/>
-              <w:jc w:val="center"/>
+              <w:jc w:val="both"/>
               <w:rPr>
                 <w:rFonts w:ascii="Times New Roman" w:hAnsi="Times New Roman" w:cs="Times New Roman"/>
                 <w:b/>
@@ -2105,6 +2279,7 @@
           <w:p>
             <w:pPr>
               <w:spacing w:after="160" w:line="259" w:lineRule="auto"/>
+              <w:jc w:val="both"/>
               <w:rPr>
                 <w:rFonts w:ascii="Times New Roman" w:hAnsi="Times New Roman" w:cs="Times New Roman"/>
               </w:rPr>
@@ -2125,6 +2300,7 @@
           <w:p>
             <w:pPr>
               <w:spacing w:after="160" w:line="259" w:lineRule="auto"/>
+              <w:jc w:val="both"/>
               <w:rPr>
                 <w:rFonts w:ascii="Times New Roman" w:hAnsi="Times New Roman" w:cs="Times New Roman"/>
               </w:rPr>
@@ -2153,7 +2329,7 @@
           <w:p>
             <w:pPr>
               <w:spacing w:after="160" w:line="259" w:lineRule="auto"/>
-              <w:jc w:val="center"/>
+              <w:jc w:val="both"/>
               <w:rPr>
                 <w:rFonts w:ascii="Times New Roman" w:hAnsi="Times New Roman" w:cs="Times New Roman"/>
                 <w:b/>
@@ -2178,6 +2354,7 @@
           <w:p>
             <w:pPr>
               <w:spacing w:after="160" w:line="259" w:lineRule="auto"/>
+              <w:jc w:val="both"/>
               <w:rPr>
                 <w:rFonts w:ascii="Times New Roman" w:hAnsi="Times New Roman" w:cs="Times New Roman"/>
               </w:rPr>
@@ -2198,6 +2375,7 @@
           <w:p>
             <w:pPr>
               <w:spacing w:after="160" w:line="259" w:lineRule="auto"/>
+              <w:jc w:val="both"/>
               <w:rPr>
                 <w:rFonts w:ascii="Times New Roman" w:hAnsi="Times New Roman" w:cs="Times New Roman"/>
               </w:rPr>
@@ -2244,7 +2422,7 @@
           <w:p>
             <w:pPr>
               <w:spacing w:after="160" w:line="259" w:lineRule="auto"/>
-              <w:jc w:val="center"/>
+              <w:jc w:val="both"/>
               <w:rPr>
                 <w:rFonts w:ascii="Times New Roman" w:hAnsi="Times New Roman" w:cs="Times New Roman"/>
                 <w:b/>
@@ -2269,6 +2447,7 @@
           <w:p>
             <w:pPr>
               <w:spacing w:after="160" w:line="259" w:lineRule="auto"/>
+              <w:jc w:val="both"/>
               <w:rPr>
                 <w:rFonts w:ascii="Times New Roman" w:hAnsi="Times New Roman" w:cs="Times New Roman"/>
               </w:rPr>
@@ -2289,6 +2468,7 @@
           <w:p>
             <w:pPr>
               <w:spacing w:after="160" w:line="259" w:lineRule="auto"/>
+              <w:jc w:val="both"/>
               <w:rPr>
                 <w:rFonts w:ascii="Times New Roman" w:hAnsi="Times New Roman" w:cs="Times New Roman"/>
               </w:rPr>
@@ -2323,6 +2503,7 @@
     </w:tbl>
     <w:p>
       <w:pPr>
+        <w:jc w:val="both"/>
         <w:rPr>
           <w:rFonts w:ascii="Times New Roman" w:hAnsi="Times New Roman" w:cs="Times New Roman"/>
           <w:b/>
@@ -2332,10 +2513,13 @@
     </w:p>
     <w:p>
       <w:pPr>
+        <w:jc w:val="both"/>
         <w:rPr>
           <w:rFonts w:ascii="Times New Roman" w:hAnsi="Times New Roman" w:cs="Times New Roman"/>
           <w:b/>
           <w:bCs/>
+          <w:sz w:val="24"/>
+          <w:szCs w:val="24"/>
         </w:rPr>
       </w:pPr>
       <w:r>
@@ -2343,6 +2527,8 @@
           <w:rFonts w:ascii="Times New Roman" w:hAnsi="Times New Roman" w:cs="Times New Roman"/>
           <w:b/>
           <w:bCs/>
+          <w:sz w:val="24"/>
+          <w:szCs w:val="24"/>
         </w:rPr>
         <w:t>User Insights</w:t>
       </w:r>
@@ -2354,6 +2540,7 @@
           <w:ilvl w:val="0"/>
           <w:numId w:val="14"/>
         </w:numPr>
+        <w:jc w:val="both"/>
         <w:rPr>
           <w:rFonts w:ascii="Times New Roman" w:hAnsi="Times New Roman" w:cs="Times New Roman"/>
         </w:rPr>
@@ -2372,6 +2559,7 @@
           <w:ilvl w:val="0"/>
           <w:numId w:val="14"/>
         </w:numPr>
+        <w:jc w:val="both"/>
         <w:rPr>
           <w:rFonts w:ascii="Times New Roman" w:hAnsi="Times New Roman" w:cs="Times New Roman"/>
         </w:rPr>
@@ -2390,6 +2578,7 @@
           <w:ilvl w:val="0"/>
           <w:numId w:val="14"/>
         </w:numPr>
+        <w:jc w:val="both"/>
         <w:rPr>
           <w:rFonts w:ascii="Times New Roman" w:hAnsi="Times New Roman" w:cs="Times New Roman"/>
         </w:rPr>
@@ -2408,6 +2597,7 @@
           <w:ilvl w:val="0"/>
           <w:numId w:val="14"/>
         </w:numPr>
+        <w:jc w:val="both"/>
         <w:rPr>
           <w:rFonts w:ascii="Times New Roman" w:hAnsi="Times New Roman" w:cs="Times New Roman"/>
         </w:rPr>
@@ -2426,6 +2616,7 @@
           <w:ilvl w:val="0"/>
           <w:numId w:val="14"/>
         </w:numPr>
+        <w:jc w:val="both"/>
         <w:rPr>
           <w:rFonts w:ascii="Times New Roman" w:hAnsi="Times New Roman" w:cs="Times New Roman"/>
         </w:rPr>
@@ -2444,6 +2635,7 @@
           <w:ilvl w:val="0"/>
           <w:numId w:val="14"/>
         </w:numPr>
+        <w:jc w:val="both"/>
         <w:rPr>
           <w:rFonts w:ascii="Times New Roman" w:hAnsi="Times New Roman" w:cs="Times New Roman"/>
         </w:rPr>
@@ -2462,6 +2654,7 @@
           <w:ilvl w:val="0"/>
           <w:numId w:val="14"/>
         </w:numPr>
+        <w:jc w:val="both"/>
         <w:rPr>
           <w:rFonts w:ascii="Times New Roman" w:hAnsi="Times New Roman" w:cs="Times New Roman"/>
         </w:rPr>
@@ -2475,10 +2668,13 @@
     </w:p>
     <w:p>
       <w:pPr>
+        <w:jc w:val="both"/>
         <w:rPr>
           <w:rFonts w:ascii="Times New Roman" w:hAnsi="Times New Roman" w:cs="Times New Roman"/>
           <w:b/>
           <w:bCs/>
+          <w:sz w:val="24"/>
+          <w:szCs w:val="24"/>
         </w:rPr>
       </w:pPr>
       <w:r>
@@ -2486,12 +2682,15 @@
           <w:rFonts w:ascii="Times New Roman" w:hAnsi="Times New Roman" w:cs="Times New Roman"/>
           <w:b/>
           <w:bCs/>
+          <w:sz w:val="24"/>
+          <w:szCs w:val="24"/>
         </w:rPr>
         <w:t>User Persona</w:t>
       </w:r>
     </w:p>
     <w:p>
       <w:pPr>
+        <w:jc w:val="both"/>
         <w:rPr>
           <w:rFonts w:ascii="Times New Roman" w:hAnsi="Times New Roman" w:cs="Times New Roman"/>
           <w:b/>
@@ -2509,6 +2708,7 @@
     </w:p>
     <w:p>
       <w:pPr>
+        <w:jc w:val="both"/>
         <w:rPr>
           <w:rFonts w:ascii="Times New Roman" w:hAnsi="Times New Roman" w:cs="Times New Roman"/>
           <w:b/>
@@ -2574,6 +2774,7 @@
     </w:p>
     <w:p>
       <w:pPr>
+        <w:jc w:val="both"/>
         <w:rPr>
           <w:rFonts w:ascii="Times New Roman" w:hAnsi="Times New Roman" w:cs="Times New Roman"/>
           <w:b/>
@@ -2583,6 +2784,7 @@
     </w:p>
     <w:p>
       <w:pPr>
+        <w:jc w:val="both"/>
         <w:rPr>
           <w:rFonts w:ascii="Times New Roman" w:hAnsi="Times New Roman" w:cs="Times New Roman"/>
           <w:b/>
@@ -2592,6 +2794,17 @@
     </w:p>
     <w:p>
       <w:pPr>
+        <w:jc w:val="both"/>
+        <w:rPr>
+          <w:rFonts w:ascii="Times New Roman" w:hAnsi="Times New Roman" w:cs="Times New Roman"/>
+          <w:b/>
+          <w:bCs/>
+        </w:rPr>
+      </w:pPr>
+    </w:p>
+    <w:p>
+      <w:pPr>
+        <w:jc w:val="both"/>
         <w:rPr>
           <w:rFonts w:ascii="Times New Roman" w:hAnsi="Times New Roman" w:cs="Times New Roman"/>
           <w:b/>
@@ -2610,6 +2823,7 @@
     </w:p>
     <w:p>
       <w:pPr>
+        <w:jc w:val="both"/>
         <w:rPr>
           <w:rFonts w:ascii="Times New Roman" w:hAnsi="Times New Roman" w:cs="Times New Roman"/>
           <w:b/>
@@ -2675,6 +2889,7 @@
     </w:p>
     <w:p>
       <w:pPr>
+        <w:jc w:val="both"/>
         <w:rPr>
           <w:rFonts w:ascii="Times New Roman" w:hAnsi="Times New Roman" w:cs="Times New Roman"/>
           <w:b/>
@@ -2692,6 +2907,7 @@
     </w:p>
     <w:p>
       <w:pPr>
+        <w:jc w:val="both"/>
         <w:rPr>
           <w:rFonts w:ascii="Times New Roman" w:hAnsi="Times New Roman" w:cs="Times New Roman"/>
           <w:b/>
@@ -2757,10 +2973,13 @@
     </w:p>
     <w:p>
       <w:pPr>
+        <w:jc w:val="both"/>
         <w:rPr>
           <w:rFonts w:ascii="Times New Roman" w:hAnsi="Times New Roman" w:cs="Times New Roman"/>
           <w:b/>
           <w:bCs/>
+          <w:sz w:val="24"/>
+          <w:szCs w:val="24"/>
         </w:rPr>
       </w:pPr>
       <w:r>
@@ -2768,6 +2987,8 @@
           <w:rFonts w:ascii="Times New Roman" w:hAnsi="Times New Roman" w:cs="Times New Roman"/>
           <w:b/>
           <w:bCs/>
+          <w:sz w:val="24"/>
+          <w:szCs w:val="24"/>
         </w:rPr>
         <w:t>Software Requirements</w:t>
       </w:r>
@@ -2791,6 +3012,7 @@
           <w:p>
             <w:pPr>
               <w:spacing w:after="160" w:line="259" w:lineRule="auto"/>
+              <w:jc w:val="both"/>
               <w:rPr>
                 <w:rFonts w:ascii="Times New Roman" w:hAnsi="Times New Roman" w:cs="Times New Roman"/>
                 <w:b/>
@@ -2815,6 +3037,7 @@
           <w:p>
             <w:pPr>
               <w:spacing w:after="160" w:line="259" w:lineRule="auto"/>
+              <w:jc w:val="both"/>
               <w:rPr>
                 <w:rFonts w:ascii="Times New Roman" w:hAnsi="Times New Roman" w:cs="Times New Roman"/>
                 <w:b/>
@@ -2841,6 +3064,7 @@
           <w:p>
             <w:pPr>
               <w:spacing w:after="160" w:line="259" w:lineRule="auto"/>
+              <w:jc w:val="both"/>
               <w:rPr>
                 <w:rFonts w:ascii="Times New Roman" w:hAnsi="Times New Roman" w:cs="Times New Roman"/>
               </w:rPr>
@@ -2861,6 +3085,7 @@
           <w:p>
             <w:pPr>
               <w:spacing w:after="160" w:line="259" w:lineRule="auto"/>
+              <w:jc w:val="both"/>
               <w:rPr>
                 <w:rFonts w:ascii="Times New Roman" w:hAnsi="Times New Roman" w:cs="Times New Roman"/>
               </w:rPr>
@@ -2883,6 +3108,7 @@
           <w:p>
             <w:pPr>
               <w:spacing w:after="160" w:line="259" w:lineRule="auto"/>
+              <w:jc w:val="both"/>
               <w:rPr>
                 <w:rFonts w:ascii="Times New Roman" w:hAnsi="Times New Roman" w:cs="Times New Roman"/>
               </w:rPr>
@@ -2891,7 +3117,6 @@
               <w:rPr>
                 <w:rFonts w:ascii="Times New Roman" w:hAnsi="Times New Roman" w:cs="Times New Roman"/>
               </w:rPr>
-              <w:lastRenderedPageBreak/>
               <w:t>Poor UI/UX reduces motivation quickly</w:t>
             </w:r>
           </w:p>
@@ -2904,6 +3129,7 @@
           <w:p>
             <w:pPr>
               <w:spacing w:after="160" w:line="259" w:lineRule="auto"/>
+              <w:jc w:val="both"/>
               <w:rPr>
                 <w:rFonts w:ascii="Times New Roman" w:hAnsi="Times New Roman" w:cs="Times New Roman"/>
               </w:rPr>
@@ -2926,6 +3152,7 @@
           <w:p>
             <w:pPr>
               <w:spacing w:after="160" w:line="259" w:lineRule="auto"/>
+              <w:jc w:val="both"/>
               <w:rPr>
                 <w:rFonts w:ascii="Times New Roman" w:hAnsi="Times New Roman" w:cs="Times New Roman"/>
               </w:rPr>
@@ -2934,6 +3161,7 @@
               <w:rPr>
                 <w:rFonts w:ascii="Times New Roman" w:hAnsi="Times New Roman" w:cs="Times New Roman"/>
               </w:rPr>
+              <w:lastRenderedPageBreak/>
               <w:t>Students quit when doubts remain unresolved</w:t>
             </w:r>
           </w:p>
@@ -2946,6 +3174,7 @@
           <w:p>
             <w:pPr>
               <w:spacing w:after="160" w:line="259" w:lineRule="auto"/>
+              <w:jc w:val="both"/>
               <w:rPr>
                 <w:rFonts w:ascii="Times New Roman" w:hAnsi="Times New Roman" w:cs="Times New Roman"/>
               </w:rPr>
@@ -2968,6 +3197,7 @@
           <w:p>
             <w:pPr>
               <w:spacing w:after="160" w:line="259" w:lineRule="auto"/>
+              <w:jc w:val="both"/>
               <w:rPr>
                 <w:rFonts w:ascii="Times New Roman" w:hAnsi="Times New Roman" w:cs="Times New Roman"/>
               </w:rPr>
@@ -2988,6 +3218,7 @@
           <w:p>
             <w:pPr>
               <w:spacing w:after="160" w:line="259" w:lineRule="auto"/>
+              <w:jc w:val="both"/>
               <w:rPr>
                 <w:rFonts w:ascii="Times New Roman" w:hAnsi="Times New Roman" w:cs="Times New Roman"/>
               </w:rPr>
@@ -3010,6 +3241,7 @@
           <w:p>
             <w:pPr>
               <w:spacing w:after="160" w:line="259" w:lineRule="auto"/>
+              <w:jc w:val="both"/>
               <w:rPr>
                 <w:rFonts w:ascii="Times New Roman" w:hAnsi="Times New Roman" w:cs="Times New Roman"/>
               </w:rPr>
@@ -3030,6 +3262,7 @@
           <w:p>
             <w:pPr>
               <w:spacing w:after="160" w:line="259" w:lineRule="auto"/>
+              <w:jc w:val="both"/>
               <w:rPr>
                 <w:rFonts w:ascii="Times New Roman" w:hAnsi="Times New Roman" w:cs="Times New Roman"/>
               </w:rPr>
@@ -3052,6 +3285,7 @@
           <w:p>
             <w:pPr>
               <w:spacing w:after="160" w:line="259" w:lineRule="auto"/>
+              <w:jc w:val="both"/>
               <w:rPr>
                 <w:rFonts w:ascii="Times New Roman" w:hAnsi="Times New Roman" w:cs="Times New Roman"/>
               </w:rPr>
@@ -3072,6 +3306,7 @@
           <w:p>
             <w:pPr>
               <w:spacing w:after="160" w:line="259" w:lineRule="auto"/>
+              <w:jc w:val="both"/>
               <w:rPr>
                 <w:rFonts w:ascii="Times New Roman" w:hAnsi="Times New Roman" w:cs="Times New Roman"/>
               </w:rPr>
@@ -3094,6 +3329,7 @@
           <w:p>
             <w:pPr>
               <w:spacing w:after="160" w:line="259" w:lineRule="auto"/>
+              <w:jc w:val="both"/>
               <w:rPr>
                 <w:rFonts w:ascii="Times New Roman" w:hAnsi="Times New Roman" w:cs="Times New Roman"/>
               </w:rPr>
@@ -3114,6 +3350,7 @@
           <w:p>
             <w:pPr>
               <w:spacing w:after="160" w:line="259" w:lineRule="auto"/>
+              <w:jc w:val="both"/>
               <w:rPr>
                 <w:rFonts w:ascii="Times New Roman" w:hAnsi="Times New Roman" w:cs="Times New Roman"/>
               </w:rPr>
@@ -3136,6 +3373,7 @@
           <w:p>
             <w:pPr>
               <w:spacing w:after="160" w:line="259" w:lineRule="auto"/>
+              <w:jc w:val="both"/>
               <w:rPr>
                 <w:rFonts w:ascii="Times New Roman" w:hAnsi="Times New Roman" w:cs="Times New Roman"/>
               </w:rPr>
@@ -3156,6 +3394,7 @@
           <w:p>
             <w:pPr>
               <w:spacing w:after="160" w:line="259" w:lineRule="auto"/>
+              <w:jc w:val="both"/>
               <w:rPr>
                 <w:rFonts w:ascii="Times New Roman" w:hAnsi="Times New Roman" w:cs="Times New Roman"/>
               </w:rPr>
@@ -3172,17 +3411,23 @@
     </w:tbl>
     <w:p>
       <w:pPr>
-        <w:rPr>
-          <w:rFonts w:ascii="Times New Roman" w:hAnsi="Times New Roman" w:cs="Times New Roman"/>
+        <w:jc w:val="both"/>
+        <w:rPr>
+          <w:rFonts w:ascii="Times New Roman" w:hAnsi="Times New Roman" w:cs="Times New Roman"/>
+          <w:sz w:val="24"/>
+          <w:szCs w:val="24"/>
         </w:rPr>
       </w:pPr>
     </w:p>
     <w:p>
       <w:pPr>
+        <w:jc w:val="both"/>
         <w:rPr>
           <w:rFonts w:ascii="Times New Roman" w:hAnsi="Times New Roman" w:cs="Times New Roman"/>
           <w:b/>
           <w:bCs/>
+          <w:sz w:val="24"/>
+          <w:szCs w:val="24"/>
         </w:rPr>
       </w:pPr>
       <w:r>
@@ -3190,6 +3435,8 @@
           <w:rFonts w:ascii="Times New Roman" w:hAnsi="Times New Roman" w:cs="Times New Roman"/>
           <w:b/>
           <w:bCs/>
+          <w:sz w:val="24"/>
+          <w:szCs w:val="24"/>
         </w:rPr>
         <w:t>Reflection And Documentation</w:t>
       </w:r>
@@ -3201,6 +3448,7 @@
           <w:ilvl w:val="0"/>
           <w:numId w:val="18"/>
         </w:numPr>
+        <w:jc w:val="both"/>
         <w:rPr>
           <w:rFonts w:ascii="Times New Roman" w:hAnsi="Times New Roman" w:cs="Times New Roman"/>
         </w:rPr>
@@ -3219,6 +3467,7 @@
           <w:ilvl w:val="1"/>
           <w:numId w:val="18"/>
         </w:numPr>
+        <w:jc w:val="both"/>
         <w:rPr>
           <w:rFonts w:ascii="Times New Roman" w:hAnsi="Times New Roman" w:cs="Times New Roman"/>
         </w:rPr>
@@ -3237,6 +3486,7 @@
           <w:ilvl w:val="0"/>
           <w:numId w:val="18"/>
         </w:numPr>
+        <w:jc w:val="both"/>
         <w:rPr>
           <w:rFonts w:ascii="Times New Roman" w:hAnsi="Times New Roman" w:cs="Times New Roman"/>
         </w:rPr>
@@ -3255,6 +3505,7 @@
           <w:ilvl w:val="1"/>
           <w:numId w:val="18"/>
         </w:numPr>
+        <w:jc w:val="both"/>
         <w:rPr>
           <w:rFonts w:ascii="Times New Roman" w:hAnsi="Times New Roman" w:cs="Times New Roman"/>
         </w:rPr>
@@ -3273,6 +3524,7 @@
           <w:ilvl w:val="0"/>
           <w:numId w:val="18"/>
         </w:numPr>
+        <w:jc w:val="both"/>
         <w:rPr>
           <w:rFonts w:ascii="Times New Roman" w:hAnsi="Times New Roman" w:cs="Times New Roman"/>
         </w:rPr>
@@ -3291,6 +3543,7 @@
           <w:ilvl w:val="1"/>
           <w:numId w:val="18"/>
         </w:numPr>
+        <w:jc w:val="both"/>
         <w:rPr>
           <w:rFonts w:ascii="Times New Roman" w:hAnsi="Times New Roman" w:cs="Times New Roman"/>
         </w:rPr>
@@ -3309,6 +3562,7 @@
           <w:ilvl w:val="0"/>
           <w:numId w:val="18"/>
         </w:numPr>
+        <w:jc w:val="both"/>
         <w:rPr>
           <w:rFonts w:ascii="Times New Roman" w:hAnsi="Times New Roman" w:cs="Times New Roman"/>
         </w:rPr>
@@ -3327,6 +3581,7 @@
           <w:ilvl w:val="1"/>
           <w:numId w:val="18"/>
         </w:numPr>
+        <w:jc w:val="both"/>
         <w:rPr>
           <w:rFonts w:ascii="Times New Roman" w:hAnsi="Times New Roman" w:cs="Times New Roman"/>
         </w:rPr>

--- a/24BTCE111-Lab 2/24BTCE111-Lab2-E-learning PlatformsEmpathyMapping.docx
+++ b/24BTCE111-Lab 2/24BTCE111-Lab2-E-learning PlatformsEmpathyMapping.docx
@@ -2,6 +2,31 @@
 <file path=word/document.xml><?xml version="1.0" encoding="utf-8"?>
 <w:document xmlns:wpc="http://schemas.microsoft.com/office/word/2010/wordprocessingCanvas" xmlns:cx="http://schemas.microsoft.com/office/drawing/2014/chartex" xmlns:cx1="http://schemas.microsoft.com/office/drawing/2015/9/8/chartex" xmlns:cx2="http://schemas.microsoft.com/office/drawing/2015/10/21/chartex" xmlns:cx3="http://schemas.microsoft.com/office/drawing/2016/5/9/chartex" xmlns:cx4="http://schemas.microsoft.com/office/drawing/2016/5/10/chartex" xmlns:cx5="http://schemas.microsoft.com/office/drawing/2016/5/11/chartex" xmlns:cx6="http://schemas.microsoft.com/office/drawing/2016/5/12/chartex" xmlns:cx7="http://schemas.microsoft.com/office/drawing/2016/5/13/chartex" xmlns:cx8="http://schemas.microsoft.com/office/drawing/2016/5/14/chartex" xmlns:mc="http://schemas.openxmlformats.org/markup-compatibility/2006" xmlns:aink="http://schemas.microsoft.com/office/drawing/2016/ink" xmlns:am3d="http://schemas.microsoft.com/office/drawing/2017/model3d" xmlns:o="urn:schemas-microsoft-com:office:office" xmlns:oel="http://schemas.microsoft.com/office/2019/extlst" xmlns:r="http://schemas.openxmlformats.org/officeDocument/2006/relationships" xmlns:m="http://schemas.openxmlformats.org/officeDocument/2006/math" xmlns:v="urn:schemas-microsoft-com:vml" xmlns:wp14="http://schemas.microsoft.com/office/word/2010/wordprocessingDrawing" xmlns:wp="http://schemas.openxmlformats.org/drawingml/2006/wordprocessingDrawing" xmlns:w10="urn:schemas-microsoft-com:office:word" xmlns:w="http://schemas.openxmlformats.org/wordprocessingml/2006/main" xmlns:w14="http://schemas.microsoft.com/office/word/2010/wordml" xmlns:w15="http://schemas.microsoft.com/office/word/2012/wordml" xmlns:w16cex="http://schemas.microsoft.com/office/word/2018/wordml/cex" xmlns:w16cid="http://schemas.microsoft.com/office/word/2016/wordml/cid" xmlns:w16="http://schemas.microsoft.com/office/word/2018/wordml" xmlns:w16du="http://schemas.microsoft.com/office/word/2023/wordml/word16du" xmlns:w16sdtdh="http://schemas.microsoft.com/office/word/2020/wordml/sdtdatahash" xmlns:w16sdtfl="http://schemas.microsoft.com/office/word/2024/wordml/sdtformatlock" xmlns:w16se="http://schemas.microsoft.com/office/word/2015/wordml/symex" xmlns:wpg="http://schemas.microsoft.com/office/word/2010/wordprocessingGroup" xmlns:wpi="http://schemas.microsoft.com/office/word/2010/wordprocessingInk" xmlns:wne="http://schemas.microsoft.com/office/word/2006/wordml" xmlns:wps="http://schemas.microsoft.com/office/word/2010/wordprocessingShape" mc:Ignorable="w14 w15 w16se w16cid w16 w16cex w16sdtdh w16sdtfl w16du wp14">
   <w:body>
+    <w:p>
+      <w:pPr>
+        <w:spacing w:line="278" w:lineRule="auto"/>
+        <w:jc w:val="center"/>
+        <w:rPr>
+          <w:rFonts w:ascii="Times New Roman" w:hAnsi="Times New Roman" w:cs="Times New Roman"/>
+          <w:b/>
+          <w:bCs/>
+          <w:sz w:val="28"/>
+          <w:szCs w:val="28"/>
+          <w:u w:val="single"/>
+        </w:rPr>
+      </w:pPr>
+      <w:r>
+        <w:rPr>
+          <w:rFonts w:ascii="Times New Roman" w:hAnsi="Times New Roman" w:cs="Times New Roman"/>
+          <w:b/>
+          <w:bCs/>
+          <w:sz w:val="28"/>
+          <w:szCs w:val="28"/>
+          <w:u w:val="single"/>
+        </w:rPr>
+        <w:t xml:space="preserve">Design Thinking For Software Engineers </w:t>
+      </w:r>
+    </w:p>
     <w:p>
       <w:pPr>
         <w:spacing w:line="278" w:lineRule="auto"/>
@@ -686,21 +711,7 @@
               <w:rPr>
                 <w:rFonts w:ascii="Times New Roman" w:hAnsi="Times New Roman" w:cs="Times New Roman"/>
               </w:rPr>
-              <w:t>The findings strongly represent the needs and pain points of the </w:t>
-            </w:r>
-            <w:proofErr w:type="gramStart"/>
-            <w:r>
-              <w:rPr>
-                <w:rFonts w:ascii="Times New Roman" w:hAnsi="Times New Roman" w:cs="Times New Roman"/>
-              </w:rPr>
-              <w:t>Student</w:t>
-            </w:r>
-            <w:proofErr w:type="gramEnd"/>
-            <w:r>
-              <w:rPr>
-                <w:rFonts w:ascii="Times New Roman" w:hAnsi="Times New Roman" w:cs="Times New Roman"/>
-              </w:rPr>
-              <w:t> demographic, specifically the 18-24 age group.</w:t>
+              <w:t>The findings strongly represent the needs and pain points of the Student demographic, specifically the 18-24 age group.</w:t>
             </w:r>
           </w:p>
         </w:tc>
@@ -933,6 +944,7 @@
           <w:sz w:val="24"/>
           <w:szCs w:val="24"/>
         </w:rPr>
+        <w:lastRenderedPageBreak/>
         <w:t>Interview Questions</w:t>
       </w:r>
     </w:p>
@@ -952,7 +964,6 @@
         <w:rPr>
           <w:rFonts w:ascii="Times New Roman" w:hAnsi="Times New Roman" w:cs="Times New Roman"/>
         </w:rPr>
-        <w:lastRenderedPageBreak/>
         <w:t>Tell me about the last online course you started but didn’t finish. What made you stop?</w:t>
       </w:r>
     </w:p>
@@ -1528,6 +1539,7 @@
         <w:rPr>
           <w:rFonts w:ascii="Times New Roman" w:hAnsi="Times New Roman" w:cs="Times New Roman"/>
         </w:rPr>
+        <w:lastRenderedPageBreak/>
         <w:t>Age: 14</w:t>
       </w:r>
     </w:p>
@@ -1542,7 +1554,6 @@
         <w:rPr>
           <w:rFonts w:ascii="Times New Roman" w:hAnsi="Times New Roman" w:cs="Times New Roman"/>
         </w:rPr>
-        <w:lastRenderedPageBreak/>
         <w:t>Occupation: Student</w:t>
       </w:r>
     </w:p>
@@ -1887,14 +1898,6 @@
           <w:rFonts w:ascii="Times New Roman" w:hAnsi="Times New Roman" w:cs="Times New Roman"/>
         </w:rPr>
       </w:pPr>
-    </w:p>
-    <w:p>
-      <w:pPr>
-        <w:jc w:val="both"/>
-        <w:rPr>
-          <w:rFonts w:ascii="Times New Roman" w:hAnsi="Times New Roman" w:cs="Times New Roman"/>
-        </w:rPr>
-      </w:pPr>
       <w:r>
         <w:rPr>
           <w:rFonts w:ascii="Times New Roman" w:hAnsi="Times New Roman" w:cs="Times New Roman"/>
@@ -2064,9 +2067,9 @@
         <w:tblLook w:val="04A0" w:firstRow="1" w:lastRow="0" w:firstColumn="1" w:lastColumn="0" w:noHBand="0" w:noVBand="1"/>
       </w:tblPr>
       <w:tblGrid>
-        <w:gridCol w:w="2849"/>
+        <w:gridCol w:w="2850"/>
         <w:gridCol w:w="1223"/>
-        <w:gridCol w:w="4944"/>
+        <w:gridCol w:w="4943"/>
       </w:tblGrid>
       <w:tr>
         <w:tc>
@@ -2215,7 +2218,19 @@
               <w:rPr>
                 <w:rFonts w:ascii="Times New Roman" w:hAnsi="Times New Roman" w:cs="Times New Roman"/>
               </w:rPr>
-              <w:t xml:space="preserve"> stated poor UI reduced interest; </w:t>
+              <w:t xml:space="preserve"> stated poor UI reduced interest</w:t>
+            </w:r>
+            <w:r>
+              <w:rPr>
+                <w:rFonts w:ascii="Times New Roman" w:hAnsi="Times New Roman" w:cs="Times New Roman"/>
+              </w:rPr>
+              <w:t>.</w:t>
+            </w:r>
+            <w:r>
+              <w:rPr>
+                <w:rFonts w:ascii="Times New Roman" w:hAnsi="Times New Roman" w:cs="Times New Roman"/>
+              </w:rPr>
+              <w:t xml:space="preserve"> </w:t>
             </w:r>
             <w:r>
               <w:rPr>
@@ -2315,7 +2330,31 @@
               <w:rPr>
                 <w:rFonts w:ascii="Times New Roman" w:hAnsi="Times New Roman" w:cs="Times New Roman"/>
               </w:rPr>
-              <w:t xml:space="preserve"> complained about lag and non-interactive videos; the student reported no interactivity to resolve doubts; the professor observed widespread skipping.</w:t>
+              <w:t xml:space="preserve"> complained about lag and non-interactive videos</w:t>
+            </w:r>
+            <w:r>
+              <w:rPr>
+                <w:rFonts w:ascii="Times New Roman" w:hAnsi="Times New Roman" w:cs="Times New Roman"/>
+              </w:rPr>
+              <w:t>.</w:t>
+            </w:r>
+            <w:r>
+              <w:rPr>
+                <w:rFonts w:ascii="Times New Roman" w:hAnsi="Times New Roman" w:cs="Times New Roman"/>
+              </w:rPr>
+              <w:t xml:space="preserve"> the student reported no interactivity to resolve doubts</w:t>
+            </w:r>
+            <w:r>
+              <w:rPr>
+                <w:rFonts w:ascii="Times New Roman" w:hAnsi="Times New Roman" w:cs="Times New Roman"/>
+              </w:rPr>
+              <w:t>.</w:t>
+            </w:r>
+            <w:r>
+              <w:rPr>
+                <w:rFonts w:ascii="Times New Roman" w:hAnsi="Times New Roman" w:cs="Times New Roman"/>
+              </w:rPr>
+              <w:t xml:space="preserve"> the professor observed widespread skipping.</w:t>
             </w:r>
           </w:p>
         </w:tc>
@@ -2396,7 +2435,19 @@
               <w:rPr>
                 <w:rFonts w:ascii="Times New Roman" w:hAnsi="Times New Roman" w:cs="Times New Roman"/>
               </w:rPr>
-              <w:t xml:space="preserve"> noted long text was skipped; </w:t>
+              <w:t xml:space="preserve"> noted long text was skipped</w:t>
+            </w:r>
+            <w:r>
+              <w:rPr>
+                <w:rFonts w:ascii="Times New Roman" w:hAnsi="Times New Roman" w:cs="Times New Roman"/>
+              </w:rPr>
+              <w:t>.</w:t>
+            </w:r>
+            <w:r>
+              <w:rPr>
+                <w:rFonts w:ascii="Times New Roman" w:hAnsi="Times New Roman" w:cs="Times New Roman"/>
+              </w:rPr>
+              <w:t xml:space="preserve"> </w:t>
             </w:r>
             <w:r>
               <w:rPr>
@@ -2483,7 +2534,19 @@
               <w:rPr>
                 <w:rFonts w:ascii="Times New Roman" w:hAnsi="Times New Roman" w:cs="Times New Roman"/>
               </w:rPr>
-              <w:t xml:space="preserve"> observed low completion and frustration; </w:t>
+              <w:t xml:space="preserve"> observed low completion and frustratio</w:t>
+            </w:r>
+            <w:r>
+              <w:rPr>
+                <w:rFonts w:ascii="Times New Roman" w:hAnsi="Times New Roman" w:cs="Times New Roman"/>
+              </w:rPr>
+              <w:t>n.</w:t>
+            </w:r>
+            <w:r>
+              <w:rPr>
+                <w:rFonts w:ascii="Times New Roman" w:hAnsi="Times New Roman" w:cs="Times New Roman"/>
+              </w:rPr>
+              <w:t xml:space="preserve"> </w:t>
             </w:r>
             <w:r>
               <w:rPr>
@@ -2495,7 +2558,19 @@
               <w:rPr>
                 <w:rFonts w:ascii="Times New Roman" w:hAnsi="Times New Roman" w:cs="Times New Roman"/>
               </w:rPr>
-              <w:t xml:space="preserve"> quit due to mismatched pacing and timers; personalization was implied but not explicitly stated by all users.</w:t>
+              <w:t xml:space="preserve"> quit due to mismatched pacing and timers</w:t>
+            </w:r>
+            <w:r>
+              <w:rPr>
+                <w:rFonts w:ascii="Times New Roman" w:hAnsi="Times New Roman" w:cs="Times New Roman"/>
+              </w:rPr>
+              <w:t>.</w:t>
+            </w:r>
+            <w:r>
+              <w:rPr>
+                <w:rFonts w:ascii="Times New Roman" w:hAnsi="Times New Roman" w:cs="Times New Roman"/>
+              </w:rPr>
+              <w:t xml:space="preserve"> personalization was implied but not explicitly stated by all users.</w:t>
             </w:r>
           </w:p>
         </w:tc>

--- a/24BTCE111-Lab 2/24BTCE111-Lab2-E-learning PlatformsEmpathyMapping.docx
+++ b/24BTCE111-Lab 2/24BTCE111-Lab2-E-learning PlatformsEmpathyMapping.docx
@@ -1467,7 +1467,19 @@
         <w:rPr>
           <w:rFonts w:ascii="Times New Roman" w:hAnsi="Times New Roman" w:cs="Times New Roman"/>
         </w:rPr>
-        <w:t>He rated the need for diverse formats as moderate (3/10) and tolerated repetition when the topic felt new.</w:t>
+        <w:t>He rated the need for diverse formats as moderate</w:t>
+      </w:r>
+      <w:r>
+        <w:rPr>
+          <w:rFonts w:ascii="Times New Roman" w:hAnsi="Times New Roman" w:cs="Times New Roman"/>
+        </w:rPr>
+        <w:t xml:space="preserve"> </w:t>
+      </w:r>
+      <w:r>
+        <w:rPr>
+          <w:rFonts w:ascii="Times New Roman" w:hAnsi="Times New Roman" w:cs="Times New Roman"/>
+        </w:rPr>
+        <w:t>and tolerated repetition when the topic felt new.</w:t>
       </w:r>
     </w:p>
     <w:p>

--- a/24BTCE111-Lab 2/24BTCE111-Lab2-E-learning PlatformsEmpathyMapping.docx
+++ b/24BTCE111-Lab 2/24BTCE111-Lab2-E-learning PlatformsEmpathyMapping.docx
@@ -10,9 +10,107 @@
           <w:rFonts w:ascii="Times New Roman" w:hAnsi="Times New Roman" w:cs="Times New Roman"/>
           <w:b/>
           <w:bCs/>
+          <w:sz w:val="32"/>
+          <w:szCs w:val="32"/>
+          <w:u w:val="single"/>
+        </w:rPr>
+      </w:pPr>
+      <w:r>
+        <w:rPr>
+          <w:rFonts w:ascii="Times New Roman" w:hAnsi="Times New Roman" w:cs="Times New Roman"/>
+          <w:b/>
+          <w:bCs/>
+          <w:sz w:val="32"/>
+          <w:szCs w:val="32"/>
+          <w:u w:val="single"/>
+        </w:rPr>
+        <w:t xml:space="preserve">Design Thinking </w:t>
+      </w:r>
+      <w:proofErr w:type="gramStart"/>
+      <w:r>
+        <w:rPr>
+          <w:rFonts w:ascii="Times New Roman" w:hAnsi="Times New Roman" w:cs="Times New Roman"/>
+          <w:b/>
+          <w:bCs/>
+          <w:sz w:val="32"/>
+          <w:szCs w:val="32"/>
+          <w:u w:val="single"/>
+        </w:rPr>
+        <w:t>For</w:t>
+      </w:r>
+      <w:proofErr w:type="gramEnd"/>
+      <w:r>
+        <w:rPr>
+          <w:rFonts w:ascii="Times New Roman" w:hAnsi="Times New Roman" w:cs="Times New Roman"/>
+          <w:b/>
+          <w:bCs/>
+          <w:sz w:val="32"/>
+          <w:szCs w:val="32"/>
+          <w:u w:val="single"/>
+        </w:rPr>
+        <w:t xml:space="preserve"> Software Engineers </w:t>
+      </w:r>
+    </w:p>
+    <w:p>
+      <w:pPr>
+        <w:spacing w:line="278" w:lineRule="auto"/>
+        <w:jc w:val="center"/>
+        <w:rPr>
+          <w:rFonts w:ascii="Times New Roman" w:hAnsi="Times New Roman" w:cs="Times New Roman"/>
+          <w:b/>
+          <w:bCs/>
+          <w:sz w:val="32"/>
+          <w:szCs w:val="32"/>
+          <w:u w:val="single"/>
+        </w:rPr>
+      </w:pPr>
+      <w:r>
+        <w:rPr>
+          <w:rFonts w:ascii="Times New Roman" w:hAnsi="Times New Roman" w:cs="Times New Roman"/>
+          <w:b/>
+          <w:bCs/>
+          <w:sz w:val="32"/>
+          <w:szCs w:val="32"/>
+          <w:u w:val="single"/>
+        </w:rPr>
+        <w:t>Lab-2</w:t>
+      </w:r>
+    </w:p>
+    <w:p>
+      <w:pPr>
+        <w:spacing w:line="278" w:lineRule="auto"/>
+        <w:jc w:val="center"/>
+        <w:rPr>
+          <w:rFonts w:ascii="Times New Roman" w:hAnsi="Times New Roman" w:cs="Times New Roman"/>
+          <w:b/>
+          <w:bCs/>
+          <w:sz w:val="32"/>
+          <w:szCs w:val="32"/>
+          <w:u w:val="single"/>
+        </w:rPr>
+      </w:pPr>
+      <w:r>
+        <w:rPr>
+          <w:rFonts w:ascii="Times New Roman" w:hAnsi="Times New Roman" w:cs="Times New Roman"/>
+          <w:b/>
+          <w:bCs/>
+          <w:sz w:val="32"/>
+          <w:szCs w:val="32"/>
+          <w:u w:val="single"/>
+        </w:rPr>
+        <w:t>E-learning platforms fail to keep learners engaged</w:t>
+      </w:r>
+    </w:p>
+    <w:p>
+      <w:pPr>
+        <w:spacing w:line="278" w:lineRule="auto"/>
+        <w:jc w:val="both"/>
+        <w:rPr>
+          <w:rFonts w:ascii="Times New Roman" w:hAnsi="Times New Roman" w:cs="Times New Roman"/>
+          <w:b/>
+          <w:bCs/>
           <w:sz w:val="28"/>
           <w:szCs w:val="28"/>
-          <w:u w:val="single"/>
         </w:rPr>
       </w:pPr>
       <w:r>
@@ -24,13 +122,79 @@
           <w:szCs w:val="28"/>
           <w:u w:val="single"/>
         </w:rPr>
-        <w:t xml:space="preserve">Design Thinking For Software Engineers </w:t>
+        <w:t xml:space="preserve">Name: </w:t>
       </w:r>
-    </w:p>
-    <w:p>
-      <w:pPr>
-        <w:spacing w:line="278" w:lineRule="auto"/>
-        <w:jc w:val="center"/>
+      <w:r>
+        <w:rPr>
+          <w:rFonts w:ascii="Times New Roman" w:hAnsi="Times New Roman" w:cs="Times New Roman"/>
+          <w:b/>
+          <w:bCs/>
+          <w:sz w:val="28"/>
+          <w:szCs w:val="28"/>
+        </w:rPr>
+        <w:t xml:space="preserve">Nivedh Sunil </w:t>
+      </w:r>
+      <w:r>
+        <w:rPr>
+          <w:rFonts w:ascii="Times New Roman" w:hAnsi="Times New Roman" w:cs="Times New Roman"/>
+          <w:b/>
+          <w:bCs/>
+          <w:sz w:val="28"/>
+          <w:szCs w:val="28"/>
+        </w:rPr>
+        <w:tab/>
+      </w:r>
+      <w:r>
+        <w:rPr>
+          <w:rFonts w:ascii="Times New Roman" w:hAnsi="Times New Roman" w:cs="Times New Roman"/>
+          <w:b/>
+          <w:bCs/>
+          <w:sz w:val="28"/>
+          <w:szCs w:val="28"/>
+        </w:rPr>
+        <w:tab/>
+      </w:r>
+      <w:r>
+        <w:rPr>
+          <w:rFonts w:ascii="Times New Roman" w:hAnsi="Times New Roman" w:cs="Times New Roman"/>
+          <w:b/>
+          <w:bCs/>
+          <w:sz w:val="28"/>
+          <w:szCs w:val="28"/>
+        </w:rPr>
+        <w:tab/>
+      </w:r>
+      <w:r>
+        <w:rPr>
+          <w:rFonts w:ascii="Times New Roman" w:hAnsi="Times New Roman" w:cs="Times New Roman"/>
+          <w:b/>
+          <w:bCs/>
+          <w:sz w:val="28"/>
+          <w:szCs w:val="28"/>
+        </w:rPr>
+        <w:tab/>
+      </w:r>
+      <w:r>
+        <w:rPr>
+          <w:rFonts w:ascii="Times New Roman" w:hAnsi="Times New Roman" w:cs="Times New Roman"/>
+          <w:b/>
+          <w:bCs/>
+          <w:sz w:val="28"/>
+          <w:szCs w:val="28"/>
+        </w:rPr>
+        <w:tab/>
+      </w:r>
+      <w:r>
+        <w:rPr>
+          <w:rFonts w:ascii="Times New Roman" w:hAnsi="Times New Roman" w:cs="Times New Roman"/>
+          <w:b/>
+          <w:bCs/>
+          <w:sz w:val="28"/>
+          <w:szCs w:val="28"/>
+        </w:rPr>
+        <w:tab/>
+      </w:r>
+      <w:r>
         <w:rPr>
           <w:rFonts w:ascii="Times New Roman" w:hAnsi="Times New Roman" w:cs="Times New Roman"/>
           <w:b/>
@@ -39,8 +203,22 @@
           <w:szCs w:val="28"/>
           <w:u w:val="single"/>
         </w:rPr>
-      </w:pPr>
+        <w:t xml:space="preserve">Roll No.: </w:t>
+      </w:r>
       <w:r>
+        <w:rPr>
+          <w:rFonts w:ascii="Times New Roman" w:hAnsi="Times New Roman" w:cs="Times New Roman"/>
+          <w:b/>
+          <w:bCs/>
+          <w:sz w:val="28"/>
+          <w:szCs w:val="28"/>
+        </w:rPr>
+        <w:t>24BTCE111</w:t>
+      </w:r>
+    </w:p>
+    <w:p>
+      <w:pPr>
+        <w:jc w:val="both"/>
         <w:rPr>
           <w:rFonts w:ascii="Times New Roman" w:hAnsi="Times New Roman" w:cs="Times New Roman"/>
           <w:b/>
@@ -49,13 +227,8 @@
           <w:szCs w:val="28"/>
           <w:u w:val="single"/>
         </w:rPr>
-        <w:t>Lab-2</w:t>
-      </w:r>
-    </w:p>
-    <w:p>
-      <w:pPr>
-        <w:spacing w:line="278" w:lineRule="auto"/>
-        <w:jc w:val="center"/>
+      </w:pPr>
+      <w:r>
         <w:rPr>
           <w:rFonts w:ascii="Times New Roman" w:hAnsi="Times New Roman" w:cs="Times New Roman"/>
           <w:b/>
@@ -64,7 +237,8 @@
           <w:szCs w:val="28"/>
           <w:u w:val="single"/>
         </w:rPr>
-      </w:pPr>
+        <w:t xml:space="preserve">1. </w:t>
+      </w:r>
       <w:r>
         <w:rPr>
           <w:rFonts w:ascii="Times New Roman" w:hAnsi="Times New Roman" w:cs="Times New Roman"/>
@@ -74,153 +248,6 @@
           <w:szCs w:val="28"/>
           <w:u w:val="single"/>
         </w:rPr>
-        <w:t>E-learning platforms fail to keep learners engaged</w:t>
-      </w:r>
-    </w:p>
-    <w:p>
-      <w:pPr>
-        <w:spacing w:line="278" w:lineRule="auto"/>
-        <w:jc w:val="both"/>
-        <w:rPr>
-          <w:rFonts w:ascii="Times New Roman" w:hAnsi="Times New Roman" w:cs="Times New Roman"/>
-          <w:b/>
-          <w:bCs/>
-          <w:sz w:val="24"/>
-          <w:szCs w:val="24"/>
-        </w:rPr>
-      </w:pPr>
-      <w:r>
-        <w:rPr>
-          <w:rFonts w:ascii="Times New Roman" w:hAnsi="Times New Roman" w:cs="Times New Roman"/>
-          <w:b/>
-          <w:bCs/>
-          <w:sz w:val="24"/>
-          <w:szCs w:val="24"/>
-          <w:u w:val="single"/>
-        </w:rPr>
-        <w:t xml:space="preserve">Name: </w:t>
-      </w:r>
-      <w:r>
-        <w:rPr>
-          <w:rFonts w:ascii="Times New Roman" w:hAnsi="Times New Roman" w:cs="Times New Roman"/>
-          <w:b/>
-          <w:bCs/>
-          <w:sz w:val="24"/>
-          <w:szCs w:val="24"/>
-        </w:rPr>
-        <w:t xml:space="preserve">Nivedh Sunil </w:t>
-      </w:r>
-      <w:r>
-        <w:rPr>
-          <w:rFonts w:ascii="Times New Roman" w:hAnsi="Times New Roman" w:cs="Times New Roman"/>
-          <w:b/>
-          <w:bCs/>
-          <w:sz w:val="24"/>
-          <w:szCs w:val="24"/>
-        </w:rPr>
-        <w:tab/>
-      </w:r>
-      <w:r>
-        <w:rPr>
-          <w:rFonts w:ascii="Times New Roman" w:hAnsi="Times New Roman" w:cs="Times New Roman"/>
-          <w:b/>
-          <w:bCs/>
-          <w:sz w:val="24"/>
-          <w:szCs w:val="24"/>
-        </w:rPr>
-        <w:tab/>
-      </w:r>
-      <w:r>
-        <w:rPr>
-          <w:rFonts w:ascii="Times New Roman" w:hAnsi="Times New Roman" w:cs="Times New Roman"/>
-          <w:b/>
-          <w:bCs/>
-          <w:sz w:val="24"/>
-          <w:szCs w:val="24"/>
-        </w:rPr>
-        <w:tab/>
-      </w:r>
-      <w:r>
-        <w:rPr>
-          <w:rFonts w:ascii="Times New Roman" w:hAnsi="Times New Roman" w:cs="Times New Roman"/>
-          <w:b/>
-          <w:bCs/>
-          <w:sz w:val="24"/>
-          <w:szCs w:val="24"/>
-        </w:rPr>
-        <w:tab/>
-      </w:r>
-      <w:r>
-        <w:rPr>
-          <w:rFonts w:ascii="Times New Roman" w:hAnsi="Times New Roman" w:cs="Times New Roman"/>
-          <w:b/>
-          <w:bCs/>
-          <w:sz w:val="24"/>
-          <w:szCs w:val="24"/>
-        </w:rPr>
-        <w:tab/>
-      </w:r>
-      <w:r>
-        <w:rPr>
-          <w:rFonts w:ascii="Times New Roman" w:hAnsi="Times New Roman" w:cs="Times New Roman"/>
-          <w:b/>
-          <w:bCs/>
-          <w:sz w:val="24"/>
-          <w:szCs w:val="24"/>
-        </w:rPr>
-        <w:tab/>
-      </w:r>
-      <w:r>
-        <w:rPr>
-          <w:rFonts w:ascii="Times New Roman" w:hAnsi="Times New Roman" w:cs="Times New Roman"/>
-          <w:b/>
-          <w:bCs/>
-          <w:sz w:val="24"/>
-          <w:szCs w:val="24"/>
-        </w:rPr>
-        <w:tab/>
-      </w:r>
-      <w:r>
-        <w:rPr>
-          <w:rFonts w:ascii="Times New Roman" w:hAnsi="Times New Roman" w:cs="Times New Roman"/>
-          <w:b/>
-          <w:bCs/>
-          <w:sz w:val="24"/>
-          <w:szCs w:val="24"/>
-          <w:u w:val="single"/>
-        </w:rPr>
-        <w:t xml:space="preserve">Roll No.: </w:t>
-      </w:r>
-      <w:r>
-        <w:rPr>
-          <w:rFonts w:ascii="Times New Roman" w:hAnsi="Times New Roman" w:cs="Times New Roman"/>
-          <w:b/>
-          <w:bCs/>
-          <w:sz w:val="24"/>
-          <w:szCs w:val="24"/>
-        </w:rPr>
-        <w:t>24BTCE111</w:t>
-      </w:r>
-    </w:p>
-    <w:p>
-      <w:pPr>
-        <w:jc w:val="both"/>
-        <w:rPr>
-          <w:rFonts w:ascii="Times New Roman" w:hAnsi="Times New Roman" w:cs="Times New Roman"/>
-          <w:b/>
-          <w:bCs/>
-          <w:sz w:val="24"/>
-          <w:szCs w:val="24"/>
-        </w:rPr>
-      </w:pPr>
-      <w:r>
-        <w:rPr>
-          <w:rFonts w:ascii="Times New Roman" w:hAnsi="Times New Roman" w:cs="Times New Roman"/>
-          <w:b/>
-          <w:bCs/>
-          <w:sz w:val="24"/>
-          <w:szCs w:val="24"/>
-        </w:rPr>
         <w:t>Context</w:t>
       </w:r>
     </w:p>
@@ -229,11 +256,15 @@
         <w:jc w:val="both"/>
         <w:rPr>
           <w:rFonts w:ascii="Times New Roman" w:hAnsi="Times New Roman" w:cs="Times New Roman"/>
+          <w:sz w:val="24"/>
+          <w:szCs w:val="24"/>
         </w:rPr>
       </w:pPr>
       <w:r>
         <w:rPr>
           <w:rFonts w:ascii="Times New Roman" w:hAnsi="Times New Roman" w:cs="Times New Roman"/>
+          <w:sz w:val="24"/>
+          <w:szCs w:val="24"/>
         </w:rPr>
         <w:t>Students, Teachers and working individuals use E-Learning Platforms for:</w:t>
       </w:r>
@@ -248,11 +279,15 @@
         <w:jc w:val="both"/>
         <w:rPr>
           <w:rFonts w:ascii="Times New Roman" w:hAnsi="Times New Roman" w:cs="Times New Roman"/>
+          <w:sz w:val="24"/>
+          <w:szCs w:val="24"/>
         </w:rPr>
       </w:pPr>
       <w:r>
         <w:rPr>
           <w:rFonts w:ascii="Times New Roman" w:hAnsi="Times New Roman" w:cs="Times New Roman"/>
+          <w:sz w:val="24"/>
+          <w:szCs w:val="24"/>
         </w:rPr>
         <w:t>Learning new courses</w:t>
       </w:r>
@@ -267,11 +302,15 @@
         <w:jc w:val="both"/>
         <w:rPr>
           <w:rFonts w:ascii="Times New Roman" w:hAnsi="Times New Roman" w:cs="Times New Roman"/>
+          <w:sz w:val="24"/>
+          <w:szCs w:val="24"/>
         </w:rPr>
       </w:pPr>
       <w:r>
         <w:rPr>
           <w:rFonts w:ascii="Times New Roman" w:hAnsi="Times New Roman" w:cs="Times New Roman"/>
+          <w:sz w:val="24"/>
+          <w:szCs w:val="24"/>
         </w:rPr>
         <w:t>Assigning courses</w:t>
       </w:r>
@@ -286,23 +325,31 @@
         <w:jc w:val="both"/>
         <w:rPr>
           <w:rFonts w:ascii="Times New Roman" w:hAnsi="Times New Roman" w:cs="Times New Roman"/>
+          <w:sz w:val="24"/>
+          <w:szCs w:val="24"/>
         </w:rPr>
       </w:pPr>
       <w:r>
         <w:rPr>
           <w:rFonts w:ascii="Times New Roman" w:hAnsi="Times New Roman" w:cs="Times New Roman"/>
+          <w:sz w:val="24"/>
+          <w:szCs w:val="24"/>
         </w:rPr>
         <w:t>Upskilling for better</w:t>
       </w:r>
       <w:r>
         <w:rPr>
           <w:rFonts w:ascii="Times New Roman" w:hAnsi="Times New Roman" w:cs="Times New Roman"/>
+          <w:sz w:val="24"/>
+          <w:szCs w:val="24"/>
         </w:rPr>
         <w:t xml:space="preserve"> work</w:t>
       </w:r>
       <w:r>
         <w:rPr>
           <w:rFonts w:ascii="Times New Roman" w:hAnsi="Times New Roman" w:cs="Times New Roman"/>
+          <w:sz w:val="24"/>
+          <w:szCs w:val="24"/>
         </w:rPr>
         <w:t xml:space="preserve"> opportunities</w:t>
       </w:r>
@@ -314,8 +361,9 @@
           <w:rFonts w:ascii="Times New Roman" w:hAnsi="Times New Roman" w:cs="Times New Roman"/>
           <w:b/>
           <w:bCs/>
-          <w:sz w:val="24"/>
-          <w:szCs w:val="24"/>
+          <w:sz w:val="28"/>
+          <w:szCs w:val="28"/>
+          <w:u w:val="single"/>
         </w:rPr>
       </w:pPr>
       <w:r>
@@ -323,8 +371,20 @@
           <w:rFonts w:ascii="Times New Roman" w:hAnsi="Times New Roman" w:cs="Times New Roman"/>
           <w:b/>
           <w:bCs/>
-          <w:sz w:val="24"/>
-          <w:szCs w:val="24"/>
+          <w:sz w:val="28"/>
+          <w:szCs w:val="28"/>
+          <w:u w:val="single"/>
+        </w:rPr>
+        <w:t xml:space="preserve">2. </w:t>
+      </w:r>
+      <w:r>
+        <w:rPr>
+          <w:rFonts w:ascii="Times New Roman" w:hAnsi="Times New Roman" w:cs="Times New Roman"/>
+          <w:b/>
+          <w:bCs/>
+          <w:sz w:val="28"/>
+          <w:szCs w:val="28"/>
+          <w:u w:val="single"/>
         </w:rPr>
         <w:t>Target Users</w:t>
       </w:r>
@@ -339,11 +399,15 @@
         <w:jc w:val="both"/>
         <w:rPr>
           <w:rFonts w:ascii="Times New Roman" w:hAnsi="Times New Roman" w:cs="Times New Roman"/>
+          <w:sz w:val="24"/>
+          <w:szCs w:val="24"/>
         </w:rPr>
       </w:pPr>
       <w:r>
         <w:rPr>
           <w:rFonts w:ascii="Times New Roman" w:hAnsi="Times New Roman" w:cs="Times New Roman"/>
+          <w:sz w:val="24"/>
+          <w:szCs w:val="24"/>
         </w:rPr>
         <w:t>Students:</w:t>
       </w:r>
@@ -358,11 +422,15 @@
         <w:jc w:val="both"/>
         <w:rPr>
           <w:rFonts w:ascii="Times New Roman" w:hAnsi="Times New Roman" w:cs="Times New Roman"/>
+          <w:sz w:val="24"/>
+          <w:szCs w:val="24"/>
         </w:rPr>
       </w:pPr>
       <w:r>
         <w:rPr>
           <w:rFonts w:ascii="Times New Roman" w:hAnsi="Times New Roman" w:cs="Times New Roman"/>
+          <w:sz w:val="24"/>
+          <w:szCs w:val="24"/>
         </w:rPr>
         <w:t>Age: 13-24</w:t>
       </w:r>
@@ -377,11 +445,15 @@
         <w:jc w:val="both"/>
         <w:rPr>
           <w:rFonts w:ascii="Times New Roman" w:hAnsi="Times New Roman" w:cs="Times New Roman"/>
+          <w:sz w:val="24"/>
+          <w:szCs w:val="24"/>
         </w:rPr>
       </w:pPr>
       <w:r>
         <w:rPr>
           <w:rFonts w:ascii="Times New Roman" w:hAnsi="Times New Roman" w:cs="Times New Roman"/>
+          <w:sz w:val="24"/>
+          <w:szCs w:val="24"/>
         </w:rPr>
         <w:t>Digital Literacy: medium to high</w:t>
       </w:r>
@@ -396,11 +468,15 @@
         <w:jc w:val="both"/>
         <w:rPr>
           <w:rFonts w:ascii="Times New Roman" w:hAnsi="Times New Roman" w:cs="Times New Roman"/>
+          <w:sz w:val="24"/>
+          <w:szCs w:val="24"/>
         </w:rPr>
       </w:pPr>
       <w:r>
         <w:rPr>
           <w:rFonts w:ascii="Times New Roman" w:hAnsi="Times New Roman" w:cs="Times New Roman"/>
+          <w:sz w:val="24"/>
+          <w:szCs w:val="24"/>
         </w:rPr>
         <w:t>Instructors:</w:t>
       </w:r>
@@ -415,11 +491,15 @@
         <w:jc w:val="both"/>
         <w:rPr>
           <w:rFonts w:ascii="Times New Roman" w:hAnsi="Times New Roman" w:cs="Times New Roman"/>
+          <w:sz w:val="24"/>
+          <w:szCs w:val="24"/>
         </w:rPr>
       </w:pPr>
       <w:r>
         <w:rPr>
           <w:rFonts w:ascii="Times New Roman" w:hAnsi="Times New Roman" w:cs="Times New Roman"/>
+          <w:sz w:val="24"/>
+          <w:szCs w:val="24"/>
         </w:rPr>
         <w:t>Age: 35-55</w:t>
       </w:r>
@@ -434,11 +514,15 @@
         <w:jc w:val="both"/>
         <w:rPr>
           <w:rFonts w:ascii="Times New Roman" w:hAnsi="Times New Roman" w:cs="Times New Roman"/>
+          <w:sz w:val="24"/>
+          <w:szCs w:val="24"/>
         </w:rPr>
       </w:pPr>
       <w:r>
         <w:rPr>
           <w:rFonts w:ascii="Times New Roman" w:hAnsi="Times New Roman" w:cs="Times New Roman"/>
+          <w:sz w:val="24"/>
+          <w:szCs w:val="24"/>
         </w:rPr>
         <w:t>Digital Literacy: medium to high</w:t>
       </w:r>
@@ -453,11 +537,15 @@
         <w:jc w:val="both"/>
         <w:rPr>
           <w:rFonts w:ascii="Times New Roman" w:hAnsi="Times New Roman" w:cs="Times New Roman"/>
+          <w:sz w:val="24"/>
+          <w:szCs w:val="24"/>
         </w:rPr>
       </w:pPr>
       <w:r>
         <w:rPr>
           <w:rFonts w:ascii="Times New Roman" w:hAnsi="Times New Roman" w:cs="Times New Roman"/>
+          <w:sz w:val="24"/>
+          <w:szCs w:val="24"/>
         </w:rPr>
         <w:t>Corporate Learners:</w:t>
       </w:r>
@@ -472,11 +560,15 @@
         <w:jc w:val="both"/>
         <w:rPr>
           <w:rFonts w:ascii="Times New Roman" w:hAnsi="Times New Roman" w:cs="Times New Roman"/>
+          <w:sz w:val="24"/>
+          <w:szCs w:val="24"/>
         </w:rPr>
       </w:pPr>
       <w:r>
         <w:rPr>
           <w:rFonts w:ascii="Times New Roman" w:hAnsi="Times New Roman" w:cs="Times New Roman"/>
+          <w:sz w:val="24"/>
+          <w:szCs w:val="24"/>
         </w:rPr>
         <w:t>Age: 25-45</w:t>
       </w:r>
@@ -491,11 +583,15 @@
         <w:jc w:val="both"/>
         <w:rPr>
           <w:rFonts w:ascii="Times New Roman" w:hAnsi="Times New Roman" w:cs="Times New Roman"/>
+          <w:sz w:val="24"/>
+          <w:szCs w:val="24"/>
         </w:rPr>
       </w:pPr>
       <w:r>
         <w:rPr>
           <w:rFonts w:ascii="Times New Roman" w:hAnsi="Times New Roman" w:cs="Times New Roman"/>
+          <w:sz w:val="24"/>
+          <w:szCs w:val="24"/>
         </w:rPr>
         <w:t>Digital Literacy: medium to high</w:t>
       </w:r>
@@ -507,8 +603,9 @@
           <w:rFonts w:ascii="Times New Roman" w:hAnsi="Times New Roman" w:cs="Times New Roman"/>
           <w:b/>
           <w:bCs/>
-          <w:sz w:val="24"/>
-          <w:szCs w:val="24"/>
+          <w:sz w:val="28"/>
+          <w:szCs w:val="28"/>
+          <w:u w:val="single"/>
         </w:rPr>
       </w:pPr>
       <w:r>
@@ -516,8 +613,20 @@
           <w:rFonts w:ascii="Times New Roman" w:hAnsi="Times New Roman" w:cs="Times New Roman"/>
           <w:b/>
           <w:bCs/>
-          <w:sz w:val="24"/>
-          <w:szCs w:val="24"/>
+          <w:sz w:val="28"/>
+          <w:szCs w:val="28"/>
+          <w:u w:val="single"/>
+        </w:rPr>
+        <w:t xml:space="preserve">3. </w:t>
+      </w:r>
+      <w:r>
+        <w:rPr>
+          <w:rFonts w:ascii="Times New Roman" w:hAnsi="Times New Roman" w:cs="Times New Roman"/>
+          <w:b/>
+          <w:bCs/>
+          <w:sz w:val="28"/>
+          <w:szCs w:val="28"/>
+          <w:u w:val="single"/>
         </w:rPr>
         <w:t>Initial Assumptions</w:t>
       </w:r>
@@ -532,11 +641,15 @@
         <w:jc w:val="both"/>
         <w:rPr>
           <w:rFonts w:ascii="Times New Roman" w:hAnsi="Times New Roman" w:cs="Times New Roman"/>
+          <w:sz w:val="24"/>
+          <w:szCs w:val="24"/>
         </w:rPr>
       </w:pPr>
       <w:r>
         <w:rPr>
           <w:rFonts w:ascii="Times New Roman" w:hAnsi="Times New Roman" w:cs="Times New Roman"/>
+          <w:sz w:val="24"/>
+          <w:szCs w:val="24"/>
         </w:rPr>
         <w:t>Lack of proper UI/UX designs.</w:t>
       </w:r>
@@ -551,17 +664,23 @@
         <w:jc w:val="both"/>
         <w:rPr>
           <w:rFonts w:ascii="Times New Roman" w:hAnsi="Times New Roman" w:cs="Times New Roman"/>
+          <w:sz w:val="24"/>
+          <w:szCs w:val="24"/>
         </w:rPr>
       </w:pPr>
       <w:r>
         <w:rPr>
           <w:rFonts w:ascii="Times New Roman" w:hAnsi="Times New Roman" w:cs="Times New Roman"/>
+          <w:sz w:val="24"/>
+          <w:szCs w:val="24"/>
         </w:rPr>
         <w:t>Most of the learning contents are long videos and presentations which lack in interactivity to keep the learning platform engaging.</w:t>
       </w:r>
       <w:r>
         <w:rPr>
           <w:rFonts w:ascii="Times New Roman" w:hAnsi="Times New Roman" w:cs="Times New Roman"/>
+          <w:sz w:val="24"/>
+          <w:szCs w:val="24"/>
         </w:rPr>
         <w:tab/>
       </w:r>
@@ -576,11 +695,15 @@
         <w:jc w:val="both"/>
         <w:rPr>
           <w:rFonts w:ascii="Times New Roman" w:hAnsi="Times New Roman" w:cs="Times New Roman"/>
+          <w:sz w:val="24"/>
+          <w:szCs w:val="24"/>
         </w:rPr>
       </w:pPr>
       <w:r>
         <w:rPr>
           <w:rFonts w:ascii="Times New Roman" w:hAnsi="Times New Roman" w:cs="Times New Roman"/>
+          <w:sz w:val="24"/>
+          <w:szCs w:val="24"/>
         </w:rPr>
         <w:t>Few platforms are text-heavy, making it less engaging and people start to divert from the platform.</w:t>
       </w:r>
@@ -595,11 +718,15 @@
         <w:jc w:val="both"/>
         <w:rPr>
           <w:rFonts w:ascii="Times New Roman" w:hAnsi="Times New Roman" w:cs="Times New Roman"/>
+          <w:sz w:val="24"/>
+          <w:szCs w:val="24"/>
         </w:rPr>
       </w:pPr>
       <w:r>
         <w:rPr>
           <w:rFonts w:ascii="Times New Roman" w:hAnsi="Times New Roman" w:cs="Times New Roman"/>
+          <w:sz w:val="24"/>
+          <w:szCs w:val="24"/>
         </w:rPr>
         <w:t>Lack of user specific content leading to incompletion rates and frustration.</w:t>
       </w:r>
@@ -609,11 +736,15 @@
         <w:jc w:val="both"/>
         <w:rPr>
           <w:rFonts w:ascii="Times New Roman" w:hAnsi="Times New Roman" w:cs="Times New Roman"/>
+          <w:sz w:val="24"/>
+          <w:szCs w:val="24"/>
         </w:rPr>
       </w:pPr>
       <w:r>
         <w:rPr>
           <w:rFonts w:ascii="Times New Roman" w:hAnsi="Times New Roman" w:cs="Times New Roman"/>
+          <w:sz w:val="24"/>
+          <w:szCs w:val="24"/>
         </w:rPr>
         <w:t>Output:</w:t>
       </w:r>
@@ -640,6 +771,8 @@
                 <w:rFonts w:ascii="Times New Roman" w:hAnsi="Times New Roman" w:cs="Times New Roman"/>
                 <w:b/>
                 <w:bCs/>
+                <w:sz w:val="24"/>
+                <w:szCs w:val="24"/>
               </w:rPr>
             </w:pPr>
             <w:r>
@@ -647,6 +780,8 @@
                 <w:rFonts w:ascii="Times New Roman" w:hAnsi="Times New Roman" w:cs="Times New Roman"/>
                 <w:b/>
                 <w:bCs/>
+                <w:sz w:val="24"/>
+                <w:szCs w:val="24"/>
               </w:rPr>
               <w:t>Assumption Id</w:t>
             </w:r>
@@ -663,6 +798,8 @@
                 <w:rFonts w:ascii="Times New Roman" w:hAnsi="Times New Roman" w:cs="Times New Roman"/>
                 <w:b/>
                 <w:bCs/>
+                <w:sz w:val="24"/>
+                <w:szCs w:val="24"/>
               </w:rPr>
             </w:pPr>
             <w:r>
@@ -670,6 +807,8 @@
                 <w:rFonts w:ascii="Times New Roman" w:hAnsi="Times New Roman" w:cs="Times New Roman"/>
                 <w:b/>
                 <w:bCs/>
+                <w:sz w:val="24"/>
+                <w:szCs w:val="24"/>
               </w:rPr>
               <w:t>Assumption</w:t>
             </w:r>
@@ -686,11 +825,15 @@
               <w:jc w:val="both"/>
               <w:rPr>
                 <w:rFonts w:ascii="Times New Roman" w:hAnsi="Times New Roman" w:cs="Times New Roman"/>
+                <w:sz w:val="24"/>
+                <w:szCs w:val="24"/>
               </w:rPr>
             </w:pPr>
             <w:r>
               <w:rPr>
                 <w:rFonts w:ascii="Times New Roman" w:hAnsi="Times New Roman" w:cs="Times New Roman"/>
+                <w:sz w:val="24"/>
+                <w:szCs w:val="24"/>
               </w:rPr>
               <w:t>A1</w:t>
             </w:r>
@@ -705,13 +848,35 @@
               <w:jc w:val="both"/>
               <w:rPr>
                 <w:rFonts w:ascii="Times New Roman" w:hAnsi="Times New Roman" w:cs="Times New Roman"/>
+                <w:sz w:val="24"/>
+                <w:szCs w:val="24"/>
               </w:rPr>
             </w:pPr>
             <w:r>
               <w:rPr>
                 <w:rFonts w:ascii="Times New Roman" w:hAnsi="Times New Roman" w:cs="Times New Roman"/>
+                <w:sz w:val="24"/>
+                <w:szCs w:val="24"/>
               </w:rPr>
-              <w:t>The findings strongly represent the needs and pain points of the Student demographic, specifically the 18-24 age group.</w:t>
+              <w:t>The findings strongly represent the needs and pain points of the </w:t>
+            </w:r>
+            <w:proofErr w:type="gramStart"/>
+            <w:r>
+              <w:rPr>
+                <w:rFonts w:ascii="Times New Roman" w:hAnsi="Times New Roman" w:cs="Times New Roman"/>
+                <w:sz w:val="24"/>
+                <w:szCs w:val="24"/>
+              </w:rPr>
+              <w:t>Student</w:t>
+            </w:r>
+            <w:proofErr w:type="gramEnd"/>
+            <w:r>
+              <w:rPr>
+                <w:rFonts w:ascii="Times New Roman" w:hAnsi="Times New Roman" w:cs="Times New Roman"/>
+                <w:sz w:val="24"/>
+                <w:szCs w:val="24"/>
+              </w:rPr>
+              <w:t> demographic, specifically the 18-24 age group.</w:t>
             </w:r>
           </w:p>
         </w:tc>
@@ -726,11 +891,15 @@
               <w:jc w:val="both"/>
               <w:rPr>
                 <w:rFonts w:ascii="Times New Roman" w:hAnsi="Times New Roman" w:cs="Times New Roman"/>
+                <w:sz w:val="24"/>
+                <w:szCs w:val="24"/>
               </w:rPr>
             </w:pPr>
             <w:r>
               <w:rPr>
                 <w:rFonts w:ascii="Times New Roman" w:hAnsi="Times New Roman" w:cs="Times New Roman"/>
+                <w:sz w:val="24"/>
+                <w:szCs w:val="24"/>
               </w:rPr>
               <w:t>A2</w:t>
             </w:r>
@@ -745,11 +914,15 @@
               <w:jc w:val="both"/>
               <w:rPr>
                 <w:rFonts w:ascii="Times New Roman" w:hAnsi="Times New Roman" w:cs="Times New Roman"/>
+                <w:sz w:val="24"/>
+                <w:szCs w:val="24"/>
               </w:rPr>
             </w:pPr>
             <w:r>
               <w:rPr>
                 <w:rFonts w:ascii="Times New Roman" w:hAnsi="Times New Roman" w:cs="Times New Roman"/>
+                <w:sz w:val="24"/>
+                <w:szCs w:val="24"/>
               </w:rPr>
               <w:t>The necessity for diverse content (short modules/visuals) is a critical, high-priority requirement for improving platform engagement.</w:t>
             </w:r>
@@ -766,11 +939,15 @@
               <w:jc w:val="both"/>
               <w:rPr>
                 <w:rFonts w:ascii="Times New Roman" w:hAnsi="Times New Roman" w:cs="Times New Roman"/>
+                <w:sz w:val="24"/>
+                <w:szCs w:val="24"/>
               </w:rPr>
             </w:pPr>
             <w:r>
               <w:rPr>
                 <w:rFonts w:ascii="Times New Roman" w:hAnsi="Times New Roman" w:cs="Times New Roman"/>
+                <w:sz w:val="24"/>
+                <w:szCs w:val="24"/>
               </w:rPr>
               <w:t>A3</w:t>
             </w:r>
@@ -785,11 +962,15 @@
               <w:jc w:val="both"/>
               <w:rPr>
                 <w:rFonts w:ascii="Times New Roman" w:hAnsi="Times New Roman" w:cs="Times New Roman"/>
+                <w:sz w:val="24"/>
+                <w:szCs w:val="24"/>
               </w:rPr>
             </w:pPr>
             <w:r>
               <w:rPr>
                 <w:rFonts w:ascii="Times New Roman" w:hAnsi="Times New Roman" w:cs="Times New Roman"/>
+                <w:sz w:val="24"/>
+                <w:szCs w:val="24"/>
               </w:rPr>
               <w:t>User actions like "Skip sections" or using "AI tools to summarise it" are clear behavioural indicators of high cognitive load and time-sensitivity, not just laziness.</w:t>
             </w:r>
@@ -806,11 +987,15 @@
               <w:jc w:val="both"/>
               <w:rPr>
                 <w:rFonts w:ascii="Times New Roman" w:hAnsi="Times New Roman" w:cs="Times New Roman"/>
+                <w:sz w:val="24"/>
+                <w:szCs w:val="24"/>
               </w:rPr>
             </w:pPr>
             <w:r>
               <w:rPr>
                 <w:rFonts w:ascii="Times New Roman" w:hAnsi="Times New Roman" w:cs="Times New Roman"/>
+                <w:sz w:val="24"/>
+                <w:szCs w:val="24"/>
               </w:rPr>
               <w:t>A4</w:t>
             </w:r>
@@ -825,11 +1010,15 @@
               <w:jc w:val="both"/>
               <w:rPr>
                 <w:rFonts w:ascii="Times New Roman" w:hAnsi="Times New Roman" w:cs="Times New Roman"/>
+                <w:sz w:val="24"/>
+                <w:szCs w:val="24"/>
               </w:rPr>
             </w:pPr>
             <w:r>
               <w:rPr>
                 <w:rFonts w:ascii="Times New Roman" w:hAnsi="Times New Roman" w:cs="Times New Roman"/>
+                <w:sz w:val="24"/>
+                <w:szCs w:val="24"/>
               </w:rPr>
               <w:t>The most effective interactive features are those that provide immediate feedback and active engagement rather than passive consumption.</w:t>
             </w:r>
@@ -846,12 +1035,17 @@
               <w:jc w:val="both"/>
               <w:rPr>
                 <w:rFonts w:ascii="Times New Roman" w:hAnsi="Times New Roman" w:cs="Times New Roman"/>
+                <w:sz w:val="24"/>
+                <w:szCs w:val="24"/>
               </w:rPr>
             </w:pPr>
             <w:r>
               <w:rPr>
                 <w:rFonts w:ascii="Times New Roman" w:hAnsi="Times New Roman" w:cs="Times New Roman"/>
+                <w:sz w:val="24"/>
+                <w:szCs w:val="24"/>
               </w:rPr>
+              <w:lastRenderedPageBreak/>
               <w:t>A5</w:t>
             </w:r>
           </w:p>
@@ -865,11 +1059,15 @@
               <w:jc w:val="both"/>
               <w:rPr>
                 <w:rFonts w:ascii="Times New Roman" w:hAnsi="Times New Roman" w:cs="Times New Roman"/>
+                <w:sz w:val="24"/>
+                <w:szCs w:val="24"/>
               </w:rPr>
             </w:pPr>
             <w:r>
               <w:rPr>
                 <w:rFonts w:ascii="Times New Roman" w:hAnsi="Times New Roman" w:cs="Times New Roman"/>
+                <w:sz w:val="24"/>
+                <w:szCs w:val="24"/>
               </w:rPr>
               <w:t>The stated problems (e.g., repetitive formats, confusing navigation) are assumed to be direct, primary causes of user disengagement and course incompletion.</w:t>
             </w:r>
@@ -886,11 +1084,15 @@
               <w:jc w:val="both"/>
               <w:rPr>
                 <w:rFonts w:ascii="Times New Roman" w:hAnsi="Times New Roman" w:cs="Times New Roman"/>
+                <w:sz w:val="24"/>
+                <w:szCs w:val="24"/>
               </w:rPr>
             </w:pPr>
             <w:r>
               <w:rPr>
                 <w:rFonts w:ascii="Times New Roman" w:hAnsi="Times New Roman" w:cs="Times New Roman"/>
+                <w:sz w:val="24"/>
+                <w:szCs w:val="24"/>
               </w:rPr>
               <w:t>A6</w:t>
             </w:r>
@@ -905,11 +1107,15 @@
               <w:jc w:val="both"/>
               <w:rPr>
                 <w:rFonts w:ascii="Times New Roman" w:hAnsi="Times New Roman" w:cs="Times New Roman"/>
+                <w:sz w:val="24"/>
+                <w:szCs w:val="24"/>
               </w:rPr>
             </w:pPr>
             <w:r>
               <w:rPr>
                 <w:rFonts w:ascii="Times New Roman" w:hAnsi="Times New Roman" w:cs="Times New Roman"/>
+                <w:sz w:val="24"/>
+                <w:szCs w:val="24"/>
               </w:rPr>
               <w:t>Respondents possess sufficient technological literacy and access to utilize advanced tools like ChatGPT, which influences their learning behaviours.</w:t>
             </w:r>
@@ -922,6 +1128,8 @@
         <w:jc w:val="both"/>
         <w:rPr>
           <w:rFonts w:ascii="Times New Roman" w:hAnsi="Times New Roman" w:cs="Times New Roman"/>
+          <w:sz w:val="24"/>
+          <w:szCs w:val="24"/>
         </w:rPr>
       </w:pPr>
     </w:p>
@@ -932,8 +1140,9 @@
           <w:rFonts w:ascii="Times New Roman" w:hAnsi="Times New Roman" w:cs="Times New Roman"/>
           <w:b/>
           <w:bCs/>
-          <w:sz w:val="24"/>
-          <w:szCs w:val="24"/>
+          <w:sz w:val="28"/>
+          <w:szCs w:val="28"/>
+          <w:u w:val="single"/>
         </w:rPr>
       </w:pPr>
       <w:r>
@@ -941,10 +1150,21 @@
           <w:rFonts w:ascii="Times New Roman" w:hAnsi="Times New Roman" w:cs="Times New Roman"/>
           <w:b/>
           <w:bCs/>
-          <w:sz w:val="24"/>
-          <w:szCs w:val="24"/>
-        </w:rPr>
-        <w:lastRenderedPageBreak/>
+          <w:sz w:val="28"/>
+          <w:szCs w:val="28"/>
+          <w:u w:val="single"/>
+        </w:rPr>
+        <w:t xml:space="preserve">4. </w:t>
+      </w:r>
+      <w:r>
+        <w:rPr>
+          <w:rFonts w:ascii="Times New Roman" w:hAnsi="Times New Roman" w:cs="Times New Roman"/>
+          <w:b/>
+          <w:bCs/>
+          <w:sz w:val="28"/>
+          <w:szCs w:val="28"/>
+          <w:u w:val="single"/>
+        </w:rPr>
         <w:t>Interview Questions</w:t>
       </w:r>
     </w:p>
@@ -958,11 +1178,15 @@
         <w:jc w:val="both"/>
         <w:rPr>
           <w:rFonts w:ascii="Times New Roman" w:hAnsi="Times New Roman" w:cs="Times New Roman"/>
+          <w:sz w:val="24"/>
+          <w:szCs w:val="24"/>
         </w:rPr>
       </w:pPr>
       <w:r>
         <w:rPr>
           <w:rFonts w:ascii="Times New Roman" w:hAnsi="Times New Roman" w:cs="Times New Roman"/>
+          <w:sz w:val="24"/>
+          <w:szCs w:val="24"/>
         </w:rPr>
         <w:t>Tell me about the last online course you started but didn’t finish. What made you stop?</w:t>
       </w:r>
@@ -977,11 +1201,15 @@
         <w:jc w:val="both"/>
         <w:rPr>
           <w:rFonts w:ascii="Times New Roman" w:hAnsi="Times New Roman" w:cs="Times New Roman"/>
+          <w:sz w:val="24"/>
+          <w:szCs w:val="24"/>
         </w:rPr>
       </w:pPr>
       <w:r>
         <w:rPr>
           <w:rFonts w:ascii="Times New Roman" w:hAnsi="Times New Roman" w:cs="Times New Roman"/>
+          <w:sz w:val="24"/>
+          <w:szCs w:val="24"/>
         </w:rPr>
         <w:t>How do you feel when a course has long videos or heavy text content?</w:t>
       </w:r>
@@ -996,11 +1224,15 @@
         <w:jc w:val="both"/>
         <w:rPr>
           <w:rFonts w:ascii="Times New Roman" w:hAnsi="Times New Roman" w:cs="Times New Roman"/>
+          <w:sz w:val="24"/>
+          <w:szCs w:val="24"/>
         </w:rPr>
       </w:pPr>
       <w:r>
         <w:rPr>
           <w:rFonts w:ascii="Times New Roman" w:hAnsi="Times New Roman" w:cs="Times New Roman"/>
+          <w:sz w:val="24"/>
+          <w:szCs w:val="24"/>
         </w:rPr>
         <w:t>What usually goes through your mind when the platform is confusing or hard to navigate?</w:t>
       </w:r>
@@ -1015,11 +1247,15 @@
         <w:jc w:val="both"/>
         <w:rPr>
           <w:rFonts w:ascii="Times New Roman" w:hAnsi="Times New Roman" w:cs="Times New Roman"/>
+          <w:sz w:val="24"/>
+          <w:szCs w:val="24"/>
         </w:rPr>
       </w:pPr>
       <w:r>
         <w:rPr>
           <w:rFonts w:ascii="Times New Roman" w:hAnsi="Times New Roman" w:cs="Times New Roman"/>
+          <w:sz w:val="24"/>
+          <w:szCs w:val="24"/>
         </w:rPr>
         <w:t>What do you actually do when you see long text sections or repetitive lessons?</w:t>
       </w:r>
@@ -1034,11 +1270,15 @@
         <w:jc w:val="both"/>
         <w:rPr>
           <w:rFonts w:ascii="Times New Roman" w:hAnsi="Times New Roman" w:cs="Times New Roman"/>
+          <w:sz w:val="24"/>
+          <w:szCs w:val="24"/>
         </w:rPr>
       </w:pPr>
       <w:r>
         <w:rPr>
           <w:rFonts w:ascii="Times New Roman" w:hAnsi="Times New Roman" w:cs="Times New Roman"/>
+          <w:sz w:val="24"/>
+          <w:szCs w:val="24"/>
         </w:rPr>
         <w:t>What frustrates you most about current e-learning platforms?</w:t>
       </w:r>
@@ -1053,11 +1293,15 @@
         <w:jc w:val="both"/>
         <w:rPr>
           <w:rFonts w:ascii="Times New Roman" w:hAnsi="Times New Roman" w:cs="Times New Roman"/>
+          <w:sz w:val="24"/>
+          <w:szCs w:val="24"/>
         </w:rPr>
       </w:pPr>
       <w:r>
         <w:rPr>
           <w:rFonts w:ascii="Times New Roman" w:hAnsi="Times New Roman" w:cs="Times New Roman"/>
+          <w:sz w:val="24"/>
+          <w:szCs w:val="24"/>
         </w:rPr>
         <w:t>If you could change one thing to make online courses more engaging, what would it be?</w:t>
       </w:r>
@@ -1069,6 +1313,9 @@
           <w:rFonts w:ascii="Times New Roman" w:hAnsi="Times New Roman" w:cs="Times New Roman"/>
           <w:b/>
           <w:bCs/>
+          <w:sz w:val="28"/>
+          <w:szCs w:val="28"/>
+          <w:u w:val="single"/>
         </w:rPr>
       </w:pPr>
       <w:r>
@@ -1076,8 +1323,20 @@
           <w:rFonts w:ascii="Times New Roman" w:hAnsi="Times New Roman" w:cs="Times New Roman"/>
           <w:b/>
           <w:bCs/>
-          <w:sz w:val="24"/>
-          <w:szCs w:val="24"/>
+          <w:sz w:val="28"/>
+          <w:szCs w:val="28"/>
+          <w:u w:val="single"/>
+        </w:rPr>
+        <w:t xml:space="preserve">5. </w:t>
+      </w:r>
+      <w:r>
+        <w:rPr>
+          <w:rFonts w:ascii="Times New Roman" w:hAnsi="Times New Roman" w:cs="Times New Roman"/>
+          <w:b/>
+          <w:bCs/>
+          <w:sz w:val="28"/>
+          <w:szCs w:val="28"/>
+          <w:u w:val="single"/>
         </w:rPr>
         <w:t>Interview Notes and Quotes</w:t>
       </w:r>
@@ -1087,11 +1346,15 @@
         <w:jc w:val="both"/>
         <w:rPr>
           <w:rFonts w:ascii="Times New Roman" w:hAnsi="Times New Roman" w:cs="Times New Roman"/>
+          <w:sz w:val="24"/>
+          <w:szCs w:val="24"/>
         </w:rPr>
       </w:pPr>
       <w:r>
         <w:rPr>
           <w:rFonts w:ascii="Times New Roman" w:hAnsi="Times New Roman" w:cs="Times New Roman"/>
+          <w:sz w:val="24"/>
+          <w:szCs w:val="24"/>
         </w:rPr>
         <w:t>Name: Santhosh KV</w:t>
       </w:r>
@@ -1101,11 +1364,15 @@
         <w:jc w:val="both"/>
         <w:rPr>
           <w:rFonts w:ascii="Times New Roman" w:hAnsi="Times New Roman" w:cs="Times New Roman"/>
+          <w:sz w:val="24"/>
+          <w:szCs w:val="24"/>
         </w:rPr>
       </w:pPr>
       <w:r>
         <w:rPr>
           <w:rFonts w:ascii="Times New Roman" w:hAnsi="Times New Roman" w:cs="Times New Roman"/>
+          <w:sz w:val="24"/>
+          <w:szCs w:val="24"/>
         </w:rPr>
         <w:t>Age: 45</w:t>
       </w:r>
@@ -1115,11 +1382,15 @@
         <w:jc w:val="both"/>
         <w:rPr>
           <w:rFonts w:ascii="Times New Roman" w:hAnsi="Times New Roman" w:cs="Times New Roman"/>
+          <w:sz w:val="24"/>
+          <w:szCs w:val="24"/>
         </w:rPr>
       </w:pPr>
       <w:r>
         <w:rPr>
           <w:rFonts w:ascii="Times New Roman" w:hAnsi="Times New Roman" w:cs="Times New Roman"/>
+          <w:sz w:val="24"/>
+          <w:szCs w:val="24"/>
         </w:rPr>
         <w:t>Occupation: Professor</w:t>
       </w:r>
@@ -1134,11 +1405,15 @@
         <w:jc w:val="both"/>
         <w:rPr>
           <w:rFonts w:ascii="Times New Roman" w:hAnsi="Times New Roman" w:cs="Times New Roman"/>
+          <w:sz w:val="24"/>
+          <w:szCs w:val="24"/>
         </w:rPr>
       </w:pPr>
       <w:r>
         <w:rPr>
           <w:rFonts w:ascii="Times New Roman" w:hAnsi="Times New Roman" w:cs="Times New Roman"/>
+          <w:sz w:val="24"/>
+          <w:szCs w:val="24"/>
         </w:rPr>
         <w:t>Interview Notes:</w:t>
       </w:r>
@@ -1153,11 +1428,15 @@
         <w:jc w:val="both"/>
         <w:rPr>
           <w:rFonts w:ascii="Times New Roman" w:hAnsi="Times New Roman" w:cs="Times New Roman"/>
+          <w:sz w:val="24"/>
+          <w:szCs w:val="24"/>
         </w:rPr>
       </w:pPr>
       <w:r>
         <w:rPr>
           <w:rFonts w:ascii="Times New Roman" w:hAnsi="Times New Roman" w:cs="Times New Roman"/>
+          <w:sz w:val="24"/>
+          <w:szCs w:val="24"/>
         </w:rPr>
         <w:t>He reported that many students skipped course material and focused mainly on receiving the completion certificate.</w:t>
       </w:r>
@@ -1172,11 +1451,15 @@
         <w:jc w:val="both"/>
         <w:rPr>
           <w:rFonts w:ascii="Times New Roman" w:hAnsi="Times New Roman" w:cs="Times New Roman"/>
+          <w:sz w:val="24"/>
+          <w:szCs w:val="24"/>
         </w:rPr>
       </w:pPr>
       <w:r>
         <w:rPr>
           <w:rFonts w:ascii="Times New Roman" w:hAnsi="Times New Roman" w:cs="Times New Roman"/>
+          <w:sz w:val="24"/>
+          <w:szCs w:val="24"/>
         </w:rPr>
         <w:t>He expressed feelings of anger and frustration, stating that learners did not understand the importance of the assigned courses.</w:t>
       </w:r>
@@ -1191,11 +1474,15 @@
         <w:jc w:val="both"/>
         <w:rPr>
           <w:rFonts w:ascii="Times New Roman" w:hAnsi="Times New Roman" w:cs="Times New Roman"/>
+          <w:sz w:val="24"/>
+          <w:szCs w:val="24"/>
         </w:rPr>
       </w:pPr>
       <w:r>
         <w:rPr>
           <w:rFonts w:ascii="Times New Roman" w:hAnsi="Times New Roman" w:cs="Times New Roman"/>
+          <w:sz w:val="24"/>
+          <w:szCs w:val="24"/>
         </w:rPr>
         <w:t>He observed that long, text-heavy sections were skipped most often.</w:t>
       </w:r>
@@ -1210,11 +1497,15 @@
         <w:jc w:val="both"/>
         <w:rPr>
           <w:rFonts w:ascii="Times New Roman" w:hAnsi="Times New Roman" w:cs="Times New Roman"/>
+          <w:sz w:val="24"/>
+          <w:szCs w:val="24"/>
         </w:rPr>
       </w:pPr>
       <w:r>
         <w:rPr>
           <w:rFonts w:ascii="Times New Roman" w:hAnsi="Times New Roman" w:cs="Times New Roman"/>
+          <w:sz w:val="24"/>
+          <w:szCs w:val="24"/>
         </w:rPr>
         <w:t>He mentioned that identifying suitable and engaging courses for assignment was a difficult and time-consuming process.</w:t>
       </w:r>
@@ -1229,11 +1520,15 @@
         <w:jc w:val="both"/>
         <w:rPr>
           <w:rFonts w:ascii="Times New Roman" w:hAnsi="Times New Roman" w:cs="Times New Roman"/>
+          <w:sz w:val="24"/>
+          <w:szCs w:val="24"/>
         </w:rPr>
       </w:pPr>
       <w:r>
         <w:rPr>
           <w:rFonts w:ascii="Times New Roman" w:hAnsi="Times New Roman" w:cs="Times New Roman"/>
+          <w:sz w:val="24"/>
+          <w:szCs w:val="24"/>
         </w:rPr>
         <w:t>He felt that current e-learning platforms were not effective at sustaining student attention.</w:t>
       </w:r>
@@ -1248,11 +1543,15 @@
         <w:jc w:val="both"/>
         <w:rPr>
           <w:rFonts w:ascii="Times New Roman" w:hAnsi="Times New Roman" w:cs="Times New Roman"/>
+          <w:sz w:val="24"/>
+          <w:szCs w:val="24"/>
         </w:rPr>
       </w:pPr>
       <w:r>
         <w:rPr>
           <w:rFonts w:ascii="Times New Roman" w:hAnsi="Times New Roman" w:cs="Times New Roman"/>
+          <w:sz w:val="24"/>
+          <w:szCs w:val="24"/>
         </w:rPr>
         <w:t>He believed platforms prioritized quantity of content over quality of learning experience.</w:t>
       </w:r>
@@ -1267,11 +1566,15 @@
         <w:jc w:val="both"/>
         <w:rPr>
           <w:rFonts w:ascii="Times New Roman" w:hAnsi="Times New Roman" w:cs="Times New Roman"/>
+          <w:sz w:val="24"/>
+          <w:szCs w:val="24"/>
         </w:rPr>
       </w:pPr>
       <w:r>
         <w:rPr>
           <w:rFonts w:ascii="Times New Roman" w:hAnsi="Times New Roman" w:cs="Times New Roman"/>
+          <w:sz w:val="24"/>
+          <w:szCs w:val="24"/>
         </w:rPr>
         <w:t>Quote:</w:t>
       </w:r>
@@ -1286,11 +1589,15 @@
         <w:jc w:val="both"/>
         <w:rPr>
           <w:rFonts w:ascii="Times New Roman" w:hAnsi="Times New Roman" w:cs="Times New Roman"/>
+          <w:sz w:val="24"/>
+          <w:szCs w:val="24"/>
         </w:rPr>
       </w:pPr>
       <w:r>
         <w:rPr>
           <w:rFonts w:ascii="Times New Roman" w:hAnsi="Times New Roman" w:cs="Times New Roman"/>
+          <w:sz w:val="24"/>
+          <w:szCs w:val="24"/>
         </w:rPr>
         <w:t>“The current e-learning platforms are not capable enough to pull the audience.”</w:t>
       </w:r>
@@ -1300,11 +1607,15 @@
         <w:jc w:val="both"/>
         <w:rPr>
           <w:rFonts w:ascii="Times New Roman" w:hAnsi="Times New Roman" w:cs="Times New Roman"/>
+          <w:sz w:val="24"/>
+          <w:szCs w:val="24"/>
         </w:rPr>
       </w:pPr>
       <w:r>
         <w:rPr>
           <w:rFonts w:ascii="Times New Roman" w:hAnsi="Times New Roman" w:cs="Times New Roman"/>
+          <w:sz w:val="24"/>
+          <w:szCs w:val="24"/>
         </w:rPr>
         <w:t>Name: Shijith M</w:t>
       </w:r>
@@ -1314,11 +1625,15 @@
         <w:jc w:val="both"/>
         <w:rPr>
           <w:rFonts w:ascii="Times New Roman" w:hAnsi="Times New Roman" w:cs="Times New Roman"/>
+          <w:sz w:val="24"/>
+          <w:szCs w:val="24"/>
         </w:rPr>
       </w:pPr>
       <w:r>
         <w:rPr>
           <w:rFonts w:ascii="Times New Roman" w:hAnsi="Times New Roman" w:cs="Times New Roman"/>
+          <w:sz w:val="24"/>
+          <w:szCs w:val="24"/>
         </w:rPr>
         <w:t>Age: 28</w:t>
       </w:r>
@@ -1328,11 +1643,15 @@
         <w:jc w:val="both"/>
         <w:rPr>
           <w:rFonts w:ascii="Times New Roman" w:hAnsi="Times New Roman" w:cs="Times New Roman"/>
+          <w:sz w:val="24"/>
+          <w:szCs w:val="24"/>
         </w:rPr>
       </w:pPr>
       <w:r>
         <w:rPr>
           <w:rFonts w:ascii="Times New Roman" w:hAnsi="Times New Roman" w:cs="Times New Roman"/>
+          <w:sz w:val="24"/>
+          <w:szCs w:val="24"/>
         </w:rPr>
         <w:t>Occupation: Working IT professional</w:t>
       </w:r>
@@ -1347,11 +1666,15 @@
         <w:jc w:val="both"/>
         <w:rPr>
           <w:rFonts w:ascii="Times New Roman" w:hAnsi="Times New Roman" w:cs="Times New Roman"/>
+          <w:sz w:val="24"/>
+          <w:szCs w:val="24"/>
         </w:rPr>
       </w:pPr>
       <w:r>
         <w:rPr>
           <w:rFonts w:ascii="Times New Roman" w:hAnsi="Times New Roman" w:cs="Times New Roman"/>
+          <w:sz w:val="24"/>
+          <w:szCs w:val="24"/>
         </w:rPr>
         <w:t>Interview Notes:</w:t>
       </w:r>
@@ -1366,11 +1689,15 @@
         <w:jc w:val="both"/>
         <w:rPr>
           <w:rFonts w:ascii="Times New Roman" w:hAnsi="Times New Roman" w:cs="Times New Roman"/>
+          <w:sz w:val="24"/>
+          <w:szCs w:val="24"/>
         </w:rPr>
       </w:pPr>
       <w:r>
         <w:rPr>
           <w:rFonts w:ascii="Times New Roman" w:hAnsi="Times New Roman" w:cs="Times New Roman"/>
+          <w:sz w:val="24"/>
+          <w:szCs w:val="24"/>
         </w:rPr>
         <w:t>He reported that high-quality courses were often expensive, while free courses tended to lack quality.</w:t>
       </w:r>
@@ -1385,11 +1712,15 @@
         <w:jc w:val="both"/>
         <w:rPr>
           <w:rFonts w:ascii="Times New Roman" w:hAnsi="Times New Roman" w:cs="Times New Roman"/>
+          <w:sz w:val="24"/>
+          <w:szCs w:val="24"/>
         </w:rPr>
       </w:pPr>
       <w:r>
         <w:rPr>
           <w:rFonts w:ascii="Times New Roman" w:hAnsi="Times New Roman" w:cs="Times New Roman"/>
+          <w:sz w:val="24"/>
+          <w:szCs w:val="24"/>
         </w:rPr>
         <w:t>He felt frustrated that poor UI/UX reduced his interest in learning.</w:t>
       </w:r>
@@ -1404,12 +1735,17 @@
         <w:jc w:val="both"/>
         <w:rPr>
           <w:rFonts w:ascii="Times New Roman" w:hAnsi="Times New Roman" w:cs="Times New Roman"/>
+          <w:sz w:val="24"/>
+          <w:szCs w:val="24"/>
         </w:rPr>
       </w:pPr>
       <w:r>
         <w:rPr>
           <w:rFonts w:ascii="Times New Roman" w:hAnsi="Times New Roman" w:cs="Times New Roman"/>
-        </w:rPr>
+          <w:sz w:val="24"/>
+          <w:szCs w:val="24"/>
+        </w:rPr>
+        <w:lastRenderedPageBreak/>
         <w:t>He stated that long, non-interactive videos were annoying mainly because of technical lag.</w:t>
       </w:r>
     </w:p>
@@ -1423,11 +1759,15 @@
         <w:jc w:val="both"/>
         <w:rPr>
           <w:rFonts w:ascii="Times New Roman" w:hAnsi="Times New Roman" w:cs="Times New Roman"/>
+          <w:sz w:val="24"/>
+          <w:szCs w:val="24"/>
         </w:rPr>
       </w:pPr>
       <w:r>
         <w:rPr>
           <w:rFonts w:ascii="Times New Roman" w:hAnsi="Times New Roman" w:cs="Times New Roman"/>
+          <w:sz w:val="24"/>
+          <w:szCs w:val="24"/>
         </w:rPr>
         <w:t>He admitted to skipping long text sections and suggested boredom might lead to incompletion.</w:t>
       </w:r>
@@ -1442,11 +1782,15 @@
         <w:jc w:val="both"/>
         <w:rPr>
           <w:rFonts w:ascii="Times New Roman" w:hAnsi="Times New Roman" w:cs="Times New Roman"/>
+          <w:sz w:val="24"/>
+          <w:szCs w:val="24"/>
         </w:rPr>
       </w:pPr>
       <w:r>
         <w:rPr>
           <w:rFonts w:ascii="Times New Roman" w:hAnsi="Times New Roman" w:cs="Times New Roman"/>
+          <w:sz w:val="24"/>
+          <w:szCs w:val="24"/>
         </w:rPr>
         <w:t>He felt animated visuals and more attractive design could improve engagement and reduce dropouts.</w:t>
       </w:r>
@@ -1461,23 +1805,31 @@
         <w:jc w:val="both"/>
         <w:rPr>
           <w:rFonts w:ascii="Times New Roman" w:hAnsi="Times New Roman" w:cs="Times New Roman"/>
+          <w:sz w:val="24"/>
+          <w:szCs w:val="24"/>
         </w:rPr>
       </w:pPr>
       <w:r>
         <w:rPr>
           <w:rFonts w:ascii="Times New Roman" w:hAnsi="Times New Roman" w:cs="Times New Roman"/>
+          <w:sz w:val="24"/>
+          <w:szCs w:val="24"/>
         </w:rPr>
         <w:t>He rated the need for diverse formats as moderate</w:t>
       </w:r>
       <w:r>
         <w:rPr>
           <w:rFonts w:ascii="Times New Roman" w:hAnsi="Times New Roman" w:cs="Times New Roman"/>
+          <w:sz w:val="24"/>
+          <w:szCs w:val="24"/>
         </w:rPr>
         <w:t xml:space="preserve"> </w:t>
       </w:r>
       <w:r>
         <w:rPr>
           <w:rFonts w:ascii="Times New Roman" w:hAnsi="Times New Roman" w:cs="Times New Roman"/>
+          <w:sz w:val="24"/>
+          <w:szCs w:val="24"/>
         </w:rPr>
         <w:t>and tolerated repetition when the topic felt new.</w:t>
       </w:r>
@@ -1492,11 +1844,15 @@
         <w:jc w:val="both"/>
         <w:rPr>
           <w:rFonts w:ascii="Times New Roman" w:hAnsi="Times New Roman" w:cs="Times New Roman"/>
+          <w:sz w:val="24"/>
+          <w:szCs w:val="24"/>
         </w:rPr>
       </w:pPr>
       <w:r>
         <w:rPr>
           <w:rFonts w:ascii="Times New Roman" w:hAnsi="Times New Roman" w:cs="Times New Roman"/>
+          <w:sz w:val="24"/>
+          <w:szCs w:val="24"/>
         </w:rPr>
         <w:t>Quote:</w:t>
       </w:r>
@@ -1511,11 +1867,15 @@
         <w:jc w:val="both"/>
         <w:rPr>
           <w:rFonts w:ascii="Times New Roman" w:hAnsi="Times New Roman" w:cs="Times New Roman"/>
+          <w:sz w:val="24"/>
+          <w:szCs w:val="24"/>
         </w:rPr>
       </w:pPr>
       <w:r>
         <w:rPr>
           <w:rFonts w:ascii="Times New Roman" w:hAnsi="Times New Roman" w:cs="Times New Roman"/>
+          <w:sz w:val="24"/>
+          <w:szCs w:val="24"/>
         </w:rPr>
         <w:t>“Making the platform more visually attractive would reduce dropout”</w:t>
       </w:r>
@@ -1525,17 +1885,23 @@
         <w:jc w:val="both"/>
         <w:rPr>
           <w:rFonts w:ascii="Times New Roman" w:hAnsi="Times New Roman" w:cs="Times New Roman"/>
+          <w:sz w:val="24"/>
+          <w:szCs w:val="24"/>
         </w:rPr>
       </w:pPr>
       <w:r>
         <w:rPr>
           <w:rFonts w:ascii="Times New Roman" w:hAnsi="Times New Roman" w:cs="Times New Roman"/>
+          <w:sz w:val="24"/>
+          <w:szCs w:val="24"/>
         </w:rPr>
         <w:t>Name: Ridit</w:t>
       </w:r>
       <w:r>
         <w:rPr>
           <w:rFonts w:ascii="Times New Roman" w:hAnsi="Times New Roman" w:cs="Times New Roman"/>
+          <w:sz w:val="24"/>
+          <w:szCs w:val="24"/>
         </w:rPr>
         <w:t xml:space="preserve"> Santhosh</w:t>
       </w:r>
@@ -1545,13 +1911,16 @@
         <w:jc w:val="both"/>
         <w:rPr>
           <w:rFonts w:ascii="Times New Roman" w:hAnsi="Times New Roman" w:cs="Times New Roman"/>
+          <w:sz w:val="24"/>
+          <w:szCs w:val="24"/>
         </w:rPr>
       </w:pPr>
       <w:r>
         <w:rPr>
           <w:rFonts w:ascii="Times New Roman" w:hAnsi="Times New Roman" w:cs="Times New Roman"/>
-        </w:rPr>
-        <w:lastRenderedPageBreak/>
+          <w:sz w:val="24"/>
+          <w:szCs w:val="24"/>
+        </w:rPr>
         <w:t>Age: 14</w:t>
       </w:r>
     </w:p>
@@ -1560,11 +1929,15 @@
         <w:jc w:val="both"/>
         <w:rPr>
           <w:rFonts w:ascii="Times New Roman" w:hAnsi="Times New Roman" w:cs="Times New Roman"/>
+          <w:sz w:val="24"/>
+          <w:szCs w:val="24"/>
         </w:rPr>
       </w:pPr>
       <w:r>
         <w:rPr>
           <w:rFonts w:ascii="Times New Roman" w:hAnsi="Times New Roman" w:cs="Times New Roman"/>
+          <w:sz w:val="24"/>
+          <w:szCs w:val="24"/>
         </w:rPr>
         <w:t>Occupation: Student</w:t>
       </w:r>
@@ -1579,11 +1952,15 @@
         <w:jc w:val="both"/>
         <w:rPr>
           <w:rFonts w:ascii="Times New Roman" w:hAnsi="Times New Roman" w:cs="Times New Roman"/>
+          <w:sz w:val="24"/>
+          <w:szCs w:val="24"/>
         </w:rPr>
       </w:pPr>
       <w:r>
         <w:rPr>
           <w:rFonts w:ascii="Times New Roman" w:hAnsi="Times New Roman" w:cs="Times New Roman"/>
+          <w:sz w:val="24"/>
+          <w:szCs w:val="24"/>
         </w:rPr>
         <w:t>Interview Notes:</w:t>
       </w:r>
@@ -1598,11 +1975,15 @@
         <w:jc w:val="both"/>
         <w:rPr>
           <w:rFonts w:ascii="Times New Roman" w:hAnsi="Times New Roman" w:cs="Times New Roman"/>
+          <w:sz w:val="24"/>
+          <w:szCs w:val="24"/>
         </w:rPr>
       </w:pPr>
       <w:r>
         <w:rPr>
           <w:rFonts w:ascii="Times New Roman" w:hAnsi="Times New Roman" w:cs="Times New Roman"/>
+          <w:sz w:val="24"/>
+          <w:szCs w:val="24"/>
         </w:rPr>
         <w:t>He stated that the course visuals were appealing but the explanations were unclear.</w:t>
       </w:r>
@@ -1617,11 +1998,15 @@
         <w:jc w:val="both"/>
         <w:rPr>
           <w:rFonts w:ascii="Times New Roman" w:hAnsi="Times New Roman" w:cs="Times New Roman"/>
+          <w:sz w:val="24"/>
+          <w:szCs w:val="24"/>
         </w:rPr>
       </w:pPr>
       <w:r>
         <w:rPr>
           <w:rFonts w:ascii="Times New Roman" w:hAnsi="Times New Roman" w:cs="Times New Roman"/>
+          <w:sz w:val="24"/>
+          <w:szCs w:val="24"/>
         </w:rPr>
         <w:t>He felt frustrated and discouraged by timed problem-solving activities for complex equations.</w:t>
       </w:r>
@@ -1636,11 +2021,15 @@
         <w:jc w:val="both"/>
         <w:rPr>
           <w:rFonts w:ascii="Times New Roman" w:hAnsi="Times New Roman" w:cs="Times New Roman"/>
+          <w:sz w:val="24"/>
+          <w:szCs w:val="24"/>
         </w:rPr>
       </w:pPr>
       <w:r>
         <w:rPr>
           <w:rFonts w:ascii="Times New Roman" w:hAnsi="Times New Roman" w:cs="Times New Roman"/>
+          <w:sz w:val="24"/>
+          <w:szCs w:val="24"/>
         </w:rPr>
         <w:t>He reported feeling sad when he was unable to complete problems within the given time.</w:t>
       </w:r>
@@ -1655,11 +2044,15 @@
         <w:jc w:val="both"/>
         <w:rPr>
           <w:rFonts w:ascii="Times New Roman" w:hAnsi="Times New Roman" w:cs="Times New Roman"/>
+          <w:sz w:val="24"/>
+          <w:szCs w:val="24"/>
         </w:rPr>
       </w:pPr>
       <w:r>
         <w:rPr>
           <w:rFonts w:ascii="Times New Roman" w:hAnsi="Times New Roman" w:cs="Times New Roman"/>
+          <w:sz w:val="24"/>
+          <w:szCs w:val="24"/>
         </w:rPr>
         <w:t>He noted that the lack of interactivity left his doubts unresolved.</w:t>
       </w:r>
@@ -1674,11 +2067,15 @@
         <w:jc w:val="both"/>
         <w:rPr>
           <w:rFonts w:ascii="Times New Roman" w:hAnsi="Times New Roman" w:cs="Times New Roman"/>
+          <w:sz w:val="24"/>
+          <w:szCs w:val="24"/>
         </w:rPr>
       </w:pPr>
       <w:r>
         <w:rPr>
           <w:rFonts w:ascii="Times New Roman" w:hAnsi="Times New Roman" w:cs="Times New Roman"/>
+          <w:sz w:val="24"/>
+          <w:szCs w:val="24"/>
         </w:rPr>
         <w:t>He linked unresolved doubts to lower grades and eventually quitting the course.</w:t>
       </w:r>
@@ -1693,11 +2090,15 @@
         <w:jc w:val="both"/>
         <w:rPr>
           <w:rFonts w:ascii="Times New Roman" w:hAnsi="Times New Roman" w:cs="Times New Roman"/>
+          <w:sz w:val="24"/>
+          <w:szCs w:val="24"/>
         </w:rPr>
       </w:pPr>
       <w:r>
         <w:rPr>
           <w:rFonts w:ascii="Times New Roman" w:hAnsi="Times New Roman" w:cs="Times New Roman"/>
+          <w:sz w:val="24"/>
+          <w:szCs w:val="24"/>
         </w:rPr>
         <w:t>Quote:</w:t>
       </w:r>
@@ -1710,16 +2111,8 @@
           <w:numId w:val="9"/>
         </w:numPr>
         <w:jc w:val="both"/>
-        <w:rPr>
-          <w:sz w:val="22"/>
-          <w:szCs w:val="22"/>
-        </w:rPr>
       </w:pPr>
       <w:r>
-        <w:rPr>
-          <w:sz w:val="22"/>
-          <w:szCs w:val="22"/>
-        </w:rPr>
         <w:t>“There was no way to ask doubts.”</w:t>
       </w:r>
     </w:p>
@@ -1731,16 +2124,8 @@
           <w:numId w:val="9"/>
         </w:numPr>
         <w:jc w:val="both"/>
-        <w:rPr>
-          <w:sz w:val="22"/>
-          <w:szCs w:val="22"/>
-        </w:rPr>
       </w:pPr>
       <w:r>
-        <w:rPr>
-          <w:sz w:val="22"/>
-          <w:szCs w:val="22"/>
-        </w:rPr>
         <w:t>“My grades went down, so I stopped the course.”</w:t>
       </w:r>
     </w:p>
@@ -1751,17 +2136,163 @@
           <w:rFonts w:ascii="Times New Roman" w:hAnsi="Times New Roman" w:cs="Times New Roman"/>
           <w:b/>
           <w:bCs/>
-          <w:sz w:val="24"/>
-          <w:szCs w:val="24"/>
-        </w:rPr>
-      </w:pPr>
-      <w:r>
+          <w:sz w:val="28"/>
+          <w:szCs w:val="28"/>
+        </w:rPr>
+      </w:pPr>
+    </w:p>
+    <w:p>
+      <w:pPr>
+        <w:jc w:val="both"/>
         <w:rPr>
           <w:rFonts w:ascii="Times New Roman" w:hAnsi="Times New Roman" w:cs="Times New Roman"/>
           <w:b/>
           <w:bCs/>
-          <w:sz w:val="24"/>
-          <w:szCs w:val="24"/>
+          <w:sz w:val="28"/>
+          <w:szCs w:val="28"/>
+        </w:rPr>
+      </w:pPr>
+    </w:p>
+    <w:p>
+      <w:pPr>
+        <w:jc w:val="both"/>
+        <w:rPr>
+          <w:rFonts w:ascii="Times New Roman" w:hAnsi="Times New Roman" w:cs="Times New Roman"/>
+          <w:b/>
+          <w:bCs/>
+          <w:sz w:val="28"/>
+          <w:szCs w:val="28"/>
+        </w:rPr>
+      </w:pPr>
+    </w:p>
+    <w:p>
+      <w:pPr>
+        <w:jc w:val="both"/>
+        <w:rPr>
+          <w:rFonts w:ascii="Times New Roman" w:hAnsi="Times New Roman" w:cs="Times New Roman"/>
+          <w:b/>
+          <w:bCs/>
+          <w:sz w:val="28"/>
+          <w:szCs w:val="28"/>
+        </w:rPr>
+      </w:pPr>
+    </w:p>
+    <w:p>
+      <w:pPr>
+        <w:jc w:val="both"/>
+        <w:rPr>
+          <w:rFonts w:ascii="Times New Roman" w:hAnsi="Times New Roman" w:cs="Times New Roman"/>
+          <w:b/>
+          <w:bCs/>
+          <w:sz w:val="28"/>
+          <w:szCs w:val="28"/>
+        </w:rPr>
+      </w:pPr>
+    </w:p>
+    <w:p>
+      <w:pPr>
+        <w:jc w:val="both"/>
+        <w:rPr>
+          <w:rFonts w:ascii="Times New Roman" w:hAnsi="Times New Roman" w:cs="Times New Roman"/>
+          <w:b/>
+          <w:bCs/>
+          <w:sz w:val="28"/>
+          <w:szCs w:val="28"/>
+        </w:rPr>
+      </w:pPr>
+    </w:p>
+    <w:p>
+      <w:pPr>
+        <w:jc w:val="both"/>
+        <w:rPr>
+          <w:rFonts w:ascii="Times New Roman" w:hAnsi="Times New Roman" w:cs="Times New Roman"/>
+          <w:b/>
+          <w:bCs/>
+          <w:sz w:val="28"/>
+          <w:szCs w:val="28"/>
+        </w:rPr>
+      </w:pPr>
+    </w:p>
+    <w:p>
+      <w:pPr>
+        <w:jc w:val="both"/>
+        <w:rPr>
+          <w:rFonts w:ascii="Times New Roman" w:hAnsi="Times New Roman" w:cs="Times New Roman"/>
+          <w:b/>
+          <w:bCs/>
+          <w:sz w:val="28"/>
+          <w:szCs w:val="28"/>
+        </w:rPr>
+      </w:pPr>
+    </w:p>
+    <w:p>
+      <w:pPr>
+        <w:jc w:val="both"/>
+        <w:rPr>
+          <w:rFonts w:ascii="Times New Roman" w:hAnsi="Times New Roman" w:cs="Times New Roman"/>
+          <w:b/>
+          <w:bCs/>
+          <w:sz w:val="28"/>
+          <w:szCs w:val="28"/>
+        </w:rPr>
+      </w:pPr>
+    </w:p>
+    <w:p>
+      <w:pPr>
+        <w:jc w:val="both"/>
+        <w:rPr>
+          <w:rFonts w:ascii="Times New Roman" w:hAnsi="Times New Roman" w:cs="Times New Roman"/>
+          <w:b/>
+          <w:bCs/>
+          <w:sz w:val="28"/>
+          <w:szCs w:val="28"/>
+        </w:rPr>
+      </w:pPr>
+    </w:p>
+    <w:p>
+      <w:pPr>
+        <w:jc w:val="both"/>
+        <w:rPr>
+          <w:rFonts w:ascii="Times New Roman" w:hAnsi="Times New Roman" w:cs="Times New Roman"/>
+          <w:b/>
+          <w:bCs/>
+          <w:sz w:val="28"/>
+          <w:szCs w:val="28"/>
+        </w:rPr>
+      </w:pPr>
+    </w:p>
+    <w:p>
+      <w:pPr>
+        <w:jc w:val="both"/>
+        <w:rPr>
+          <w:rFonts w:ascii="Times New Roman" w:hAnsi="Times New Roman" w:cs="Times New Roman"/>
+          <w:b/>
+          <w:bCs/>
+          <w:sz w:val="28"/>
+          <w:szCs w:val="28"/>
+          <w:u w:val="single"/>
+        </w:rPr>
+      </w:pPr>
+      <w:r>
+        <w:rPr>
+          <w:rFonts w:ascii="Times New Roman" w:hAnsi="Times New Roman" w:cs="Times New Roman"/>
+          <w:b/>
+          <w:bCs/>
+          <w:sz w:val="28"/>
+          <w:szCs w:val="28"/>
+          <w:u w:val="single"/>
+        </w:rPr>
+        <w:lastRenderedPageBreak/>
+        <w:t xml:space="preserve">6. </w:t>
+      </w:r>
+      <w:r>
+        <w:rPr>
+          <w:rFonts w:ascii="Times New Roman" w:hAnsi="Times New Roman" w:cs="Times New Roman"/>
+          <w:b/>
+          <w:bCs/>
+          <w:sz w:val="28"/>
+          <w:szCs w:val="28"/>
+          <w:u w:val="single"/>
         </w:rPr>
         <w:t>Empathy Map</w:t>
       </w:r>
@@ -1771,11 +2302,15 @@
         <w:jc w:val="both"/>
         <w:rPr>
           <w:rFonts w:ascii="Times New Roman" w:hAnsi="Times New Roman" w:cs="Times New Roman"/>
+          <w:sz w:val="24"/>
+          <w:szCs w:val="24"/>
         </w:rPr>
       </w:pPr>
       <w:r>
         <w:rPr>
           <w:rFonts w:ascii="Times New Roman" w:hAnsi="Times New Roman" w:cs="Times New Roman"/>
+          <w:sz w:val="24"/>
+          <w:szCs w:val="24"/>
         </w:rPr>
         <w:t>Name: Santhosh KV</w:t>
       </w:r>
@@ -1785,11 +2320,15 @@
         <w:jc w:val="both"/>
         <w:rPr>
           <w:rFonts w:ascii="Times New Roman" w:hAnsi="Times New Roman" w:cs="Times New Roman"/>
+          <w:sz w:val="24"/>
+          <w:szCs w:val="24"/>
         </w:rPr>
       </w:pPr>
       <w:r>
         <w:rPr>
           <w:rFonts w:ascii="Times New Roman" w:hAnsi="Times New Roman" w:cs="Times New Roman"/>
+          <w:sz w:val="24"/>
+          <w:szCs w:val="24"/>
         </w:rPr>
         <w:t>Age: 45</w:t>
       </w:r>
@@ -1799,11 +2338,15 @@
         <w:jc w:val="both"/>
         <w:rPr>
           <w:rFonts w:ascii="Times New Roman" w:hAnsi="Times New Roman" w:cs="Times New Roman"/>
+          <w:sz w:val="24"/>
+          <w:szCs w:val="24"/>
         </w:rPr>
       </w:pPr>
       <w:r>
         <w:rPr>
           <w:rFonts w:ascii="Times New Roman" w:hAnsi="Times New Roman" w:cs="Times New Roman"/>
+          <w:sz w:val="24"/>
+          <w:szCs w:val="24"/>
         </w:rPr>
         <w:t>Occupation: Professor</w:t>
       </w:r>
@@ -1813,8 +2356,8 @@
         <w:jc w:val="both"/>
         <w:rPr>
           <w:rFonts w:ascii="Times New Roman" w:hAnsi="Times New Roman" w:cs="Times New Roman"/>
-          <w:b/>
-          <w:bCs/>
+          <w:sz w:val="24"/>
+          <w:szCs w:val="24"/>
         </w:rPr>
       </w:pPr>
       <w:r>
@@ -1823,6 +2366,8 @@
           <w:b/>
           <w:bCs/>
           <w:noProof/>
+          <w:sz w:val="24"/>
+          <w:szCs w:val="24"/>
         </w:rPr>
         <w:drawing>
           <wp:inline distT="0" distB="0" distL="0" distR="0" wp14:anchorId="4C2FB053" wp14:editId="1EF52F57">
@@ -1844,77 +2389,16 @@
         <w:jc w:val="both"/>
         <w:rPr>
           <w:rFonts w:ascii="Times New Roman" w:hAnsi="Times New Roman" w:cs="Times New Roman"/>
-        </w:rPr>
-      </w:pPr>
-    </w:p>
-    <w:p>
-      <w:pPr>
-        <w:jc w:val="both"/>
-        <w:rPr>
-          <w:rFonts w:ascii="Times New Roman" w:hAnsi="Times New Roman" w:cs="Times New Roman"/>
-        </w:rPr>
-      </w:pPr>
-    </w:p>
-    <w:p>
-      <w:pPr>
-        <w:jc w:val="both"/>
-        <w:rPr>
-          <w:rFonts w:ascii="Times New Roman" w:hAnsi="Times New Roman" w:cs="Times New Roman"/>
-        </w:rPr>
-      </w:pPr>
-    </w:p>
-    <w:p>
-      <w:pPr>
-        <w:jc w:val="both"/>
-        <w:rPr>
-          <w:rFonts w:ascii="Times New Roman" w:hAnsi="Times New Roman" w:cs="Times New Roman"/>
-        </w:rPr>
-      </w:pPr>
-    </w:p>
-    <w:p>
-      <w:pPr>
-        <w:jc w:val="both"/>
-        <w:rPr>
-          <w:rFonts w:ascii="Times New Roman" w:hAnsi="Times New Roman" w:cs="Times New Roman"/>
-        </w:rPr>
-      </w:pPr>
-    </w:p>
-    <w:p>
-      <w:pPr>
-        <w:jc w:val="both"/>
-        <w:rPr>
-          <w:rFonts w:ascii="Times New Roman" w:hAnsi="Times New Roman" w:cs="Times New Roman"/>
-        </w:rPr>
-      </w:pPr>
-    </w:p>
-    <w:p>
-      <w:pPr>
-        <w:jc w:val="both"/>
-        <w:rPr>
-          <w:rFonts w:ascii="Times New Roman" w:hAnsi="Times New Roman" w:cs="Times New Roman"/>
-        </w:rPr>
-      </w:pPr>
-    </w:p>
-    <w:p>
-      <w:pPr>
-        <w:jc w:val="both"/>
-        <w:rPr>
-          <w:rFonts w:ascii="Times New Roman" w:hAnsi="Times New Roman" w:cs="Times New Roman"/>
-        </w:rPr>
-      </w:pPr>
-    </w:p>
-    <w:p>
-      <w:pPr>
-        <w:jc w:val="both"/>
-        <w:rPr>
-          <w:rFonts w:ascii="Times New Roman" w:hAnsi="Times New Roman" w:cs="Times New Roman"/>
+          <w:sz w:val="24"/>
+          <w:szCs w:val="24"/>
         </w:rPr>
       </w:pPr>
       <w:r>
         <w:rPr>
           <w:rFonts w:ascii="Times New Roman" w:hAnsi="Times New Roman" w:cs="Times New Roman"/>
-        </w:rPr>
-        <w:lastRenderedPageBreak/>
+          <w:sz w:val="24"/>
+          <w:szCs w:val="24"/>
+        </w:rPr>
         <w:t>Name: Ridit Santhosh</w:t>
       </w:r>
     </w:p>
@@ -1923,11 +2407,15 @@
         <w:jc w:val="both"/>
         <w:rPr>
           <w:rFonts w:ascii="Times New Roman" w:hAnsi="Times New Roman" w:cs="Times New Roman"/>
+          <w:sz w:val="24"/>
+          <w:szCs w:val="24"/>
         </w:rPr>
       </w:pPr>
       <w:r>
         <w:rPr>
           <w:rFonts w:ascii="Times New Roman" w:hAnsi="Times New Roman" w:cs="Times New Roman"/>
+          <w:sz w:val="24"/>
+          <w:szCs w:val="24"/>
         </w:rPr>
         <w:t>Age: 14</w:t>
       </w:r>
@@ -1937,11 +2425,15 @@
         <w:jc w:val="both"/>
         <w:rPr>
           <w:rFonts w:ascii="Times New Roman" w:hAnsi="Times New Roman" w:cs="Times New Roman"/>
+          <w:sz w:val="24"/>
+          <w:szCs w:val="24"/>
         </w:rPr>
       </w:pPr>
       <w:r>
         <w:rPr>
           <w:rFonts w:ascii="Times New Roman" w:hAnsi="Times New Roman" w:cs="Times New Roman"/>
+          <w:sz w:val="24"/>
+          <w:szCs w:val="24"/>
         </w:rPr>
         <w:t>Occupation: Student</w:t>
       </w:r>
@@ -1953,6 +2445,8 @@
           <w:rFonts w:ascii="Times New Roman" w:hAnsi="Times New Roman" w:cs="Times New Roman"/>
           <w:b/>
           <w:bCs/>
+          <w:sz w:val="24"/>
+          <w:szCs w:val="24"/>
         </w:rPr>
       </w:pPr>
       <w:r>
@@ -1961,6 +2455,8 @@
           <w:b/>
           <w:bCs/>
           <w:noProof/>
+          <w:sz w:val="24"/>
+          <w:szCs w:val="24"/>
         </w:rPr>
         <w:drawing>
           <wp:inline distT="0" distB="0" distL="0" distR="0" wp14:anchorId="16C0F3A3" wp14:editId="49DA42D2">
@@ -1982,12 +2478,57 @@
         <w:jc w:val="both"/>
         <w:rPr>
           <w:rFonts w:ascii="Times New Roman" w:hAnsi="Times New Roman" w:cs="Times New Roman"/>
+          <w:sz w:val="24"/>
+          <w:szCs w:val="24"/>
+        </w:rPr>
+      </w:pPr>
+    </w:p>
+    <w:p>
+      <w:pPr>
+        <w:jc w:val="both"/>
+        <w:rPr>
+          <w:rFonts w:ascii="Times New Roman" w:hAnsi="Times New Roman" w:cs="Times New Roman"/>
+          <w:sz w:val="24"/>
+          <w:szCs w:val="24"/>
+        </w:rPr>
+      </w:pPr>
+    </w:p>
+    <w:p>
+      <w:pPr>
+        <w:jc w:val="both"/>
+        <w:rPr>
+          <w:rFonts w:ascii="Times New Roman" w:hAnsi="Times New Roman" w:cs="Times New Roman"/>
+          <w:sz w:val="24"/>
+          <w:szCs w:val="24"/>
+        </w:rPr>
+      </w:pPr>
+    </w:p>
+    <w:p>
+      <w:pPr>
+        <w:jc w:val="both"/>
+        <w:rPr>
+          <w:rFonts w:ascii="Times New Roman" w:hAnsi="Times New Roman" w:cs="Times New Roman"/>
+          <w:sz w:val="24"/>
+          <w:szCs w:val="24"/>
+        </w:rPr>
+      </w:pPr>
+    </w:p>
+    <w:p>
+      <w:pPr>
+        <w:jc w:val="both"/>
+        <w:rPr>
+          <w:rFonts w:ascii="Times New Roman" w:hAnsi="Times New Roman" w:cs="Times New Roman"/>
+          <w:sz w:val="24"/>
+          <w:szCs w:val="24"/>
         </w:rPr>
       </w:pPr>
       <w:r>
         <w:rPr>
           <w:rFonts w:ascii="Times New Roman" w:hAnsi="Times New Roman" w:cs="Times New Roman"/>
-        </w:rPr>
+          <w:sz w:val="24"/>
+          <w:szCs w:val="24"/>
+        </w:rPr>
+        <w:lastRenderedPageBreak/>
         <w:t>Name: Shijith M</w:t>
       </w:r>
     </w:p>
@@ -1996,11 +2537,15 @@
         <w:jc w:val="both"/>
         <w:rPr>
           <w:rFonts w:ascii="Times New Roman" w:hAnsi="Times New Roman" w:cs="Times New Roman"/>
+          <w:sz w:val="24"/>
+          <w:szCs w:val="24"/>
         </w:rPr>
       </w:pPr>
       <w:r>
         <w:rPr>
           <w:rFonts w:ascii="Times New Roman" w:hAnsi="Times New Roman" w:cs="Times New Roman"/>
+          <w:sz w:val="24"/>
+          <w:szCs w:val="24"/>
         </w:rPr>
         <w:t>Age: 28</w:t>
       </w:r>
@@ -2010,11 +2555,15 @@
         <w:jc w:val="both"/>
         <w:rPr>
           <w:rFonts w:ascii="Times New Roman" w:hAnsi="Times New Roman" w:cs="Times New Roman"/>
+          <w:sz w:val="24"/>
+          <w:szCs w:val="24"/>
         </w:rPr>
       </w:pPr>
       <w:r>
         <w:rPr>
           <w:rFonts w:ascii="Times New Roman" w:hAnsi="Times New Roman" w:cs="Times New Roman"/>
+          <w:sz w:val="24"/>
+          <w:szCs w:val="24"/>
         </w:rPr>
         <w:t>Occupation: Working IT professional</w:t>
       </w:r>
@@ -2026,6 +2575,8 @@
           <w:rFonts w:ascii="Times New Roman" w:hAnsi="Times New Roman" w:cs="Times New Roman"/>
           <w:b/>
           <w:bCs/>
+          <w:sz w:val="24"/>
+          <w:szCs w:val="24"/>
         </w:rPr>
       </w:pPr>
       <w:r>
@@ -2034,6 +2585,8 @@
           <w:b/>
           <w:bCs/>
           <w:noProof/>
+          <w:sz w:val="24"/>
+          <w:szCs w:val="24"/>
         </w:rPr>
         <w:drawing>
           <wp:inline distT="0" distB="0" distL="0" distR="0" wp14:anchorId="03CDF459" wp14:editId="07221F3C">
@@ -2057,8 +2610,9 @@
           <w:rFonts w:ascii="Times New Roman" w:hAnsi="Times New Roman" w:cs="Times New Roman"/>
           <w:b/>
           <w:bCs/>
-          <w:sz w:val="24"/>
-          <w:szCs w:val="24"/>
+          <w:sz w:val="28"/>
+          <w:szCs w:val="28"/>
+          <w:u w:val="single"/>
         </w:rPr>
       </w:pPr>
       <w:r>
@@ -2066,8 +2620,20 @@
           <w:rFonts w:ascii="Times New Roman" w:hAnsi="Times New Roman" w:cs="Times New Roman"/>
           <w:b/>
           <w:bCs/>
-          <w:sz w:val="24"/>
-          <w:szCs w:val="24"/>
+          <w:sz w:val="28"/>
+          <w:szCs w:val="28"/>
+          <w:u w:val="single"/>
+        </w:rPr>
+        <w:t xml:space="preserve">7. </w:t>
+      </w:r>
+      <w:r>
+        <w:rPr>
+          <w:rFonts w:ascii="Times New Roman" w:hAnsi="Times New Roman" w:cs="Times New Roman"/>
+          <w:b/>
+          <w:bCs/>
+          <w:sz w:val="28"/>
+          <w:szCs w:val="28"/>
+          <w:u w:val="single"/>
         </w:rPr>
         <w:t>Validation of Assumptions</w:t>
       </w:r>
@@ -2079,9 +2645,9 @@
         <w:tblLook w:val="04A0" w:firstRow="1" w:lastRow="0" w:firstColumn="1" w:lastColumn="0" w:noHBand="0" w:noVBand="1"/>
       </w:tblPr>
       <w:tblGrid>
-        <w:gridCol w:w="2850"/>
-        <w:gridCol w:w="1223"/>
-        <w:gridCol w:w="4943"/>
+        <w:gridCol w:w="2884"/>
+        <w:gridCol w:w="1315"/>
+        <w:gridCol w:w="4817"/>
       </w:tblGrid>
       <w:tr>
         <w:tc>
@@ -2097,6 +2663,8 @@
                 <w:rFonts w:ascii="Times New Roman" w:hAnsi="Times New Roman" w:cs="Times New Roman"/>
                 <w:b/>
                 <w:bCs/>
+                <w:sz w:val="24"/>
+                <w:szCs w:val="24"/>
               </w:rPr>
             </w:pPr>
             <w:r>
@@ -2104,6 +2672,8 @@
                 <w:rFonts w:ascii="Times New Roman" w:hAnsi="Times New Roman" w:cs="Times New Roman"/>
                 <w:b/>
                 <w:bCs/>
+                <w:sz w:val="24"/>
+                <w:szCs w:val="24"/>
               </w:rPr>
               <w:t>Assumption</w:t>
             </w:r>
@@ -2122,6 +2692,8 @@
                 <w:rFonts w:ascii="Times New Roman" w:hAnsi="Times New Roman" w:cs="Times New Roman"/>
                 <w:b/>
                 <w:bCs/>
+                <w:sz w:val="24"/>
+                <w:szCs w:val="24"/>
               </w:rPr>
             </w:pPr>
             <w:r>
@@ -2129,6 +2701,8 @@
                 <w:rFonts w:ascii="Times New Roman" w:hAnsi="Times New Roman" w:cs="Times New Roman"/>
                 <w:b/>
                 <w:bCs/>
+                <w:sz w:val="24"/>
+                <w:szCs w:val="24"/>
               </w:rPr>
               <w:t>Validated?</w:t>
             </w:r>
@@ -2147,6 +2721,8 @@
                 <w:rFonts w:ascii="Times New Roman" w:hAnsi="Times New Roman" w:cs="Times New Roman"/>
                 <w:b/>
                 <w:bCs/>
+                <w:sz w:val="24"/>
+                <w:szCs w:val="24"/>
               </w:rPr>
             </w:pPr>
             <w:r>
@@ -2154,6 +2730,8 @@
                 <w:rFonts w:ascii="Times New Roman" w:hAnsi="Times New Roman" w:cs="Times New Roman"/>
                 <w:b/>
                 <w:bCs/>
+                <w:sz w:val="24"/>
+                <w:szCs w:val="24"/>
               </w:rPr>
               <w:t>Reason from Interviews</w:t>
             </w:r>
@@ -2174,6 +2752,8 @@
                 <w:rFonts w:ascii="Times New Roman" w:hAnsi="Times New Roman" w:cs="Times New Roman"/>
                 <w:b/>
                 <w:bCs/>
+                <w:sz w:val="24"/>
+                <w:szCs w:val="24"/>
               </w:rPr>
             </w:pPr>
             <w:r>
@@ -2181,6 +2761,8 @@
                 <w:rFonts w:ascii="Times New Roman" w:hAnsi="Times New Roman" w:cs="Times New Roman"/>
                 <w:b/>
                 <w:bCs/>
+                <w:sz w:val="24"/>
+                <w:szCs w:val="24"/>
               </w:rPr>
               <w:t>Lack of proper UI/UX designs</w:t>
             </w:r>
@@ -2197,11 +2779,15 @@
               <w:jc w:val="both"/>
               <w:rPr>
                 <w:rFonts w:ascii="Times New Roman" w:hAnsi="Times New Roman" w:cs="Times New Roman"/>
+                <w:sz w:val="24"/>
+                <w:szCs w:val="24"/>
               </w:rPr>
             </w:pPr>
             <w:r>
               <w:rPr>
                 <w:rFonts w:ascii="Times New Roman" w:hAnsi="Times New Roman" w:cs="Times New Roman"/>
+                <w:sz w:val="24"/>
+                <w:szCs w:val="24"/>
               </w:rPr>
               <w:t>Yes</w:t>
             </w:r>
@@ -2218,55 +2804,33 @@
               <w:jc w:val="both"/>
               <w:rPr>
                 <w:rFonts w:ascii="Times New Roman" w:hAnsi="Times New Roman" w:cs="Times New Roman"/>
+                <w:sz w:val="24"/>
+                <w:szCs w:val="24"/>
               </w:rPr>
             </w:pPr>
             <w:r>
               <w:rPr>
                 <w:rFonts w:ascii="Times New Roman" w:hAnsi="Times New Roman" w:cs="Times New Roman"/>
+                <w:sz w:val="24"/>
+                <w:szCs w:val="24"/>
               </w:rPr>
-              <w:t>Shijith</w:t>
+              <w:t>Shijith stated poor UI reduced interest</w:t>
             </w:r>
             <w:r>
               <w:rPr>
                 <w:rFonts w:ascii="Times New Roman" w:hAnsi="Times New Roman" w:cs="Times New Roman"/>
-              </w:rPr>
-              <w:t xml:space="preserve"> stated poor UI reduced interest</w:t>
-            </w:r>
-            <w:r>
-              <w:rPr>
-                <w:rFonts w:ascii="Times New Roman" w:hAnsi="Times New Roman" w:cs="Times New Roman"/>
+                <w:sz w:val="24"/>
+                <w:szCs w:val="24"/>
               </w:rPr>
               <w:t>.</w:t>
             </w:r>
             <w:r>
               <w:rPr>
                 <w:rFonts w:ascii="Times New Roman" w:hAnsi="Times New Roman" w:cs="Times New Roman"/>
+                <w:sz w:val="24"/>
+                <w:szCs w:val="24"/>
               </w:rPr>
-              <w:t xml:space="preserve"> </w:t>
-            </w:r>
-            <w:r>
-              <w:rPr>
-                <w:rFonts w:ascii="Times New Roman" w:hAnsi="Times New Roman" w:cs="Times New Roman"/>
-              </w:rPr>
-              <w:t xml:space="preserve">Santhosh </w:t>
-            </w:r>
-            <w:r>
-              <w:rPr>
-                <w:rFonts w:ascii="Times New Roman" w:hAnsi="Times New Roman" w:cs="Times New Roman"/>
-              </w:rPr>
-              <w:t>felt platforms failed to hold attention</w:t>
-            </w:r>
-            <w:r>
-              <w:rPr>
-                <w:rFonts w:ascii="Times New Roman" w:hAnsi="Times New Roman" w:cs="Times New Roman"/>
-              </w:rPr>
-              <w:t xml:space="preserve">, </w:t>
-            </w:r>
-            <w:r>
-              <w:rPr>
-                <w:rFonts w:ascii="Times New Roman" w:hAnsi="Times New Roman" w:cs="Times New Roman"/>
-              </w:rPr>
-              <w:t>confusing navigation lowered engagement.</w:t>
+              <w:t xml:space="preserve"> Santhosh felt platforms failed to hold attention, confusing navigation lowered engagement.</w:t>
             </w:r>
           </w:p>
         </w:tc>
@@ -2285,6 +2849,8 @@
                 <w:rFonts w:ascii="Times New Roman" w:hAnsi="Times New Roman" w:cs="Times New Roman"/>
                 <w:b/>
                 <w:bCs/>
+                <w:sz w:val="24"/>
+                <w:szCs w:val="24"/>
               </w:rPr>
             </w:pPr>
             <w:r>
@@ -2292,8 +2858,9 @@
                 <w:rFonts w:ascii="Times New Roman" w:hAnsi="Times New Roman" w:cs="Times New Roman"/>
                 <w:b/>
                 <w:bCs/>
+                <w:sz w:val="24"/>
+                <w:szCs w:val="24"/>
               </w:rPr>
-              <w:lastRenderedPageBreak/>
               <w:t>Long videos and low interactivity reduce engagement</w:t>
             </w:r>
           </w:p>
@@ -2309,11 +2876,15 @@
               <w:jc w:val="both"/>
               <w:rPr>
                 <w:rFonts w:ascii="Times New Roman" w:hAnsi="Times New Roman" w:cs="Times New Roman"/>
+                <w:sz w:val="24"/>
+                <w:szCs w:val="24"/>
               </w:rPr>
             </w:pPr>
             <w:r>
               <w:rPr>
                 <w:rFonts w:ascii="Times New Roman" w:hAnsi="Times New Roman" w:cs="Times New Roman"/>
+                <w:sz w:val="24"/>
+                <w:szCs w:val="24"/>
               </w:rPr>
               <w:t>Yes</w:t>
             </w:r>
@@ -2330,41 +2901,47 @@
               <w:jc w:val="both"/>
               <w:rPr>
                 <w:rFonts w:ascii="Times New Roman" w:hAnsi="Times New Roman" w:cs="Times New Roman"/>
+                <w:sz w:val="24"/>
+                <w:szCs w:val="24"/>
               </w:rPr>
             </w:pPr>
             <w:r>
               <w:rPr>
                 <w:rFonts w:ascii="Times New Roman" w:hAnsi="Times New Roman" w:cs="Times New Roman"/>
+                <w:sz w:val="24"/>
+                <w:szCs w:val="24"/>
               </w:rPr>
-              <w:t>Shijith</w:t>
+              <w:t>Shijith complained about lag and non-interactive videos</w:t>
             </w:r>
             <w:r>
               <w:rPr>
                 <w:rFonts w:ascii="Times New Roman" w:hAnsi="Times New Roman" w:cs="Times New Roman"/>
-              </w:rPr>
-              <w:t xml:space="preserve"> complained about lag and non-interactive videos</w:t>
-            </w:r>
-            <w:r>
-              <w:rPr>
-                <w:rFonts w:ascii="Times New Roman" w:hAnsi="Times New Roman" w:cs="Times New Roman"/>
+                <w:sz w:val="24"/>
+                <w:szCs w:val="24"/>
               </w:rPr>
               <w:t>.</w:t>
             </w:r>
             <w:r>
               <w:rPr>
                 <w:rFonts w:ascii="Times New Roman" w:hAnsi="Times New Roman" w:cs="Times New Roman"/>
+                <w:sz w:val="24"/>
+                <w:szCs w:val="24"/>
               </w:rPr>
               <w:t xml:space="preserve"> the student reported no interactivity to resolve doubts</w:t>
             </w:r>
             <w:r>
               <w:rPr>
                 <w:rFonts w:ascii="Times New Roman" w:hAnsi="Times New Roman" w:cs="Times New Roman"/>
+                <w:sz w:val="24"/>
+                <w:szCs w:val="24"/>
               </w:rPr>
               <w:t>.</w:t>
             </w:r>
             <w:r>
               <w:rPr>
                 <w:rFonts w:ascii="Times New Roman" w:hAnsi="Times New Roman" w:cs="Times New Roman"/>
+                <w:sz w:val="24"/>
+                <w:szCs w:val="24"/>
               </w:rPr>
               <w:t xml:space="preserve"> the professor observed widespread skipping.</w:t>
             </w:r>
@@ -2385,6 +2962,8 @@
                 <w:rFonts w:ascii="Times New Roman" w:hAnsi="Times New Roman" w:cs="Times New Roman"/>
                 <w:b/>
                 <w:bCs/>
+                <w:sz w:val="24"/>
+                <w:szCs w:val="24"/>
               </w:rPr>
             </w:pPr>
             <w:r>
@@ -2392,6 +2971,8 @@
                 <w:rFonts w:ascii="Times New Roman" w:hAnsi="Times New Roman" w:cs="Times New Roman"/>
                 <w:b/>
                 <w:bCs/>
+                <w:sz w:val="24"/>
+                <w:szCs w:val="24"/>
               </w:rPr>
               <w:t>Text-heavy content causes disengagement</w:t>
             </w:r>
@@ -2408,11 +2989,15 @@
               <w:jc w:val="both"/>
               <w:rPr>
                 <w:rFonts w:ascii="Times New Roman" w:hAnsi="Times New Roman" w:cs="Times New Roman"/>
+                <w:sz w:val="24"/>
+                <w:szCs w:val="24"/>
               </w:rPr>
             </w:pPr>
             <w:r>
               <w:rPr>
                 <w:rFonts w:ascii="Times New Roman" w:hAnsi="Times New Roman" w:cs="Times New Roman"/>
+                <w:sz w:val="24"/>
+                <w:szCs w:val="24"/>
               </w:rPr>
               <w:t>Yes</w:t>
             </w:r>
@@ -2429,49 +3014,33 @@
               <w:jc w:val="both"/>
               <w:rPr>
                 <w:rFonts w:ascii="Times New Roman" w:hAnsi="Times New Roman" w:cs="Times New Roman"/>
+                <w:sz w:val="24"/>
+                <w:szCs w:val="24"/>
               </w:rPr>
             </w:pPr>
             <w:r>
               <w:rPr>
                 <w:rFonts w:ascii="Times New Roman" w:hAnsi="Times New Roman" w:cs="Times New Roman"/>
+                <w:sz w:val="24"/>
+                <w:szCs w:val="24"/>
               </w:rPr>
-              <w:t xml:space="preserve">Both </w:t>
+              <w:t>Both Santhosh and Shijith noted long text was skipped</w:t>
             </w:r>
             <w:r>
               <w:rPr>
                 <w:rFonts w:ascii="Times New Roman" w:hAnsi="Times New Roman" w:cs="Times New Roman"/>
-              </w:rPr>
-              <w:t>Santhosh and Shijith</w:t>
-            </w:r>
-            <w:r>
-              <w:rPr>
-                <w:rFonts w:ascii="Times New Roman" w:hAnsi="Times New Roman" w:cs="Times New Roman"/>
-              </w:rPr>
-              <w:t xml:space="preserve"> noted long text was skipped</w:t>
-            </w:r>
-            <w:r>
-              <w:rPr>
-                <w:rFonts w:ascii="Times New Roman" w:hAnsi="Times New Roman" w:cs="Times New Roman"/>
+                <w:sz w:val="24"/>
+                <w:szCs w:val="24"/>
               </w:rPr>
               <w:t>.</w:t>
             </w:r>
             <w:r>
               <w:rPr>
                 <w:rFonts w:ascii="Times New Roman" w:hAnsi="Times New Roman" w:cs="Times New Roman"/>
+                <w:sz w:val="24"/>
+                <w:szCs w:val="24"/>
               </w:rPr>
-              <w:t xml:space="preserve"> </w:t>
-            </w:r>
-            <w:r>
-              <w:rPr>
-                <w:rFonts w:ascii="Times New Roman" w:hAnsi="Times New Roman" w:cs="Times New Roman"/>
-              </w:rPr>
-              <w:t>Ridit</w:t>
-            </w:r>
-            <w:r>
-              <w:rPr>
-                <w:rFonts w:ascii="Times New Roman" w:hAnsi="Times New Roman" w:cs="Times New Roman"/>
-              </w:rPr>
-              <w:t xml:space="preserve"> preferred visuals and struggled with explanations.</w:t>
+              <w:t xml:space="preserve"> Ridit preferred visuals and struggled with explanations.</w:t>
             </w:r>
           </w:p>
         </w:tc>
@@ -2490,6 +3059,8 @@
                 <w:rFonts w:ascii="Times New Roman" w:hAnsi="Times New Roman" w:cs="Times New Roman"/>
                 <w:b/>
                 <w:bCs/>
+                <w:sz w:val="24"/>
+                <w:szCs w:val="24"/>
               </w:rPr>
             </w:pPr>
             <w:r>
@@ -2497,6 +3068,8 @@
                 <w:rFonts w:ascii="Times New Roman" w:hAnsi="Times New Roman" w:cs="Times New Roman"/>
                 <w:b/>
                 <w:bCs/>
+                <w:sz w:val="24"/>
+                <w:szCs w:val="24"/>
               </w:rPr>
               <w:t>Lack of user-specific content leads to incompletion and frustration</w:t>
             </w:r>
@@ -2513,11 +3086,15 @@
               <w:jc w:val="both"/>
               <w:rPr>
                 <w:rFonts w:ascii="Times New Roman" w:hAnsi="Times New Roman" w:cs="Times New Roman"/>
+                <w:sz w:val="24"/>
+                <w:szCs w:val="24"/>
               </w:rPr>
             </w:pPr>
             <w:r>
               <w:rPr>
                 <w:rFonts w:ascii="Times New Roman" w:hAnsi="Times New Roman" w:cs="Times New Roman"/>
+                <w:sz w:val="24"/>
+                <w:szCs w:val="24"/>
               </w:rPr>
               <w:t>Partially</w:t>
             </w:r>
@@ -2534,53 +3111,47 @@
               <w:jc w:val="both"/>
               <w:rPr>
                 <w:rFonts w:ascii="Times New Roman" w:hAnsi="Times New Roman" w:cs="Times New Roman"/>
+                <w:sz w:val="24"/>
+                <w:szCs w:val="24"/>
               </w:rPr>
             </w:pPr>
             <w:r>
               <w:rPr>
                 <w:rFonts w:ascii="Times New Roman" w:hAnsi="Times New Roman" w:cs="Times New Roman"/>
+                <w:sz w:val="24"/>
+                <w:szCs w:val="24"/>
               </w:rPr>
-              <w:t>Santhosh</w:t>
+              <w:t>Santhosh observed low completion and frustratio</w:t>
             </w:r>
             <w:r>
               <w:rPr>
                 <w:rFonts w:ascii="Times New Roman" w:hAnsi="Times New Roman" w:cs="Times New Roman"/>
-              </w:rPr>
-              <w:t xml:space="preserve"> observed low completion and frustratio</w:t>
-            </w:r>
-            <w:r>
-              <w:rPr>
-                <w:rFonts w:ascii="Times New Roman" w:hAnsi="Times New Roman" w:cs="Times New Roman"/>
+                <w:sz w:val="24"/>
+                <w:szCs w:val="24"/>
               </w:rPr>
               <w:t>n.</w:t>
             </w:r>
             <w:r>
               <w:rPr>
                 <w:rFonts w:ascii="Times New Roman" w:hAnsi="Times New Roman" w:cs="Times New Roman"/>
+                <w:sz w:val="24"/>
+                <w:szCs w:val="24"/>
               </w:rPr>
-              <w:t xml:space="preserve"> </w:t>
+              <w:t xml:space="preserve"> Ridit quit due to mismatched pacing and timers</w:t>
             </w:r>
             <w:r>
               <w:rPr>
                 <w:rFonts w:ascii="Times New Roman" w:hAnsi="Times New Roman" w:cs="Times New Roman"/>
-              </w:rPr>
-              <w:t>Ridit</w:t>
-            </w:r>
-            <w:r>
-              <w:rPr>
-                <w:rFonts w:ascii="Times New Roman" w:hAnsi="Times New Roman" w:cs="Times New Roman"/>
-              </w:rPr>
-              <w:t xml:space="preserve"> quit due to mismatched pacing and timers</w:t>
-            </w:r>
-            <w:r>
-              <w:rPr>
-                <w:rFonts w:ascii="Times New Roman" w:hAnsi="Times New Roman" w:cs="Times New Roman"/>
+                <w:sz w:val="24"/>
+                <w:szCs w:val="24"/>
               </w:rPr>
               <w:t>.</w:t>
             </w:r>
             <w:r>
               <w:rPr>
                 <w:rFonts w:ascii="Times New Roman" w:hAnsi="Times New Roman" w:cs="Times New Roman"/>
+                <w:sz w:val="24"/>
+                <w:szCs w:val="24"/>
               </w:rPr>
               <w:t xml:space="preserve"> personalization was implied but not explicitly stated by all users.</w:t>
             </w:r>
@@ -2595,6 +3166,8 @@
           <w:rFonts w:ascii="Times New Roman" w:hAnsi="Times New Roman" w:cs="Times New Roman"/>
           <w:b/>
           <w:bCs/>
+          <w:sz w:val="24"/>
+          <w:szCs w:val="24"/>
         </w:rPr>
       </w:pPr>
     </w:p>
@@ -2605,8 +3178,9 @@
           <w:rFonts w:ascii="Times New Roman" w:hAnsi="Times New Roman" w:cs="Times New Roman"/>
           <w:b/>
           <w:bCs/>
-          <w:sz w:val="24"/>
-          <w:szCs w:val="24"/>
+          <w:sz w:val="28"/>
+          <w:szCs w:val="28"/>
+          <w:u w:val="single"/>
         </w:rPr>
       </w:pPr>
       <w:r>
@@ -2614,8 +3188,20 @@
           <w:rFonts w:ascii="Times New Roman" w:hAnsi="Times New Roman" w:cs="Times New Roman"/>
           <w:b/>
           <w:bCs/>
-          <w:sz w:val="24"/>
-          <w:szCs w:val="24"/>
+          <w:sz w:val="28"/>
+          <w:szCs w:val="28"/>
+          <w:u w:val="single"/>
+        </w:rPr>
+        <w:t xml:space="preserve">8. </w:t>
+      </w:r>
+      <w:r>
+        <w:rPr>
+          <w:rFonts w:ascii="Times New Roman" w:hAnsi="Times New Roman" w:cs="Times New Roman"/>
+          <w:b/>
+          <w:bCs/>
+          <w:sz w:val="28"/>
+          <w:szCs w:val="28"/>
+          <w:u w:val="single"/>
         </w:rPr>
         <w:t>User Insights</w:t>
       </w:r>
@@ -2630,11 +3216,15 @@
         <w:jc w:val="both"/>
         <w:rPr>
           <w:rFonts w:ascii="Times New Roman" w:hAnsi="Times New Roman" w:cs="Times New Roman"/>
+          <w:sz w:val="24"/>
+          <w:szCs w:val="24"/>
         </w:rPr>
       </w:pPr>
       <w:r>
         <w:rPr>
           <w:rFonts w:ascii="Times New Roman" w:hAnsi="Times New Roman" w:cs="Times New Roman"/>
+          <w:sz w:val="24"/>
+          <w:szCs w:val="24"/>
         </w:rPr>
         <w:t>Learners chase certificates when courses fail to keep them engaged.</w:t>
       </w:r>
@@ -2649,11 +3239,15 @@
         <w:jc w:val="both"/>
         <w:rPr>
           <w:rFonts w:ascii="Times New Roman" w:hAnsi="Times New Roman" w:cs="Times New Roman"/>
+          <w:sz w:val="24"/>
+          <w:szCs w:val="24"/>
         </w:rPr>
       </w:pPr>
       <w:r>
         <w:rPr>
           <w:rFonts w:ascii="Times New Roman" w:hAnsi="Times New Roman" w:cs="Times New Roman"/>
+          <w:sz w:val="24"/>
+          <w:szCs w:val="24"/>
         </w:rPr>
         <w:t>Poor UI/UX causes dropout before users even realize they’ve disengaged.</w:t>
       </w:r>
@@ -2668,11 +3262,15 @@
         <w:jc w:val="both"/>
         <w:rPr>
           <w:rFonts w:ascii="Times New Roman" w:hAnsi="Times New Roman" w:cs="Times New Roman"/>
+          <w:sz w:val="24"/>
+          <w:szCs w:val="24"/>
         </w:rPr>
       </w:pPr>
       <w:r>
         <w:rPr>
           <w:rFonts w:ascii="Times New Roman" w:hAnsi="Times New Roman" w:cs="Times New Roman"/>
+          <w:sz w:val="24"/>
+          <w:szCs w:val="24"/>
         </w:rPr>
         <w:t>Students quit when they cannot ask questions or clear doubts.</w:t>
       </w:r>
@@ -2687,11 +3285,15 @@
         <w:jc w:val="both"/>
         <w:rPr>
           <w:rFonts w:ascii="Times New Roman" w:hAnsi="Times New Roman" w:cs="Times New Roman"/>
+          <w:sz w:val="24"/>
+          <w:szCs w:val="24"/>
         </w:rPr>
       </w:pPr>
       <w:r>
         <w:rPr>
           <w:rFonts w:ascii="Times New Roman" w:hAnsi="Times New Roman" w:cs="Times New Roman"/>
+          <w:sz w:val="24"/>
+          <w:szCs w:val="24"/>
         </w:rPr>
         <w:t>Timed challenges frustrate learners when pressure replaces support.</w:t>
       </w:r>
@@ -2706,12 +3308,17 @@
         <w:jc w:val="both"/>
         <w:rPr>
           <w:rFonts w:ascii="Times New Roman" w:hAnsi="Times New Roman" w:cs="Times New Roman"/>
+          <w:sz w:val="24"/>
+          <w:szCs w:val="24"/>
         </w:rPr>
       </w:pPr>
       <w:r>
         <w:rPr>
           <w:rFonts w:ascii="Times New Roman" w:hAnsi="Times New Roman" w:cs="Times New Roman"/>
-        </w:rPr>
+          <w:sz w:val="24"/>
+          <w:szCs w:val="24"/>
+        </w:rPr>
+        <w:lastRenderedPageBreak/>
         <w:t>Instructors distrust platforms when they cannot find quality courses easily.</w:t>
       </w:r>
     </w:p>
@@ -2725,11 +3332,15 @@
         <w:jc w:val="both"/>
         <w:rPr>
           <w:rFonts w:ascii="Times New Roman" w:hAnsi="Times New Roman" w:cs="Times New Roman"/>
+          <w:sz w:val="24"/>
+          <w:szCs w:val="24"/>
         </w:rPr>
       </w:pPr>
       <w:r>
         <w:rPr>
           <w:rFonts w:ascii="Times New Roman" w:hAnsi="Times New Roman" w:cs="Times New Roman"/>
+          <w:sz w:val="24"/>
+          <w:szCs w:val="24"/>
         </w:rPr>
         <w:t>Users abandon courses when visuals look good but explanations are unclear.</w:t>
       </w:r>
@@ -2744,11 +3355,15 @@
         <w:jc w:val="both"/>
         <w:rPr>
           <w:rFonts w:ascii="Times New Roman" w:hAnsi="Times New Roman" w:cs="Times New Roman"/>
+          <w:sz w:val="24"/>
+          <w:szCs w:val="24"/>
         </w:rPr>
       </w:pPr>
       <w:r>
         <w:rPr>
           <w:rFonts w:ascii="Times New Roman" w:hAnsi="Times New Roman" w:cs="Times New Roman"/>
+          <w:sz w:val="24"/>
+          <w:szCs w:val="24"/>
         </w:rPr>
         <w:t>Free courses lose credibility when quality feels low.</w:t>
       </w:r>
@@ -2760,8 +3375,9 @@
           <w:rFonts w:ascii="Times New Roman" w:hAnsi="Times New Roman" w:cs="Times New Roman"/>
           <w:b/>
           <w:bCs/>
-          <w:sz w:val="24"/>
-          <w:szCs w:val="24"/>
+          <w:sz w:val="28"/>
+          <w:szCs w:val="28"/>
+          <w:u w:val="single"/>
         </w:rPr>
       </w:pPr>
       <w:r>
@@ -2769,8 +3385,20 @@
           <w:rFonts w:ascii="Times New Roman" w:hAnsi="Times New Roman" w:cs="Times New Roman"/>
           <w:b/>
           <w:bCs/>
-          <w:sz w:val="24"/>
-          <w:szCs w:val="24"/>
+          <w:sz w:val="28"/>
+          <w:szCs w:val="28"/>
+          <w:u w:val="single"/>
+        </w:rPr>
+        <w:t xml:space="preserve">9. </w:t>
+      </w:r>
+      <w:r>
+        <w:rPr>
+          <w:rFonts w:ascii="Times New Roman" w:hAnsi="Times New Roman" w:cs="Times New Roman"/>
+          <w:b/>
+          <w:bCs/>
+          <w:sz w:val="28"/>
+          <w:szCs w:val="28"/>
+          <w:u w:val="single"/>
         </w:rPr>
         <w:t>User Persona</w:t>
       </w:r>
@@ -2782,6 +3410,8 @@
           <w:rFonts w:ascii="Times New Roman" w:hAnsi="Times New Roman" w:cs="Times New Roman"/>
           <w:b/>
           <w:bCs/>
+          <w:sz w:val="24"/>
+          <w:szCs w:val="24"/>
         </w:rPr>
       </w:pPr>
       <w:r>
@@ -2789,6 +3419,8 @@
           <w:rFonts w:ascii="Times New Roman" w:hAnsi="Times New Roman" w:cs="Times New Roman"/>
           <w:b/>
           <w:bCs/>
+          <w:sz w:val="24"/>
+          <w:szCs w:val="24"/>
         </w:rPr>
         <w:t>Person 1</w:t>
       </w:r>
@@ -2800,6 +3432,8 @@
           <w:rFonts w:ascii="Times New Roman" w:hAnsi="Times New Roman" w:cs="Times New Roman"/>
           <w:b/>
           <w:bCs/>
+          <w:sz w:val="24"/>
+          <w:szCs w:val="24"/>
         </w:rPr>
       </w:pPr>
       <w:r>
@@ -2808,6 +3442,8 @@
           <w:b/>
           <w:bCs/>
           <w:noProof/>
+          <w:sz w:val="24"/>
+          <w:szCs w:val="24"/>
         </w:rPr>
         <w:drawing>
           <wp:inline distT="0" distB="0" distL="0" distR="0" wp14:anchorId="5351EDA7" wp14:editId="4F023F16">
@@ -2866,45 +3502,18 @@
           <w:rFonts w:ascii="Times New Roman" w:hAnsi="Times New Roman" w:cs="Times New Roman"/>
           <w:b/>
           <w:bCs/>
-        </w:rPr>
-      </w:pPr>
-    </w:p>
-    <w:p>
-      <w:pPr>
-        <w:jc w:val="both"/>
+          <w:sz w:val="24"/>
+          <w:szCs w:val="24"/>
+        </w:rPr>
+      </w:pPr>
+      <w:r>
         <w:rPr>
           <w:rFonts w:ascii="Times New Roman" w:hAnsi="Times New Roman" w:cs="Times New Roman"/>
           <w:b/>
           <w:bCs/>
-        </w:rPr>
-      </w:pPr>
-    </w:p>
-    <w:p>
-      <w:pPr>
-        <w:jc w:val="both"/>
-        <w:rPr>
-          <w:rFonts w:ascii="Times New Roman" w:hAnsi="Times New Roman" w:cs="Times New Roman"/>
-          <w:b/>
-          <w:bCs/>
-        </w:rPr>
-      </w:pPr>
-    </w:p>
-    <w:p>
-      <w:pPr>
-        <w:jc w:val="both"/>
-        <w:rPr>
-          <w:rFonts w:ascii="Times New Roman" w:hAnsi="Times New Roman" w:cs="Times New Roman"/>
-          <w:b/>
-          <w:bCs/>
-        </w:rPr>
-      </w:pPr>
-      <w:r>
-        <w:rPr>
-          <w:rFonts w:ascii="Times New Roman" w:hAnsi="Times New Roman" w:cs="Times New Roman"/>
-          <w:b/>
-          <w:bCs/>
-        </w:rPr>
-        <w:lastRenderedPageBreak/>
+          <w:sz w:val="24"/>
+          <w:szCs w:val="24"/>
+        </w:rPr>
         <w:t>Person 2</w:t>
       </w:r>
     </w:p>
@@ -2915,6 +3524,8 @@
           <w:rFonts w:ascii="Times New Roman" w:hAnsi="Times New Roman" w:cs="Times New Roman"/>
           <w:b/>
           <w:bCs/>
+          <w:sz w:val="24"/>
+          <w:szCs w:val="24"/>
         </w:rPr>
       </w:pPr>
       <w:r>
@@ -2923,6 +3534,8 @@
           <w:b/>
           <w:bCs/>
           <w:noProof/>
+          <w:sz w:val="24"/>
+          <w:szCs w:val="24"/>
         </w:rPr>
         <w:drawing>
           <wp:inline distT="0" distB="0" distL="0" distR="0" wp14:anchorId="0DE2D47C" wp14:editId="70A3AA23">
@@ -2981,14 +3594,31 @@
           <w:rFonts w:ascii="Times New Roman" w:hAnsi="Times New Roman" w:cs="Times New Roman"/>
           <w:b/>
           <w:bCs/>
-        </w:rPr>
-      </w:pPr>
-      <w:r>
+          <w:sz w:val="24"/>
+          <w:szCs w:val="24"/>
+        </w:rPr>
+      </w:pPr>
+    </w:p>
+    <w:p>
+      <w:pPr>
+        <w:jc w:val="both"/>
         <w:rPr>
           <w:rFonts w:ascii="Times New Roman" w:hAnsi="Times New Roman" w:cs="Times New Roman"/>
           <w:b/>
           <w:bCs/>
-        </w:rPr>
+          <w:sz w:val="24"/>
+          <w:szCs w:val="24"/>
+        </w:rPr>
+      </w:pPr>
+      <w:r>
+        <w:rPr>
+          <w:rFonts w:ascii="Times New Roman" w:hAnsi="Times New Roman" w:cs="Times New Roman"/>
+          <w:b/>
+          <w:bCs/>
+          <w:sz w:val="24"/>
+          <w:szCs w:val="24"/>
+        </w:rPr>
+        <w:lastRenderedPageBreak/>
         <w:t>Person 3</w:t>
       </w:r>
     </w:p>
@@ -2999,6 +3629,8 @@
           <w:rFonts w:ascii="Times New Roman" w:hAnsi="Times New Roman" w:cs="Times New Roman"/>
           <w:b/>
           <w:bCs/>
+          <w:sz w:val="24"/>
+          <w:szCs w:val="24"/>
         </w:rPr>
       </w:pPr>
       <w:r>
@@ -3007,6 +3639,8 @@
           <w:b/>
           <w:bCs/>
           <w:noProof/>
+          <w:sz w:val="24"/>
+          <w:szCs w:val="24"/>
         </w:rPr>
         <w:drawing>
           <wp:inline distT="0" distB="0" distL="0" distR="0" wp14:anchorId="3D353916" wp14:editId="0A1F8C20">
@@ -3065,8 +3699,9 @@
           <w:rFonts w:ascii="Times New Roman" w:hAnsi="Times New Roman" w:cs="Times New Roman"/>
           <w:b/>
           <w:bCs/>
-          <w:sz w:val="24"/>
-          <w:szCs w:val="24"/>
+          <w:sz w:val="28"/>
+          <w:szCs w:val="28"/>
+          <w:u w:val="single"/>
         </w:rPr>
       </w:pPr>
       <w:r>
@@ -3074,8 +3709,20 @@
           <w:rFonts w:ascii="Times New Roman" w:hAnsi="Times New Roman" w:cs="Times New Roman"/>
           <w:b/>
           <w:bCs/>
-          <w:sz w:val="24"/>
-          <w:szCs w:val="24"/>
+          <w:sz w:val="28"/>
+          <w:szCs w:val="28"/>
+          <w:u w:val="single"/>
+        </w:rPr>
+        <w:t xml:space="preserve">10. </w:t>
+      </w:r>
+      <w:r>
+        <w:rPr>
+          <w:rFonts w:ascii="Times New Roman" w:hAnsi="Times New Roman" w:cs="Times New Roman"/>
+          <w:b/>
+          <w:bCs/>
+          <w:sz w:val="28"/>
+          <w:szCs w:val="28"/>
+          <w:u w:val="single"/>
         </w:rPr>
         <w:t>Software Requirements</w:t>
       </w:r>
@@ -3087,8 +3734,8 @@
         <w:tblLook w:val="04A0" w:firstRow="1" w:lastRow="0" w:firstColumn="1" w:lastColumn="0" w:noHBand="0" w:noVBand="1"/>
       </w:tblPr>
       <w:tblGrid>
-        <w:gridCol w:w="4646"/>
-        <w:gridCol w:w="4370"/>
+        <w:gridCol w:w="4638"/>
+        <w:gridCol w:w="4378"/>
       </w:tblGrid>
       <w:tr>
         <w:tc>
@@ -3104,6 +3751,8 @@
                 <w:rFonts w:ascii="Times New Roman" w:hAnsi="Times New Roman" w:cs="Times New Roman"/>
                 <w:b/>
                 <w:bCs/>
+                <w:sz w:val="24"/>
+                <w:szCs w:val="24"/>
               </w:rPr>
             </w:pPr>
             <w:r>
@@ -3111,6 +3760,8 @@
                 <w:rFonts w:ascii="Times New Roman" w:hAnsi="Times New Roman" w:cs="Times New Roman"/>
                 <w:b/>
                 <w:bCs/>
+                <w:sz w:val="24"/>
+                <w:szCs w:val="24"/>
               </w:rPr>
               <w:t>Insight</w:t>
             </w:r>
@@ -3129,6 +3780,8 @@
                 <w:rFonts w:ascii="Times New Roman" w:hAnsi="Times New Roman" w:cs="Times New Roman"/>
                 <w:b/>
                 <w:bCs/>
+                <w:sz w:val="24"/>
+                <w:szCs w:val="24"/>
               </w:rPr>
             </w:pPr>
             <w:r>
@@ -3136,6 +3789,8 @@
                 <w:rFonts w:ascii="Times New Roman" w:hAnsi="Times New Roman" w:cs="Times New Roman"/>
                 <w:b/>
                 <w:bCs/>
+                <w:sz w:val="24"/>
+                <w:szCs w:val="24"/>
               </w:rPr>
               <w:t>Software Requirement</w:t>
             </w:r>
@@ -3154,11 +3809,15 @@
               <w:jc w:val="both"/>
               <w:rPr>
                 <w:rFonts w:ascii="Times New Roman" w:hAnsi="Times New Roman" w:cs="Times New Roman"/>
+                <w:sz w:val="24"/>
+                <w:szCs w:val="24"/>
               </w:rPr>
             </w:pPr>
             <w:r>
               <w:rPr>
                 <w:rFonts w:ascii="Times New Roman" w:hAnsi="Times New Roman" w:cs="Times New Roman"/>
+                <w:sz w:val="24"/>
+                <w:szCs w:val="24"/>
               </w:rPr>
               <w:t>Learners drop out when courses feel boring or repetitive</w:t>
             </w:r>
@@ -3175,11 +3834,15 @@
               <w:jc w:val="both"/>
               <w:rPr>
                 <w:rFonts w:ascii="Times New Roman" w:hAnsi="Times New Roman" w:cs="Times New Roman"/>
+                <w:sz w:val="24"/>
+                <w:szCs w:val="24"/>
               </w:rPr>
             </w:pPr>
             <w:r>
               <w:rPr>
                 <w:rFonts w:ascii="Times New Roman" w:hAnsi="Times New Roman" w:cs="Times New Roman"/>
+                <w:sz w:val="24"/>
+                <w:szCs w:val="24"/>
               </w:rPr>
               <w:t>Short modules, varied formats, micro-learning</w:t>
             </w:r>
@@ -3198,11 +3861,15 @@
               <w:jc w:val="both"/>
               <w:rPr>
                 <w:rFonts w:ascii="Times New Roman" w:hAnsi="Times New Roman" w:cs="Times New Roman"/>
+                <w:sz w:val="24"/>
+                <w:szCs w:val="24"/>
               </w:rPr>
             </w:pPr>
             <w:r>
               <w:rPr>
                 <w:rFonts w:ascii="Times New Roman" w:hAnsi="Times New Roman" w:cs="Times New Roman"/>
+                <w:sz w:val="24"/>
+                <w:szCs w:val="24"/>
               </w:rPr>
               <w:t>Poor UI/UX reduces motivation quickly</w:t>
             </w:r>
@@ -3219,11 +3886,15 @@
               <w:jc w:val="both"/>
               <w:rPr>
                 <w:rFonts w:ascii="Times New Roman" w:hAnsi="Times New Roman" w:cs="Times New Roman"/>
+                <w:sz w:val="24"/>
+                <w:szCs w:val="24"/>
               </w:rPr>
             </w:pPr>
             <w:r>
               <w:rPr>
                 <w:rFonts w:ascii="Times New Roman" w:hAnsi="Times New Roman" w:cs="Times New Roman"/>
+                <w:sz w:val="24"/>
+                <w:szCs w:val="24"/>
               </w:rPr>
               <w:t>Clean layouts, intuitive navigation, fast loading</w:t>
             </w:r>
@@ -3242,13 +3913,16 @@
               <w:jc w:val="both"/>
               <w:rPr>
                 <w:rFonts w:ascii="Times New Roman" w:hAnsi="Times New Roman" w:cs="Times New Roman"/>
+                <w:sz w:val="24"/>
+                <w:szCs w:val="24"/>
               </w:rPr>
             </w:pPr>
             <w:r>
               <w:rPr>
                 <w:rFonts w:ascii="Times New Roman" w:hAnsi="Times New Roman" w:cs="Times New Roman"/>
+                <w:sz w:val="24"/>
+                <w:szCs w:val="24"/>
               </w:rPr>
-              <w:lastRenderedPageBreak/>
               <w:t>Students quit when doubts remain unresolved</w:t>
             </w:r>
           </w:p>
@@ -3264,11 +3938,15 @@
               <w:jc w:val="both"/>
               <w:rPr>
                 <w:rFonts w:ascii="Times New Roman" w:hAnsi="Times New Roman" w:cs="Times New Roman"/>
+                <w:sz w:val="24"/>
+                <w:szCs w:val="24"/>
               </w:rPr>
             </w:pPr>
             <w:r>
               <w:rPr>
                 <w:rFonts w:ascii="Times New Roman" w:hAnsi="Times New Roman" w:cs="Times New Roman"/>
+                <w:sz w:val="24"/>
+                <w:szCs w:val="24"/>
               </w:rPr>
               <w:t>Live chat, doubt-clearing forums, AI tutor</w:t>
             </w:r>
@@ -3287,11 +3965,15 @@
               <w:jc w:val="both"/>
               <w:rPr>
                 <w:rFonts w:ascii="Times New Roman" w:hAnsi="Times New Roman" w:cs="Times New Roman"/>
+                <w:sz w:val="24"/>
+                <w:szCs w:val="24"/>
               </w:rPr>
             </w:pPr>
             <w:r>
               <w:rPr>
                 <w:rFonts w:ascii="Times New Roman" w:hAnsi="Times New Roman" w:cs="Times New Roman"/>
+                <w:sz w:val="24"/>
+                <w:szCs w:val="24"/>
               </w:rPr>
               <w:t>Timed tasks discourage weaker learners</w:t>
             </w:r>
@@ -3308,11 +3990,15 @@
               <w:jc w:val="both"/>
               <w:rPr>
                 <w:rFonts w:ascii="Times New Roman" w:hAnsi="Times New Roman" w:cs="Times New Roman"/>
+                <w:sz w:val="24"/>
+                <w:szCs w:val="24"/>
               </w:rPr>
             </w:pPr>
             <w:r>
               <w:rPr>
                 <w:rFonts w:ascii="Times New Roman" w:hAnsi="Times New Roman" w:cs="Times New Roman"/>
+                <w:sz w:val="24"/>
+                <w:szCs w:val="24"/>
               </w:rPr>
               <w:t>Adjustable timers, practice mode</w:t>
             </w:r>
@@ -3331,11 +4017,15 @@
               <w:jc w:val="both"/>
               <w:rPr>
                 <w:rFonts w:ascii="Times New Roman" w:hAnsi="Times New Roman" w:cs="Times New Roman"/>
+                <w:sz w:val="24"/>
+                <w:szCs w:val="24"/>
               </w:rPr>
             </w:pPr>
             <w:r>
               <w:rPr>
                 <w:rFonts w:ascii="Times New Roman" w:hAnsi="Times New Roman" w:cs="Times New Roman"/>
+                <w:sz w:val="24"/>
+                <w:szCs w:val="24"/>
               </w:rPr>
               <w:t>Instructors struggle to find quality courses</w:t>
             </w:r>
@@ -3352,11 +4042,15 @@
               <w:jc w:val="both"/>
               <w:rPr>
                 <w:rFonts w:ascii="Times New Roman" w:hAnsi="Times New Roman" w:cs="Times New Roman"/>
+                <w:sz w:val="24"/>
+                <w:szCs w:val="24"/>
               </w:rPr>
             </w:pPr>
             <w:r>
               <w:rPr>
                 <w:rFonts w:ascii="Times New Roman" w:hAnsi="Times New Roman" w:cs="Times New Roman"/>
+                <w:sz w:val="24"/>
+                <w:szCs w:val="24"/>
               </w:rPr>
               <w:t>Instructor dashboards, rating filters, preview tools</w:t>
             </w:r>
@@ -3375,11 +4069,15 @@
               <w:jc w:val="both"/>
               <w:rPr>
                 <w:rFonts w:ascii="Times New Roman" w:hAnsi="Times New Roman" w:cs="Times New Roman"/>
+                <w:sz w:val="24"/>
+                <w:szCs w:val="24"/>
               </w:rPr>
             </w:pPr>
             <w:r>
               <w:rPr>
                 <w:rFonts w:ascii="Times New Roman" w:hAnsi="Times New Roman" w:cs="Times New Roman"/>
+                <w:sz w:val="24"/>
+                <w:szCs w:val="24"/>
               </w:rPr>
               <w:t>Users skip long text content</w:t>
             </w:r>
@@ -3396,11 +4094,15 @@
               <w:jc w:val="both"/>
               <w:rPr>
                 <w:rFonts w:ascii="Times New Roman" w:hAnsi="Times New Roman" w:cs="Times New Roman"/>
+                <w:sz w:val="24"/>
+                <w:szCs w:val="24"/>
               </w:rPr>
             </w:pPr>
             <w:r>
               <w:rPr>
                 <w:rFonts w:ascii="Times New Roman" w:hAnsi="Times New Roman" w:cs="Times New Roman"/>
+                <w:sz w:val="24"/>
+                <w:szCs w:val="24"/>
               </w:rPr>
               <w:t>Visual explanations, summaries, collapsible sections</w:t>
             </w:r>
@@ -3419,11 +4121,15 @@
               <w:jc w:val="both"/>
               <w:rPr>
                 <w:rFonts w:ascii="Times New Roman" w:hAnsi="Times New Roman" w:cs="Times New Roman"/>
+                <w:sz w:val="24"/>
+                <w:szCs w:val="24"/>
               </w:rPr>
             </w:pPr>
             <w:r>
               <w:rPr>
                 <w:rFonts w:ascii="Times New Roman" w:hAnsi="Times New Roman" w:cs="Times New Roman"/>
+                <w:sz w:val="24"/>
+                <w:szCs w:val="24"/>
               </w:rPr>
               <w:t>Professionals distrust free courses</w:t>
             </w:r>
@@ -3440,11 +4146,15 @@
               <w:jc w:val="both"/>
               <w:rPr>
                 <w:rFonts w:ascii="Times New Roman" w:hAnsi="Times New Roman" w:cs="Times New Roman"/>
+                <w:sz w:val="24"/>
+                <w:szCs w:val="24"/>
               </w:rPr>
             </w:pPr>
             <w:r>
               <w:rPr>
                 <w:rFonts w:ascii="Times New Roman" w:hAnsi="Times New Roman" w:cs="Times New Roman"/>
+                <w:sz w:val="24"/>
+                <w:szCs w:val="24"/>
               </w:rPr>
               <w:t>Quality badges, reviews, sample lessons</w:t>
             </w:r>
@@ -3463,11 +4173,15 @@
               <w:jc w:val="both"/>
               <w:rPr>
                 <w:rFonts w:ascii="Times New Roman" w:hAnsi="Times New Roman" w:cs="Times New Roman"/>
+                <w:sz w:val="24"/>
+                <w:szCs w:val="24"/>
               </w:rPr>
             </w:pPr>
             <w:r>
               <w:rPr>
                 <w:rFonts w:ascii="Times New Roman" w:hAnsi="Times New Roman" w:cs="Times New Roman"/>
+                <w:sz w:val="24"/>
+                <w:szCs w:val="24"/>
               </w:rPr>
               <w:t>Visual polish raises expectations</w:t>
             </w:r>
@@ -3484,11 +4198,15 @@
               <w:jc w:val="both"/>
               <w:rPr>
                 <w:rFonts w:ascii="Times New Roman" w:hAnsi="Times New Roman" w:cs="Times New Roman"/>
+                <w:sz w:val="24"/>
+                <w:szCs w:val="24"/>
               </w:rPr>
             </w:pPr>
             <w:r>
               <w:rPr>
                 <w:rFonts w:ascii="Times New Roman" w:hAnsi="Times New Roman" w:cs="Times New Roman"/>
+                <w:sz w:val="24"/>
+                <w:szCs w:val="24"/>
               </w:rPr>
               <w:t>Clear instruction design, learning objectives</w:t>
             </w:r>
@@ -3513,17 +4231,67 @@
           <w:rFonts w:ascii="Times New Roman" w:hAnsi="Times New Roman" w:cs="Times New Roman"/>
           <w:b/>
           <w:bCs/>
-          <w:sz w:val="24"/>
-          <w:szCs w:val="24"/>
-        </w:rPr>
-      </w:pPr>
-      <w:r>
+          <w:sz w:val="28"/>
+          <w:szCs w:val="28"/>
+        </w:rPr>
+      </w:pPr>
+    </w:p>
+    <w:p>
+      <w:pPr>
+        <w:jc w:val="both"/>
         <w:rPr>
           <w:rFonts w:ascii="Times New Roman" w:hAnsi="Times New Roman" w:cs="Times New Roman"/>
           <w:b/>
           <w:bCs/>
-          <w:sz w:val="24"/>
-          <w:szCs w:val="24"/>
+          <w:sz w:val="28"/>
+          <w:szCs w:val="28"/>
+        </w:rPr>
+      </w:pPr>
+    </w:p>
+    <w:p>
+      <w:pPr>
+        <w:jc w:val="both"/>
+        <w:rPr>
+          <w:rFonts w:ascii="Times New Roman" w:hAnsi="Times New Roman" w:cs="Times New Roman"/>
+          <w:b/>
+          <w:bCs/>
+          <w:sz w:val="28"/>
+          <w:szCs w:val="28"/>
+        </w:rPr>
+      </w:pPr>
+    </w:p>
+    <w:p>
+      <w:pPr>
+        <w:jc w:val="both"/>
+        <w:rPr>
+          <w:rFonts w:ascii="Times New Roman" w:hAnsi="Times New Roman" w:cs="Times New Roman"/>
+          <w:b/>
+          <w:bCs/>
+          <w:sz w:val="28"/>
+          <w:szCs w:val="28"/>
+          <w:u w:val="single"/>
+        </w:rPr>
+      </w:pPr>
+      <w:r>
+        <w:rPr>
+          <w:rFonts w:ascii="Times New Roman" w:hAnsi="Times New Roman" w:cs="Times New Roman"/>
+          <w:b/>
+          <w:bCs/>
+          <w:sz w:val="28"/>
+          <w:szCs w:val="28"/>
+          <w:u w:val="single"/>
+        </w:rPr>
+        <w:lastRenderedPageBreak/>
+        <w:t xml:space="preserve">11. </w:t>
+      </w:r>
+      <w:r>
+        <w:rPr>
+          <w:rFonts w:ascii="Times New Roman" w:hAnsi="Times New Roman" w:cs="Times New Roman"/>
+          <w:b/>
+          <w:bCs/>
+          <w:sz w:val="28"/>
+          <w:szCs w:val="28"/>
+          <w:u w:val="single"/>
         </w:rPr>
         <w:t>Reflection And Documentation</w:t>
       </w:r>
@@ -3538,11 +4306,15 @@
         <w:jc w:val="both"/>
         <w:rPr>
           <w:rFonts w:ascii="Times New Roman" w:hAnsi="Times New Roman" w:cs="Times New Roman"/>
+          <w:sz w:val="24"/>
+          <w:szCs w:val="24"/>
         </w:rPr>
       </w:pPr>
       <w:r>
         <w:rPr>
           <w:rFonts w:ascii="Times New Roman" w:hAnsi="Times New Roman" w:cs="Times New Roman"/>
+          <w:sz w:val="24"/>
+          <w:szCs w:val="24"/>
         </w:rPr>
         <w:t>What surprised you?</w:t>
       </w:r>
@@ -3557,11 +4329,15 @@
         <w:jc w:val="both"/>
         <w:rPr>
           <w:rFonts w:ascii="Times New Roman" w:hAnsi="Times New Roman" w:cs="Times New Roman"/>
+          <w:sz w:val="24"/>
+          <w:szCs w:val="24"/>
         </w:rPr>
       </w:pPr>
       <w:r>
         <w:rPr>
           <w:rFonts w:ascii="Times New Roman" w:hAnsi="Times New Roman" w:cs="Times New Roman"/>
+          <w:sz w:val="24"/>
+          <w:szCs w:val="24"/>
         </w:rPr>
         <w:t>Learners skipped content even when visuals were good. Instructors also struggled to find quality courses.</w:t>
       </w:r>
@@ -3576,11 +4352,15 @@
         <w:jc w:val="both"/>
         <w:rPr>
           <w:rFonts w:ascii="Times New Roman" w:hAnsi="Times New Roman" w:cs="Times New Roman"/>
+          <w:sz w:val="24"/>
+          <w:szCs w:val="24"/>
         </w:rPr>
       </w:pPr>
       <w:r>
         <w:rPr>
           <w:rFonts w:ascii="Times New Roman" w:hAnsi="Times New Roman" w:cs="Times New Roman"/>
+          <w:sz w:val="24"/>
+          <w:szCs w:val="24"/>
         </w:rPr>
         <w:t>Which assumption was wrong?</w:t>
       </w:r>
@@ -3595,11 +4375,15 @@
         <w:jc w:val="both"/>
         <w:rPr>
           <w:rFonts w:ascii="Times New Roman" w:hAnsi="Times New Roman" w:cs="Times New Roman"/>
+          <w:sz w:val="24"/>
+          <w:szCs w:val="24"/>
         </w:rPr>
       </w:pPr>
       <w:r>
         <w:rPr>
           <w:rFonts w:ascii="Times New Roman" w:hAnsi="Times New Roman" w:cs="Times New Roman"/>
+          <w:sz w:val="24"/>
+          <w:szCs w:val="24"/>
         </w:rPr>
         <w:t>Disengagement wasn’t only due to text-heavy content, lack of interactivity, pacing, and stress also mattered.</w:t>
       </w:r>
@@ -3614,11 +4398,15 @@
         <w:jc w:val="both"/>
         <w:rPr>
           <w:rFonts w:ascii="Times New Roman" w:hAnsi="Times New Roman" w:cs="Times New Roman"/>
+          <w:sz w:val="24"/>
+          <w:szCs w:val="24"/>
         </w:rPr>
       </w:pPr>
       <w:r>
         <w:rPr>
           <w:rFonts w:ascii="Times New Roman" w:hAnsi="Times New Roman" w:cs="Times New Roman"/>
+          <w:sz w:val="24"/>
+          <w:szCs w:val="24"/>
         </w:rPr>
         <w:t>How did empathy change your thinking?</w:t>
       </w:r>
@@ -3633,11 +4421,15 @@
         <w:jc w:val="both"/>
         <w:rPr>
           <w:rFonts w:ascii="Times New Roman" w:hAnsi="Times New Roman" w:cs="Times New Roman"/>
+          <w:sz w:val="24"/>
+          <w:szCs w:val="24"/>
         </w:rPr>
       </w:pPr>
       <w:r>
         <w:rPr>
           <w:rFonts w:ascii="Times New Roman" w:hAnsi="Times New Roman" w:cs="Times New Roman"/>
+          <w:sz w:val="24"/>
+          <w:szCs w:val="24"/>
         </w:rPr>
         <w:t>I realized motivation, confidence and emotional experience drive engagement as much as usability.</w:t>
       </w:r>
@@ -3652,11 +4444,15 @@
         <w:jc w:val="both"/>
         <w:rPr>
           <w:rFonts w:ascii="Times New Roman" w:hAnsi="Times New Roman" w:cs="Times New Roman"/>
+          <w:sz w:val="24"/>
+          <w:szCs w:val="24"/>
         </w:rPr>
       </w:pPr>
       <w:r>
         <w:rPr>
           <w:rFonts w:ascii="Times New Roman" w:hAnsi="Times New Roman" w:cs="Times New Roman"/>
+          <w:sz w:val="24"/>
+          <w:szCs w:val="24"/>
         </w:rPr>
         <w:t>How will this affect design?</w:t>
       </w:r>
@@ -3671,13 +4467,25 @@
         <w:jc w:val="both"/>
         <w:rPr>
           <w:rFonts w:ascii="Times New Roman" w:hAnsi="Times New Roman" w:cs="Times New Roman"/>
+          <w:sz w:val="24"/>
+          <w:szCs w:val="24"/>
         </w:rPr>
       </w:pPr>
       <w:r>
         <w:rPr>
           <w:rFonts w:ascii="Times New Roman" w:hAnsi="Times New Roman" w:cs="Times New Roman"/>
+          <w:sz w:val="24"/>
+          <w:szCs w:val="24"/>
         </w:rPr>
         <w:t>Design must focus on interactive, bite-sized content, clear instructions, adaptive pacing, doubt resolution and tools for instructors to assign quality courses.</w:t>
+      </w:r>
+      <w:r>
+        <w:rPr>
+          <w:rFonts w:ascii="Times New Roman" w:hAnsi="Times New Roman" w:cs="Times New Roman"/>
+          <w:sz w:val="24"/>
+          <w:szCs w:val="24"/>
+        </w:rPr>
+        <w:tab/>
       </w:r>
     </w:p>
     <w:sectPr>
@@ -3812,6 +4620,95 @@
     </w:lvl>
   </w:abstractNum>
   <w:abstractNum w:abstractNumId="1" w15:restartNumberingAfterBreak="0">
+    <w:nsid w:val="09EE2564"/>
+    <w:multiLevelType w:val="hybridMultilevel"/>
+    <w:tmpl w:val="2218344C"/>
+    <w:lvl w:ilvl="0" w:tplc="4009000F">
+      <w:start w:val="1"/>
+      <w:numFmt w:val="decimal"/>
+      <w:lvlText w:val="%1."/>
+      <w:lvlJc w:val="left"/>
+      <w:pPr>
+        <w:ind w:left="720" w:hanging="360"/>
+      </w:pPr>
+      <w:rPr>
+        <w:rFonts w:hint="default"/>
+      </w:rPr>
+    </w:lvl>
+    <w:lvl w:ilvl="1" w:tplc="40090019" w:tentative="1">
+      <w:start w:val="1"/>
+      <w:numFmt w:val="lowerLetter"/>
+      <w:lvlText w:val="%2."/>
+      <w:lvlJc w:val="left"/>
+      <w:pPr>
+        <w:ind w:left="1440" w:hanging="360"/>
+      </w:pPr>
+    </w:lvl>
+    <w:lvl w:ilvl="2" w:tplc="4009001B" w:tentative="1">
+      <w:start w:val="1"/>
+      <w:numFmt w:val="lowerRoman"/>
+      <w:lvlText w:val="%3."/>
+      <w:lvlJc w:val="right"/>
+      <w:pPr>
+        <w:ind w:left="2160" w:hanging="180"/>
+      </w:pPr>
+    </w:lvl>
+    <w:lvl w:ilvl="3" w:tplc="4009000F" w:tentative="1">
+      <w:start w:val="1"/>
+      <w:numFmt w:val="decimal"/>
+      <w:lvlText w:val="%4."/>
+      <w:lvlJc w:val="left"/>
+      <w:pPr>
+        <w:ind w:left="2880" w:hanging="360"/>
+      </w:pPr>
+    </w:lvl>
+    <w:lvl w:ilvl="4" w:tplc="40090019" w:tentative="1">
+      <w:start w:val="1"/>
+      <w:numFmt w:val="lowerLetter"/>
+      <w:lvlText w:val="%5."/>
+      <w:lvlJc w:val="left"/>
+      <w:pPr>
+        <w:ind w:left="3600" w:hanging="360"/>
+      </w:pPr>
+    </w:lvl>
+    <w:lvl w:ilvl="5" w:tplc="4009001B" w:tentative="1">
+      <w:start w:val="1"/>
+      <w:numFmt w:val="lowerRoman"/>
+      <w:lvlText w:val="%6."/>
+      <w:lvlJc w:val="right"/>
+      <w:pPr>
+        <w:ind w:left="4320" w:hanging="180"/>
+      </w:pPr>
+    </w:lvl>
+    <w:lvl w:ilvl="6" w:tplc="4009000F" w:tentative="1">
+      <w:start w:val="1"/>
+      <w:numFmt w:val="decimal"/>
+      <w:lvlText w:val="%7."/>
+      <w:lvlJc w:val="left"/>
+      <w:pPr>
+        <w:ind w:left="5040" w:hanging="360"/>
+      </w:pPr>
+    </w:lvl>
+    <w:lvl w:ilvl="7" w:tplc="40090019" w:tentative="1">
+      <w:start w:val="1"/>
+      <w:numFmt w:val="lowerLetter"/>
+      <w:lvlText w:val="%8."/>
+      <w:lvlJc w:val="left"/>
+      <w:pPr>
+        <w:ind w:left="5760" w:hanging="360"/>
+      </w:pPr>
+    </w:lvl>
+    <w:lvl w:ilvl="8" w:tplc="4009001B" w:tentative="1">
+      <w:start w:val="1"/>
+      <w:numFmt w:val="lowerRoman"/>
+      <w:lvlText w:val="%9."/>
+      <w:lvlJc w:val="right"/>
+      <w:pPr>
+        <w:ind w:left="6480" w:hanging="180"/>
+      </w:pPr>
+    </w:lvl>
+  </w:abstractNum>
+  <w:abstractNum w:abstractNumId="2" w15:restartNumberingAfterBreak="0">
     <w:nsid w:val="0C4432B7"/>
     <w:multiLevelType w:val="hybridMultilevel"/>
     <w:tmpl w:val="973AF5AE"/>
@@ -3924,7 +4821,185 @@
       </w:rPr>
     </w:lvl>
   </w:abstractNum>
-  <w:abstractNum w:abstractNumId="2" w15:restartNumberingAfterBreak="0">
+  <w:abstractNum w:abstractNumId="3" w15:restartNumberingAfterBreak="0">
+    <w:nsid w:val="11341E1D"/>
+    <w:multiLevelType w:val="hybridMultilevel"/>
+    <w:tmpl w:val="01821618"/>
+    <w:lvl w:ilvl="0" w:tplc="4009000F">
+      <w:start w:val="1"/>
+      <w:numFmt w:val="decimal"/>
+      <w:lvlText w:val="%1."/>
+      <w:lvlJc w:val="left"/>
+      <w:pPr>
+        <w:ind w:left="720" w:hanging="360"/>
+      </w:pPr>
+      <w:rPr>
+        <w:rFonts w:hint="default"/>
+      </w:rPr>
+    </w:lvl>
+    <w:lvl w:ilvl="1" w:tplc="40090019" w:tentative="1">
+      <w:start w:val="1"/>
+      <w:numFmt w:val="lowerLetter"/>
+      <w:lvlText w:val="%2."/>
+      <w:lvlJc w:val="left"/>
+      <w:pPr>
+        <w:ind w:left="1440" w:hanging="360"/>
+      </w:pPr>
+    </w:lvl>
+    <w:lvl w:ilvl="2" w:tplc="4009001B" w:tentative="1">
+      <w:start w:val="1"/>
+      <w:numFmt w:val="lowerRoman"/>
+      <w:lvlText w:val="%3."/>
+      <w:lvlJc w:val="right"/>
+      <w:pPr>
+        <w:ind w:left="2160" w:hanging="180"/>
+      </w:pPr>
+    </w:lvl>
+    <w:lvl w:ilvl="3" w:tplc="4009000F" w:tentative="1">
+      <w:start w:val="1"/>
+      <w:numFmt w:val="decimal"/>
+      <w:lvlText w:val="%4."/>
+      <w:lvlJc w:val="left"/>
+      <w:pPr>
+        <w:ind w:left="2880" w:hanging="360"/>
+      </w:pPr>
+    </w:lvl>
+    <w:lvl w:ilvl="4" w:tplc="40090019" w:tentative="1">
+      <w:start w:val="1"/>
+      <w:numFmt w:val="lowerLetter"/>
+      <w:lvlText w:val="%5."/>
+      <w:lvlJc w:val="left"/>
+      <w:pPr>
+        <w:ind w:left="3600" w:hanging="360"/>
+      </w:pPr>
+    </w:lvl>
+    <w:lvl w:ilvl="5" w:tplc="4009001B" w:tentative="1">
+      <w:start w:val="1"/>
+      <w:numFmt w:val="lowerRoman"/>
+      <w:lvlText w:val="%6."/>
+      <w:lvlJc w:val="right"/>
+      <w:pPr>
+        <w:ind w:left="4320" w:hanging="180"/>
+      </w:pPr>
+    </w:lvl>
+    <w:lvl w:ilvl="6" w:tplc="4009000F" w:tentative="1">
+      <w:start w:val="1"/>
+      <w:numFmt w:val="decimal"/>
+      <w:lvlText w:val="%7."/>
+      <w:lvlJc w:val="left"/>
+      <w:pPr>
+        <w:ind w:left="5040" w:hanging="360"/>
+      </w:pPr>
+    </w:lvl>
+    <w:lvl w:ilvl="7" w:tplc="40090019" w:tentative="1">
+      <w:start w:val="1"/>
+      <w:numFmt w:val="lowerLetter"/>
+      <w:lvlText w:val="%8."/>
+      <w:lvlJc w:val="left"/>
+      <w:pPr>
+        <w:ind w:left="5760" w:hanging="360"/>
+      </w:pPr>
+    </w:lvl>
+    <w:lvl w:ilvl="8" w:tplc="4009001B" w:tentative="1">
+      <w:start w:val="1"/>
+      <w:numFmt w:val="lowerRoman"/>
+      <w:lvlText w:val="%9."/>
+      <w:lvlJc w:val="right"/>
+      <w:pPr>
+        <w:ind w:left="6480" w:hanging="180"/>
+      </w:pPr>
+    </w:lvl>
+  </w:abstractNum>
+  <w:abstractNum w:abstractNumId="4" w15:restartNumberingAfterBreak="0">
+    <w:nsid w:val="11F46FAA"/>
+    <w:multiLevelType w:val="hybridMultilevel"/>
+    <w:tmpl w:val="4A46CC14"/>
+    <w:lvl w:ilvl="0" w:tplc="4009000F">
+      <w:start w:val="1"/>
+      <w:numFmt w:val="decimal"/>
+      <w:lvlText w:val="%1."/>
+      <w:lvlJc w:val="left"/>
+      <w:pPr>
+        <w:ind w:left="720" w:hanging="360"/>
+      </w:pPr>
+      <w:rPr>
+        <w:rFonts w:hint="default"/>
+      </w:rPr>
+    </w:lvl>
+    <w:lvl w:ilvl="1" w:tplc="40090019" w:tentative="1">
+      <w:start w:val="1"/>
+      <w:numFmt w:val="lowerLetter"/>
+      <w:lvlText w:val="%2."/>
+      <w:lvlJc w:val="left"/>
+      <w:pPr>
+        <w:ind w:left="1440" w:hanging="360"/>
+      </w:pPr>
+    </w:lvl>
+    <w:lvl w:ilvl="2" w:tplc="4009001B" w:tentative="1">
+      <w:start w:val="1"/>
+      <w:numFmt w:val="lowerRoman"/>
+      <w:lvlText w:val="%3."/>
+      <w:lvlJc w:val="right"/>
+      <w:pPr>
+        <w:ind w:left="2160" w:hanging="180"/>
+      </w:pPr>
+    </w:lvl>
+    <w:lvl w:ilvl="3" w:tplc="4009000F" w:tentative="1">
+      <w:start w:val="1"/>
+      <w:numFmt w:val="decimal"/>
+      <w:lvlText w:val="%4."/>
+      <w:lvlJc w:val="left"/>
+      <w:pPr>
+        <w:ind w:left="2880" w:hanging="360"/>
+      </w:pPr>
+    </w:lvl>
+    <w:lvl w:ilvl="4" w:tplc="40090019" w:tentative="1">
+      <w:start w:val="1"/>
+      <w:numFmt w:val="lowerLetter"/>
+      <w:lvlText w:val="%5."/>
+      <w:lvlJc w:val="left"/>
+      <w:pPr>
+        <w:ind w:left="3600" w:hanging="360"/>
+      </w:pPr>
+    </w:lvl>
+    <w:lvl w:ilvl="5" w:tplc="4009001B" w:tentative="1">
+      <w:start w:val="1"/>
+      <w:numFmt w:val="lowerRoman"/>
+      <w:lvlText w:val="%6."/>
+      <w:lvlJc w:val="right"/>
+      <w:pPr>
+        <w:ind w:left="4320" w:hanging="180"/>
+      </w:pPr>
+    </w:lvl>
+    <w:lvl w:ilvl="6" w:tplc="4009000F" w:tentative="1">
+      <w:start w:val="1"/>
+      <w:numFmt w:val="decimal"/>
+      <w:lvlText w:val="%7."/>
+      <w:lvlJc w:val="left"/>
+      <w:pPr>
+        <w:ind w:left="5040" w:hanging="360"/>
+      </w:pPr>
+    </w:lvl>
+    <w:lvl w:ilvl="7" w:tplc="40090019" w:tentative="1">
+      <w:start w:val="1"/>
+      <w:numFmt w:val="lowerLetter"/>
+      <w:lvlText w:val="%8."/>
+      <w:lvlJc w:val="left"/>
+      <w:pPr>
+        <w:ind w:left="5760" w:hanging="360"/>
+      </w:pPr>
+    </w:lvl>
+    <w:lvl w:ilvl="8" w:tplc="4009001B" w:tentative="1">
+      <w:start w:val="1"/>
+      <w:numFmt w:val="lowerRoman"/>
+      <w:lvlText w:val="%9."/>
+      <w:lvlJc w:val="right"/>
+      <w:pPr>
+        <w:ind w:left="6480" w:hanging="180"/>
+      </w:pPr>
+    </w:lvl>
+  </w:abstractNum>
+  <w:abstractNum w:abstractNumId="5" w15:restartNumberingAfterBreak="0">
     <w:nsid w:val="148D15E7"/>
     <w:multiLevelType w:val="hybridMultilevel"/>
     <w:tmpl w:val="DFB0E904"/>
@@ -4037,7 +5112,7 @@
       </w:rPr>
     </w:lvl>
   </w:abstractNum>
-  <w:abstractNum w:abstractNumId="3" w15:restartNumberingAfterBreak="0">
+  <w:abstractNum w:abstractNumId="6" w15:restartNumberingAfterBreak="0">
     <w:nsid w:val="19AC0A49"/>
     <w:multiLevelType w:val="hybridMultilevel"/>
     <w:tmpl w:val="6C02ECEE"/>
@@ -4150,7 +5225,7 @@
       </w:rPr>
     </w:lvl>
   </w:abstractNum>
-  <w:abstractNum w:abstractNumId="4" w15:restartNumberingAfterBreak="0">
+  <w:abstractNum w:abstractNumId="7" w15:restartNumberingAfterBreak="0">
     <w:nsid w:val="1A7952F4"/>
     <w:multiLevelType w:val="hybridMultilevel"/>
     <w:tmpl w:val="39085DEA"/>
@@ -4263,7 +5338,7 @@
       </w:rPr>
     </w:lvl>
   </w:abstractNum>
-  <w:abstractNum w:abstractNumId="5" w15:restartNumberingAfterBreak="0">
+  <w:abstractNum w:abstractNumId="8" w15:restartNumberingAfterBreak="0">
     <w:nsid w:val="1B9B50BD"/>
     <w:multiLevelType w:val="hybridMultilevel"/>
     <w:tmpl w:val="1D6AB7E2"/>
@@ -4352,7 +5427,7 @@
       </w:pPr>
     </w:lvl>
   </w:abstractNum>
-  <w:abstractNum w:abstractNumId="6" w15:restartNumberingAfterBreak="0">
+  <w:abstractNum w:abstractNumId="9" w15:restartNumberingAfterBreak="0">
     <w:nsid w:val="25B01AE3"/>
     <w:multiLevelType w:val="hybridMultilevel"/>
     <w:tmpl w:val="482AFDF2"/>
@@ -4465,7 +5540,7 @@
       </w:rPr>
     </w:lvl>
   </w:abstractNum>
-  <w:abstractNum w:abstractNumId="7" w15:restartNumberingAfterBreak="0">
+  <w:abstractNum w:abstractNumId="10" w15:restartNumberingAfterBreak="0">
     <w:nsid w:val="2C870258"/>
     <w:multiLevelType w:val="hybridMultilevel"/>
     <w:tmpl w:val="28328466"/>
@@ -4578,7 +5653,7 @@
       </w:rPr>
     </w:lvl>
   </w:abstractNum>
-  <w:abstractNum w:abstractNumId="8" w15:restartNumberingAfterBreak="0">
+  <w:abstractNum w:abstractNumId="11" w15:restartNumberingAfterBreak="0">
     <w:nsid w:val="2CC41984"/>
     <w:multiLevelType w:val="hybridMultilevel"/>
     <w:tmpl w:val="319C7CE2"/>
@@ -4691,7 +5766,7 @@
       </w:rPr>
     </w:lvl>
   </w:abstractNum>
-  <w:abstractNum w:abstractNumId="9" w15:restartNumberingAfterBreak="0">
+  <w:abstractNum w:abstractNumId="12" w15:restartNumberingAfterBreak="0">
     <w:nsid w:val="2D221BC7"/>
     <w:multiLevelType w:val="hybridMultilevel"/>
     <w:tmpl w:val="A210B27A"/>
@@ -4804,7 +5879,7 @@
       </w:rPr>
     </w:lvl>
   </w:abstractNum>
-  <w:abstractNum w:abstractNumId="10" w15:restartNumberingAfterBreak="0">
+  <w:abstractNum w:abstractNumId="13" w15:restartNumberingAfterBreak="0">
     <w:nsid w:val="2E1515A2"/>
     <w:multiLevelType w:val="hybridMultilevel"/>
     <w:tmpl w:val="2CAAC4EC"/>
@@ -4917,7 +5992,7 @@
       </w:rPr>
     </w:lvl>
   </w:abstractNum>
-  <w:abstractNum w:abstractNumId="11" w15:restartNumberingAfterBreak="0">
+  <w:abstractNum w:abstractNumId="14" w15:restartNumberingAfterBreak="0">
     <w:nsid w:val="3F747482"/>
     <w:multiLevelType w:val="hybridMultilevel"/>
     <w:tmpl w:val="0010A5D0"/>
@@ -5030,7 +6105,7 @@
       </w:rPr>
     </w:lvl>
   </w:abstractNum>
-  <w:abstractNum w:abstractNumId="12" w15:restartNumberingAfterBreak="0">
+  <w:abstractNum w:abstractNumId="15" w15:restartNumberingAfterBreak="0">
     <w:nsid w:val="5D9861BD"/>
     <w:multiLevelType w:val="hybridMultilevel"/>
     <w:tmpl w:val="AAFC0B00"/>
@@ -5143,7 +6218,7 @@
       </w:rPr>
     </w:lvl>
   </w:abstractNum>
-  <w:abstractNum w:abstractNumId="13" w15:restartNumberingAfterBreak="0">
+  <w:abstractNum w:abstractNumId="16" w15:restartNumberingAfterBreak="0">
     <w:nsid w:val="5E616951"/>
     <w:multiLevelType w:val="hybridMultilevel"/>
     <w:tmpl w:val="38440A38"/>
@@ -5229,7 +6304,7 @@
       </w:pPr>
     </w:lvl>
   </w:abstractNum>
-  <w:abstractNum w:abstractNumId="14" w15:restartNumberingAfterBreak="0">
+  <w:abstractNum w:abstractNumId="17" w15:restartNumberingAfterBreak="0">
     <w:nsid w:val="5F102507"/>
     <w:multiLevelType w:val="hybridMultilevel"/>
     <w:tmpl w:val="5538B338"/>
@@ -5342,7 +6417,7 @@
       </w:rPr>
     </w:lvl>
   </w:abstractNum>
-  <w:abstractNum w:abstractNumId="15" w15:restartNumberingAfterBreak="0">
+  <w:abstractNum w:abstractNumId="18" w15:restartNumberingAfterBreak="0">
     <w:nsid w:val="5F727351"/>
     <w:multiLevelType w:val="multilevel"/>
     <w:tmpl w:val="89D07E16"/>
@@ -5491,7 +6566,7 @@
       </w:rPr>
     </w:lvl>
   </w:abstractNum>
-  <w:abstractNum w:abstractNumId="16" w15:restartNumberingAfterBreak="0">
+  <w:abstractNum w:abstractNumId="19" w15:restartNumberingAfterBreak="0">
     <w:nsid w:val="618048E2"/>
     <w:multiLevelType w:val="hybridMultilevel"/>
     <w:tmpl w:val="A5FC53AC"/>
@@ -5604,7 +6679,7 @@
       </w:rPr>
     </w:lvl>
   </w:abstractNum>
-  <w:abstractNum w:abstractNumId="17" w15:restartNumberingAfterBreak="0">
+  <w:abstractNum w:abstractNumId="20" w15:restartNumberingAfterBreak="0">
     <w:nsid w:val="6F1C4EF5"/>
     <w:multiLevelType w:val="hybridMultilevel"/>
     <w:tmpl w:val="AEDA549A"/>
@@ -5717,59 +6792,160 @@
       </w:rPr>
     </w:lvl>
   </w:abstractNum>
+  <w:abstractNum w:abstractNumId="21" w15:restartNumberingAfterBreak="0">
+    <w:nsid w:val="7F5366C0"/>
+    <w:multiLevelType w:val="hybridMultilevel"/>
+    <w:tmpl w:val="B4D61F2E"/>
+    <w:lvl w:ilvl="0" w:tplc="4009000F">
+      <w:start w:val="1"/>
+      <w:numFmt w:val="decimal"/>
+      <w:lvlText w:val="%1."/>
+      <w:lvlJc w:val="left"/>
+      <w:pPr>
+        <w:ind w:left="720" w:hanging="360"/>
+      </w:pPr>
+      <w:rPr>
+        <w:rFonts w:hint="default"/>
+      </w:rPr>
+    </w:lvl>
+    <w:lvl w:ilvl="1" w:tplc="40090019" w:tentative="1">
+      <w:start w:val="1"/>
+      <w:numFmt w:val="lowerLetter"/>
+      <w:lvlText w:val="%2."/>
+      <w:lvlJc w:val="left"/>
+      <w:pPr>
+        <w:ind w:left="1440" w:hanging="360"/>
+      </w:pPr>
+    </w:lvl>
+    <w:lvl w:ilvl="2" w:tplc="4009001B" w:tentative="1">
+      <w:start w:val="1"/>
+      <w:numFmt w:val="lowerRoman"/>
+      <w:lvlText w:val="%3."/>
+      <w:lvlJc w:val="right"/>
+      <w:pPr>
+        <w:ind w:left="2160" w:hanging="180"/>
+      </w:pPr>
+    </w:lvl>
+    <w:lvl w:ilvl="3" w:tplc="4009000F" w:tentative="1">
+      <w:start w:val="1"/>
+      <w:numFmt w:val="decimal"/>
+      <w:lvlText w:val="%4."/>
+      <w:lvlJc w:val="left"/>
+      <w:pPr>
+        <w:ind w:left="2880" w:hanging="360"/>
+      </w:pPr>
+    </w:lvl>
+    <w:lvl w:ilvl="4" w:tplc="40090019" w:tentative="1">
+      <w:start w:val="1"/>
+      <w:numFmt w:val="lowerLetter"/>
+      <w:lvlText w:val="%5."/>
+      <w:lvlJc w:val="left"/>
+      <w:pPr>
+        <w:ind w:left="3600" w:hanging="360"/>
+      </w:pPr>
+    </w:lvl>
+    <w:lvl w:ilvl="5" w:tplc="4009001B" w:tentative="1">
+      <w:start w:val="1"/>
+      <w:numFmt w:val="lowerRoman"/>
+      <w:lvlText w:val="%6."/>
+      <w:lvlJc w:val="right"/>
+      <w:pPr>
+        <w:ind w:left="4320" w:hanging="180"/>
+      </w:pPr>
+    </w:lvl>
+    <w:lvl w:ilvl="6" w:tplc="4009000F" w:tentative="1">
+      <w:start w:val="1"/>
+      <w:numFmt w:val="decimal"/>
+      <w:lvlText w:val="%7."/>
+      <w:lvlJc w:val="left"/>
+      <w:pPr>
+        <w:ind w:left="5040" w:hanging="360"/>
+      </w:pPr>
+    </w:lvl>
+    <w:lvl w:ilvl="7" w:tplc="40090019" w:tentative="1">
+      <w:start w:val="1"/>
+      <w:numFmt w:val="lowerLetter"/>
+      <w:lvlText w:val="%8."/>
+      <w:lvlJc w:val="left"/>
+      <w:pPr>
+        <w:ind w:left="5760" w:hanging="360"/>
+      </w:pPr>
+    </w:lvl>
+    <w:lvl w:ilvl="8" w:tplc="4009001B" w:tentative="1">
+      <w:start w:val="1"/>
+      <w:numFmt w:val="lowerRoman"/>
+      <w:lvlText w:val="%9."/>
+      <w:lvlJc w:val="right"/>
+      <w:pPr>
+        <w:ind w:left="6480" w:hanging="180"/>
+      </w:pPr>
+    </w:lvl>
+  </w:abstractNum>
   <w:num w:numId="1" w16cid:durableId="2003119492">
+    <w:abstractNumId w:val="19"/>
+  </w:num>
+  <w:num w:numId="2" w16cid:durableId="1314405577">
+    <w:abstractNumId w:val="10"/>
+  </w:num>
+  <w:num w:numId="3" w16cid:durableId="2086798399">
+    <w:abstractNumId w:val="9"/>
+  </w:num>
+  <w:num w:numId="4" w16cid:durableId="138032894">
     <w:abstractNumId w:val="16"/>
   </w:num>
-  <w:num w:numId="2" w16cid:durableId="1314405577">
+  <w:num w:numId="5" w16cid:durableId="1851213657">
+    <w:abstractNumId w:val="20"/>
+  </w:num>
+  <w:num w:numId="6" w16cid:durableId="1286810740">
+    <w:abstractNumId w:val="18"/>
+  </w:num>
+  <w:num w:numId="7" w16cid:durableId="1654678068">
+    <w:abstractNumId w:val="11"/>
+  </w:num>
+  <w:num w:numId="8" w16cid:durableId="852113061">
+    <w:abstractNumId w:val="2"/>
+  </w:num>
+  <w:num w:numId="9" w16cid:durableId="978994978">
     <w:abstractNumId w:val="7"/>
   </w:num>
-  <w:num w:numId="3" w16cid:durableId="2086798399">
+  <w:num w:numId="10" w16cid:durableId="829519409">
     <w:abstractNumId w:val="6"/>
   </w:num>
-  <w:num w:numId="4" w16cid:durableId="138032894">
+  <w:num w:numId="11" w16cid:durableId="1456489163">
     <w:abstractNumId w:val="13"/>
   </w:num>
-  <w:num w:numId="5" w16cid:durableId="1851213657">
+  <w:num w:numId="12" w16cid:durableId="1238057523">
     <w:abstractNumId w:val="17"/>
   </w:num>
-  <w:num w:numId="6" w16cid:durableId="1286810740">
+  <w:num w:numId="13" w16cid:durableId="1257710366">
     <w:abstractNumId w:val="15"/>
   </w:num>
-  <w:num w:numId="7" w16cid:durableId="1654678068">
-    <w:abstractNumId w:val="8"/>
-  </w:num>
-  <w:num w:numId="8" w16cid:durableId="852113061">
-    <w:abstractNumId w:val="1"/>
-  </w:num>
-  <w:num w:numId="9" w16cid:durableId="978994978">
-    <w:abstractNumId w:val="4"/>
-  </w:num>
-  <w:num w:numId="10" w16cid:durableId="829519409">
-    <w:abstractNumId w:val="3"/>
-  </w:num>
-  <w:num w:numId="11" w16cid:durableId="1456489163">
-    <w:abstractNumId w:val="10"/>
-  </w:num>
-  <w:num w:numId="12" w16cid:durableId="1238057523">
+  <w:num w:numId="14" w16cid:durableId="1032650823">
     <w:abstractNumId w:val="14"/>
-  </w:num>
-  <w:num w:numId="13" w16cid:durableId="1257710366">
-    <w:abstractNumId w:val="12"/>
-  </w:num>
-  <w:num w:numId="14" w16cid:durableId="1032650823">
-    <w:abstractNumId w:val="11"/>
   </w:num>
   <w:num w:numId="15" w16cid:durableId="1458178148">
     <w:abstractNumId w:val="0"/>
   </w:num>
   <w:num w:numId="16" w16cid:durableId="247733720">
-    <w:abstractNumId w:val="2"/>
+    <w:abstractNumId w:val="5"/>
   </w:num>
   <w:num w:numId="17" w16cid:durableId="1780951680">
-    <w:abstractNumId w:val="9"/>
+    <w:abstractNumId w:val="12"/>
   </w:num>
   <w:num w:numId="18" w16cid:durableId="104274078">
-    <w:abstractNumId w:val="5"/>
+    <w:abstractNumId w:val="8"/>
+  </w:num>
+  <w:num w:numId="19" w16cid:durableId="190802969">
+    <w:abstractNumId w:val="21"/>
+  </w:num>
+  <w:num w:numId="20" w16cid:durableId="246618731">
+    <w:abstractNumId w:val="4"/>
+  </w:num>
+  <w:num w:numId="21" w16cid:durableId="1803421149">
+    <w:abstractNumId w:val="1"/>
+  </w:num>
+  <w:num w:numId="22" w16cid:durableId="1961952025">
+    <w:abstractNumId w:val="3"/>
   </w:num>
 </w:numbering>
 </file>
